--- a/docs/Huawei FusionDirector for SCOM Plug-in V1.0.15 用户指南.docx
+++ b/docs/Huawei FusionDirector for SCOM Plug-in V1.0.15 用户指南.docx
@@ -1160,7 +1160,7 @@
         </w:rPr>
       </w:pPr>
       <w:bookmarkStart w:id="0" w:name="_ZH-CN_TOPIC_0150269758-chtext"/>
-      <w:bookmarkStart w:id="1" w:name="_Toc39683734"/>
+      <w:bookmarkStart w:id="1" w:name="_Toc39763128"/>
       <w:r>
         <w:lastRenderedPageBreak/>
         <w:t>前言</w:t>
@@ -1901,7 +1901,7 @@
         </w:rPr>
         <w:fldChar w:fldCharType="separate"/>
       </w:r>
-      <w:hyperlink w:anchor="_Toc39683734" w:history="1">
+      <w:hyperlink w:anchor="_Toc39763128" w:history="1">
         <w:r>
           <w:rPr>
             <w:rStyle w:val="ad"/>
@@ -1928,7 +1928,7 @@
             <w:noProof/>
             <w:webHidden/>
           </w:rPr>
-          <w:instrText xml:space="preserve"> PAGEREF _Toc39683734 \h </w:instrText>
+          <w:instrText xml:space="preserve"> PAGEREF _Toc39763128 \h </w:instrText>
         </w:r>
         <w:r>
           <w:rPr>
@@ -1976,7 +1976,7 @@
           <w:szCs w:val="22"/>
         </w:rPr>
       </w:pPr>
-      <w:hyperlink w:anchor="_Toc39683735" w:history="1">
+      <w:hyperlink w:anchor="_Toc39763129" w:history="1">
         <w:r>
           <w:rPr>
             <w:rStyle w:val="ad"/>
@@ -2010,7 +2010,7 @@
             <w:noProof/>
             <w:webHidden/>
           </w:rPr>
-          <w:instrText xml:space="preserve"> PAGEREF _Toc39683735 \h </w:instrText>
+          <w:instrText xml:space="preserve"> PAGEREF _Toc39763129 \h </w:instrText>
         </w:r>
         <w:r>
           <w:rPr>
@@ -2058,7 +2058,7 @@
           <w:szCs w:val="22"/>
         </w:rPr>
       </w:pPr>
-      <w:hyperlink w:anchor="_Toc39683736" w:history="1">
+      <w:hyperlink w:anchor="_Toc39763130" w:history="1">
         <w:r>
           <w:rPr>
             <w:rStyle w:val="ad"/>
@@ -2106,7 +2106,7 @@
             <w:noProof/>
             <w:webHidden/>
           </w:rPr>
-          <w:instrText xml:space="preserve"> PAGEREF _Toc39683736 \h </w:instrText>
+          <w:instrText xml:space="preserve"> PAGEREF _Toc39763130 \h </w:instrText>
         </w:r>
         <w:r>
           <w:rPr>
@@ -2128,7 +2128,7 @@
             <w:noProof/>
             <w:webHidden/>
           </w:rPr>
-          <w:t>2</w:t>
+          <w:t>3</w:t>
         </w:r>
         <w:r>
           <w:rPr>
@@ -2151,7 +2151,7 @@
           <w:szCs w:val="22"/>
         </w:rPr>
       </w:pPr>
-      <w:hyperlink w:anchor="_Toc39683737" w:history="1">
+      <w:hyperlink w:anchor="_Toc39763131" w:history="1">
         <w:r>
           <w:rPr>
             <w:rStyle w:val="ad"/>
@@ -2199,7 +2199,7 @@
           <w:rPr>
             <w:webHidden/>
           </w:rPr>
-          <w:instrText xml:space="preserve"> PAGEREF _Toc39683737 \h </w:instrText>
+          <w:instrText xml:space="preserve"> PAGEREF _Toc39763131 \h </w:instrText>
         </w:r>
         <w:r>
           <w:rPr>
@@ -2218,7 +2218,7 @@
             <w:rFonts w:hint="default"/>
             <w:webHidden/>
           </w:rPr>
-          <w:t>2</w:t>
+          <w:t>3</w:t>
         </w:r>
         <w:r>
           <w:rPr>
@@ -2240,7 +2240,7 @@
           <w:szCs w:val="22"/>
         </w:rPr>
       </w:pPr>
-      <w:hyperlink w:anchor="_Toc39683738" w:history="1">
+      <w:hyperlink w:anchor="_Toc39763132" w:history="1">
         <w:r>
           <w:rPr>
             <w:rStyle w:val="ad"/>
@@ -2288,7 +2288,7 @@
           <w:rPr>
             <w:webHidden/>
           </w:rPr>
-          <w:instrText xml:space="preserve"> PAGEREF _Toc39683738 \h </w:instrText>
+          <w:instrText xml:space="preserve"> PAGEREF _Toc39763132 \h </w:instrText>
         </w:r>
         <w:r>
           <w:rPr>
@@ -2307,7 +2307,7 @@
             <w:rFonts w:hint="default"/>
             <w:webHidden/>
           </w:rPr>
-          <w:t>9</w:t>
+          <w:t>10</w:t>
         </w:r>
         <w:r>
           <w:rPr>
@@ -2332,7 +2332,7 @@
           <w:szCs w:val="22"/>
         </w:rPr>
       </w:pPr>
-      <w:hyperlink w:anchor="_Toc39683739" w:history="1">
+      <w:hyperlink w:anchor="_Toc39763133" w:history="1">
         <w:r>
           <w:rPr>
             <w:rStyle w:val="ad"/>
@@ -2373,7 +2373,7 @@
             <w:noProof/>
             <w:webHidden/>
           </w:rPr>
-          <w:instrText xml:space="preserve"> PAGEREF _Toc39683739 \h </w:instrText>
+          <w:instrText xml:space="preserve"> PAGEREF _Toc39763133 \h </w:instrText>
         </w:r>
         <w:r>
           <w:rPr>
@@ -2395,7 +2395,7 @@
             <w:noProof/>
             <w:webHidden/>
           </w:rPr>
-          <w:t>15</w:t>
+          <w:t>16</w:t>
         </w:r>
         <w:r>
           <w:rPr>
@@ -2418,7 +2418,7 @@
           <w:szCs w:val="22"/>
         </w:rPr>
       </w:pPr>
-      <w:hyperlink w:anchor="_Toc39683740" w:history="1">
+      <w:hyperlink w:anchor="_Toc39763134" w:history="1">
         <w:r>
           <w:rPr>
             <w:rStyle w:val="ad"/>
@@ -2460,7 +2460,7 @@
           <w:rPr>
             <w:webHidden/>
           </w:rPr>
-          <w:instrText xml:space="preserve"> PAGEREF _Toc39683740 \h </w:instrText>
+          <w:instrText xml:space="preserve"> PAGEREF _Toc39763134 \h </w:instrText>
         </w:r>
         <w:r>
           <w:rPr>
@@ -2479,7 +2479,7 @@
             <w:rFonts w:hint="default"/>
             <w:webHidden/>
           </w:rPr>
-          <w:t>15</w:t>
+          <w:t>16</w:t>
         </w:r>
         <w:r>
           <w:rPr>
@@ -2501,7 +2501,7 @@
           <w:szCs w:val="22"/>
         </w:rPr>
       </w:pPr>
-      <w:hyperlink w:anchor="_Toc39683741" w:history="1">
+      <w:hyperlink w:anchor="_Toc39763135" w:history="1">
         <w:r>
           <w:rPr>
             <w:rStyle w:val="ad"/>
@@ -2543,7 +2543,7 @@
           <w:rPr>
             <w:webHidden/>
           </w:rPr>
-          <w:instrText xml:space="preserve"> PAGEREF _Toc39683741 \h </w:instrText>
+          <w:instrText xml:space="preserve"> PAGEREF _Toc39763135 \h </w:instrText>
         </w:r>
         <w:r>
           <w:rPr>
@@ -2562,7 +2562,7 @@
             <w:rFonts w:hint="default"/>
             <w:webHidden/>
           </w:rPr>
-          <w:t>19</w:t>
+          <w:t>20</w:t>
         </w:r>
         <w:r>
           <w:rPr>
@@ -2584,7 +2584,7 @@
           <w:szCs w:val="22"/>
         </w:rPr>
       </w:pPr>
-      <w:hyperlink w:anchor="_Toc39683742" w:history="1">
+      <w:hyperlink w:anchor="_Toc39763136" w:history="1">
         <w:r>
           <w:rPr>
             <w:rStyle w:val="ad"/>
@@ -2626,7 +2626,7 @@
           <w:rPr>
             <w:webHidden/>
           </w:rPr>
-          <w:instrText xml:space="preserve"> PAGEREF _Toc39683742 \h </w:instrText>
+          <w:instrText xml:space="preserve"> PAGEREF _Toc39763136 \h </w:instrText>
         </w:r>
         <w:r>
           <w:rPr>
@@ -2645,7 +2645,7 @@
             <w:rFonts w:hint="default"/>
             <w:webHidden/>
           </w:rPr>
-          <w:t>21</w:t>
+          <w:t>22</w:t>
         </w:r>
         <w:r>
           <w:rPr>
@@ -2670,7 +2670,7 @@
           <w:szCs w:val="22"/>
         </w:rPr>
       </w:pPr>
-      <w:hyperlink w:anchor="_Toc39683743" w:history="1">
+      <w:hyperlink w:anchor="_Toc39763137" w:history="1">
         <w:r>
           <w:rPr>
             <w:rStyle w:val="ad"/>
@@ -2704,7 +2704,7 @@
             <w:noProof/>
             <w:webHidden/>
           </w:rPr>
-          <w:instrText xml:space="preserve"> PAGEREF _Toc39683743 \h </w:instrText>
+          <w:instrText xml:space="preserve"> PAGEREF _Toc39763137 \h </w:instrText>
         </w:r>
         <w:r>
           <w:rPr>
@@ -2726,7 +2726,7 @@
             <w:noProof/>
             <w:webHidden/>
           </w:rPr>
-          <w:t>23</w:t>
+          <w:t>24</w:t>
         </w:r>
         <w:r>
           <w:rPr>
@@ -2749,7 +2749,7 @@
           <w:szCs w:val="22"/>
         </w:rPr>
       </w:pPr>
-      <w:hyperlink w:anchor="_Toc39683744" w:history="1">
+      <w:hyperlink w:anchor="_Toc39763138" w:history="1">
         <w:r>
           <w:rPr>
             <w:rStyle w:val="ad"/>
@@ -2785,7 +2785,7 @@
           <w:rPr>
             <w:webHidden/>
           </w:rPr>
-          <w:instrText xml:space="preserve"> PAGEREF _Toc39683744 \h </w:instrText>
+          <w:instrText xml:space="preserve"> PAGEREF _Toc39763138 \h </w:instrText>
         </w:r>
         <w:r>
           <w:rPr>
@@ -2804,7 +2804,7 @@
             <w:rFonts w:hint="default"/>
             <w:webHidden/>
           </w:rPr>
-          <w:t>23</w:t>
+          <w:t>24</w:t>
         </w:r>
         <w:r>
           <w:rPr>
@@ -2826,7 +2826,7 @@
           <w:szCs w:val="22"/>
         </w:rPr>
       </w:pPr>
-      <w:hyperlink w:anchor="_Toc39683745" w:history="1">
+      <w:hyperlink w:anchor="_Toc39763139" w:history="1">
         <w:r>
           <w:rPr>
             <w:rStyle w:val="ad"/>
@@ -2862,7 +2862,7 @@
           <w:rPr>
             <w:webHidden/>
           </w:rPr>
-          <w:instrText xml:space="preserve"> PAGEREF _Toc39683745 \h </w:instrText>
+          <w:instrText xml:space="preserve"> PAGEREF _Toc39763139 \h </w:instrText>
         </w:r>
         <w:r>
           <w:rPr>
@@ -2881,7 +2881,7 @@
             <w:rFonts w:hint="default"/>
             <w:webHidden/>
           </w:rPr>
-          <w:t>25</w:t>
+          <w:t>26</w:t>
         </w:r>
         <w:r>
           <w:rPr>
@@ -2903,7 +2903,7 @@
           <w:szCs w:val="22"/>
         </w:rPr>
       </w:pPr>
-      <w:hyperlink w:anchor="_Toc39683746" w:history="1">
+      <w:hyperlink w:anchor="_Toc39763140" w:history="1">
         <w:r>
           <w:rPr>
             <w:rStyle w:val="ad"/>
@@ -2939,7 +2939,7 @@
           <w:rPr>
             <w:webHidden/>
           </w:rPr>
-          <w:instrText xml:space="preserve"> PAGEREF _Toc39683746 \h </w:instrText>
+          <w:instrText xml:space="preserve"> PAGEREF _Toc39763140 \h </w:instrText>
         </w:r>
         <w:r>
           <w:rPr>
@@ -2958,7 +2958,7 @@
             <w:rFonts w:hint="default"/>
             <w:webHidden/>
           </w:rPr>
-          <w:t>27</w:t>
+          <w:t>28</w:t>
         </w:r>
         <w:r>
           <w:rPr>
@@ -2983,7 +2983,7 @@
           <w:szCs w:val="22"/>
         </w:rPr>
       </w:pPr>
-      <w:hyperlink w:anchor="_Toc39683747" w:history="1">
+      <w:hyperlink w:anchor="_Toc39763141" w:history="1">
         <w:r>
           <w:rPr>
             <w:rStyle w:val="ad"/>
@@ -3017,7 +3017,7 @@
             <w:noProof/>
             <w:webHidden/>
           </w:rPr>
-          <w:instrText xml:space="preserve"> PAGEREF _Toc39683747 \h </w:instrText>
+          <w:instrText xml:space="preserve"> PAGEREF _Toc39763141 \h </w:instrText>
         </w:r>
         <w:r>
           <w:rPr>
@@ -3039,7 +3039,7 @@
             <w:noProof/>
             <w:webHidden/>
           </w:rPr>
-          <w:t>29</w:t>
+          <w:t>30</w:t>
         </w:r>
         <w:r>
           <w:rPr>
@@ -3062,7 +3062,7 @@
           <w:szCs w:val="22"/>
         </w:rPr>
       </w:pPr>
-      <w:hyperlink w:anchor="_Toc39683748" w:history="1">
+      <w:hyperlink w:anchor="_Toc39763142" w:history="1">
         <w:r>
           <w:rPr>
             <w:rStyle w:val="ad"/>
@@ -3098,7 +3098,7 @@
           <w:rPr>
             <w:webHidden/>
           </w:rPr>
-          <w:instrText xml:space="preserve"> PAGEREF _Toc39683748 \h </w:instrText>
+          <w:instrText xml:space="preserve"> PAGEREF _Toc39763142 \h </w:instrText>
         </w:r>
         <w:r>
           <w:rPr>
@@ -3117,7 +3117,7 @@
             <w:rFonts w:hint="default"/>
             <w:webHidden/>
           </w:rPr>
-          <w:t>29</w:t>
+          <w:t>30</w:t>
         </w:r>
         <w:r>
           <w:rPr>
@@ -3139,7 +3139,7 @@
           <w:szCs w:val="22"/>
         </w:rPr>
       </w:pPr>
-      <w:hyperlink w:anchor="_Toc39683749" w:history="1">
+      <w:hyperlink w:anchor="_Toc39763143" w:history="1">
         <w:r>
           <w:rPr>
             <w:rStyle w:val="ad"/>
@@ -3175,7 +3175,7 @@
           <w:rPr>
             <w:webHidden/>
           </w:rPr>
-          <w:instrText xml:space="preserve"> PAGEREF _Toc39683749 \h </w:instrText>
+          <w:instrText xml:space="preserve"> PAGEREF _Toc39763143 \h </w:instrText>
         </w:r>
         <w:r>
           <w:rPr>
@@ -3194,7 +3194,7 @@
             <w:rFonts w:hint="default"/>
             <w:webHidden/>
           </w:rPr>
-          <w:t>32</w:t>
+          <w:t>33</w:t>
         </w:r>
         <w:r>
           <w:rPr>
@@ -3216,7 +3216,7 @@
           <w:szCs w:val="22"/>
         </w:rPr>
       </w:pPr>
-      <w:hyperlink w:anchor="_Toc39683750" w:history="1">
+      <w:hyperlink w:anchor="_Toc39763144" w:history="1">
         <w:r>
           <w:rPr>
             <w:rStyle w:val="ad"/>
@@ -3252,7 +3252,7 @@
           <w:rPr>
             <w:webHidden/>
           </w:rPr>
-          <w:instrText xml:space="preserve"> PAGEREF _Toc39683750 \h </w:instrText>
+          <w:instrText xml:space="preserve"> PAGEREF _Toc39763144 \h </w:instrText>
         </w:r>
         <w:r>
           <w:rPr>
@@ -3271,7 +3271,7 @@
             <w:rFonts w:hint="default"/>
             <w:webHidden/>
           </w:rPr>
-          <w:t>34</w:t>
+          <w:t>35</w:t>
         </w:r>
         <w:r>
           <w:rPr>
@@ -3296,7 +3296,7 @@
           <w:szCs w:val="22"/>
         </w:rPr>
       </w:pPr>
-      <w:hyperlink w:anchor="_Toc39683751" w:history="1">
+      <w:hyperlink w:anchor="_Toc39763145" w:history="1">
         <w:r>
           <w:rPr>
             <w:rStyle w:val="ad"/>
@@ -3330,7 +3330,7 @@
             <w:noProof/>
             <w:webHidden/>
           </w:rPr>
-          <w:instrText xml:space="preserve"> PAGEREF _Toc39683751 \h </w:instrText>
+          <w:instrText xml:space="preserve"> PAGEREF _Toc39763145 \h </w:instrText>
         </w:r>
         <w:r>
           <w:rPr>
@@ -3352,7 +3352,7 @@
             <w:noProof/>
             <w:webHidden/>
           </w:rPr>
-          <w:t>36</w:t>
+          <w:t>37</w:t>
         </w:r>
         <w:r>
           <w:rPr>
@@ -3375,7 +3375,7 @@
           <w:szCs w:val="22"/>
         </w:rPr>
       </w:pPr>
-      <w:hyperlink w:anchor="_Toc39683752" w:history="1">
+      <w:hyperlink w:anchor="_Toc39763146" w:history="1">
         <w:r>
           <w:rPr>
             <w:rStyle w:val="ad"/>
@@ -3411,7 +3411,7 @@
           <w:rPr>
             <w:webHidden/>
           </w:rPr>
-          <w:instrText xml:space="preserve"> PAGEREF _Toc39683752 \h </w:instrText>
+          <w:instrText xml:space="preserve"> PAGEREF _Toc39763146 \h </w:instrText>
         </w:r>
         <w:r>
           <w:rPr>
@@ -3430,7 +3430,7 @@
             <w:rFonts w:hint="default"/>
             <w:webHidden/>
           </w:rPr>
-          <w:t>36</w:t>
+          <w:t>37</w:t>
         </w:r>
         <w:r>
           <w:rPr>
@@ -3452,7 +3452,7 @@
           <w:szCs w:val="22"/>
         </w:rPr>
       </w:pPr>
-      <w:hyperlink w:anchor="_Toc39683753" w:history="1">
+      <w:hyperlink w:anchor="_Toc39763147" w:history="1">
         <w:r>
           <w:rPr>
             <w:rStyle w:val="ad"/>
@@ -3488,7 +3488,7 @@
           <w:rPr>
             <w:webHidden/>
           </w:rPr>
-          <w:instrText xml:space="preserve"> PAGEREF _Toc39683753 \h </w:instrText>
+          <w:instrText xml:space="preserve"> PAGEREF _Toc39763147 \h </w:instrText>
         </w:r>
         <w:r>
           <w:rPr>
@@ -3507,7 +3507,7 @@
             <w:rFonts w:hint="default"/>
             <w:webHidden/>
           </w:rPr>
-          <w:t>38</w:t>
+          <w:t>39</w:t>
         </w:r>
         <w:r>
           <w:rPr>
@@ -3529,7 +3529,7 @@
           <w:szCs w:val="22"/>
         </w:rPr>
       </w:pPr>
-      <w:hyperlink w:anchor="_Toc39683754" w:history="1">
+      <w:hyperlink w:anchor="_Toc39763148" w:history="1">
         <w:r>
           <w:rPr>
             <w:rStyle w:val="ad"/>
@@ -3565,7 +3565,7 @@
           <w:rPr>
             <w:webHidden/>
           </w:rPr>
-          <w:instrText xml:space="preserve"> PAGEREF _Toc39683754 \h </w:instrText>
+          <w:instrText xml:space="preserve"> PAGEREF _Toc39763148 \h </w:instrText>
         </w:r>
         <w:r>
           <w:rPr>
@@ -3584,7 +3584,7 @@
             <w:rFonts w:hint="default"/>
             <w:webHidden/>
           </w:rPr>
-          <w:t>39</w:t>
+          <w:t>40</w:t>
         </w:r>
         <w:r>
           <w:rPr>
@@ -3606,7 +3606,7 @@
           <w:szCs w:val="22"/>
         </w:rPr>
       </w:pPr>
-      <w:hyperlink w:anchor="_Toc39683755" w:history="1">
+      <w:hyperlink w:anchor="_Toc39763149" w:history="1">
         <w:r>
           <w:rPr>
             <w:rStyle w:val="ad"/>
@@ -3642,7 +3642,7 @@
           <w:rPr>
             <w:webHidden/>
           </w:rPr>
-          <w:instrText xml:space="preserve"> PAGEREF _Toc39683755 \h </w:instrText>
+          <w:instrText xml:space="preserve"> PAGEREF _Toc39763149 \h </w:instrText>
         </w:r>
         <w:r>
           <w:rPr>
@@ -3661,7 +3661,7 @@
             <w:rFonts w:hint="default"/>
             <w:webHidden/>
           </w:rPr>
-          <w:t>41</w:t>
+          <w:t>42</w:t>
         </w:r>
         <w:r>
           <w:rPr>
@@ -3683,7 +3683,7 @@
           <w:szCs w:val="22"/>
         </w:rPr>
       </w:pPr>
-      <w:hyperlink w:anchor="_Toc39683756" w:history="1">
+      <w:hyperlink w:anchor="_Toc39763150" w:history="1">
         <w:r>
           <w:rPr>
             <w:rStyle w:val="ad"/>
@@ -3733,7 +3733,7 @@
           <w:rPr>
             <w:webHidden/>
           </w:rPr>
-          <w:instrText xml:space="preserve"> PAGEREF _Toc39683756 \h </w:instrText>
+          <w:instrText xml:space="preserve"> PAGEREF _Toc39763150 \h </w:instrText>
         </w:r>
         <w:r>
           <w:rPr>
@@ -3752,7 +3752,7 @@
             <w:rFonts w:hint="default"/>
             <w:webHidden/>
           </w:rPr>
-          <w:t>41</w:t>
+          <w:t>42</w:t>
         </w:r>
         <w:r>
           <w:rPr>
@@ -3774,7 +3774,7 @@
           <w:szCs w:val="22"/>
         </w:rPr>
       </w:pPr>
-      <w:hyperlink w:anchor="_Toc39683757" w:history="1">
+      <w:hyperlink w:anchor="_Toc39763151" w:history="1">
         <w:r>
           <w:rPr>
             <w:rStyle w:val="ad"/>
@@ -3812,7 +3812,7 @@
           <w:rPr>
             <w:webHidden/>
           </w:rPr>
-          <w:instrText xml:space="preserve"> PAGEREF _Toc39683757 \h </w:instrText>
+          <w:instrText xml:space="preserve"> PAGEREF _Toc39763151 \h </w:instrText>
         </w:r>
         <w:r>
           <w:rPr>
@@ -3831,7 +3831,7 @@
             <w:rFonts w:hint="default"/>
             <w:webHidden/>
           </w:rPr>
-          <w:t>42</w:t>
+          <w:t>43</w:t>
         </w:r>
         <w:r>
           <w:rPr>
@@ -3853,7 +3853,7 @@
           <w:szCs w:val="22"/>
         </w:rPr>
       </w:pPr>
-      <w:hyperlink w:anchor="_Toc39683758" w:history="1">
+      <w:hyperlink w:anchor="_Toc39763152" w:history="1">
         <w:r>
           <w:rPr>
             <w:rStyle w:val="ad"/>
@@ -3891,7 +3891,7 @@
           <w:rPr>
             <w:webHidden/>
           </w:rPr>
-          <w:instrText xml:space="preserve"> PAGEREF _Toc39683758 \h </w:instrText>
+          <w:instrText xml:space="preserve"> PAGEREF _Toc39763152 \h </w:instrText>
         </w:r>
         <w:r>
           <w:rPr>
@@ -3910,7 +3910,7 @@
             <w:rFonts w:hint="default"/>
             <w:webHidden/>
           </w:rPr>
-          <w:t>42</w:t>
+          <w:t>43</w:t>
         </w:r>
         <w:r>
           <w:rPr>
@@ -3935,7 +3935,7 @@
           <w:szCs w:val="22"/>
         </w:rPr>
       </w:pPr>
-      <w:hyperlink w:anchor="_Toc39683759" w:history="1">
+      <w:hyperlink w:anchor="_Toc39763153" w:history="1">
         <w:r>
           <w:rPr>
             <w:rStyle w:val="ad"/>
@@ -3962,7 +3962,7 @@
             <w:noProof/>
             <w:webHidden/>
           </w:rPr>
-          <w:instrText xml:space="preserve"> PAGEREF _Toc39683759 \h </w:instrText>
+          <w:instrText xml:space="preserve"> PAGEREF _Toc39763153 \h </w:instrText>
         </w:r>
         <w:r>
           <w:rPr>
@@ -3984,7 +3984,7 @@
             <w:noProof/>
             <w:webHidden/>
           </w:rPr>
-          <w:t>44</w:t>
+          <w:t>45</w:t>
         </w:r>
         <w:r>
           <w:rPr>
@@ -4007,7 +4007,7 @@
           <w:szCs w:val="22"/>
         </w:rPr>
       </w:pPr>
-      <w:hyperlink w:anchor="_Toc39683760" w:history="1">
+      <w:hyperlink w:anchor="_Toc39763154" w:history="1">
         <w:r>
           <w:rPr>
             <w:rStyle w:val="ad"/>
@@ -4055,7 +4055,7 @@
           <w:rPr>
             <w:webHidden/>
           </w:rPr>
-          <w:instrText xml:space="preserve"> PAGEREF _Toc39683760 \h </w:instrText>
+          <w:instrText xml:space="preserve"> PAGEREF _Toc39763154 \h </w:instrText>
         </w:r>
         <w:r>
           <w:rPr>
@@ -4074,7 +4074,7 @@
             <w:rFonts w:hint="default"/>
             <w:webHidden/>
           </w:rPr>
-          <w:t>44</w:t>
+          <w:t>45</w:t>
         </w:r>
         <w:r>
           <w:rPr>
@@ -4096,7 +4096,7 @@
           <w:szCs w:val="22"/>
         </w:rPr>
       </w:pPr>
-      <w:hyperlink w:anchor="_Toc39683761" w:history="1">
+      <w:hyperlink w:anchor="_Toc39763155" w:history="1">
         <w:r>
           <w:rPr>
             <w:rStyle w:val="ad"/>
@@ -4132,7 +4132,7 @@
           <w:rPr>
             <w:webHidden/>
           </w:rPr>
-          <w:instrText xml:space="preserve"> PAGEREF _Toc39683761 \h </w:instrText>
+          <w:instrText xml:space="preserve"> PAGEREF _Toc39763155 \h </w:instrText>
         </w:r>
         <w:r>
           <w:rPr>
@@ -4151,7 +4151,7 @@
             <w:rFonts w:hint="default"/>
             <w:webHidden/>
           </w:rPr>
-          <w:t>53</w:t>
+          <w:t>54</w:t>
         </w:r>
         <w:r>
           <w:rPr>
@@ -4176,7 +4176,7 @@
           <w:szCs w:val="22"/>
         </w:rPr>
       </w:pPr>
-      <w:hyperlink w:anchor="_Toc39683762" w:history="1">
+      <w:hyperlink w:anchor="_Toc39763156" w:history="1">
         <w:r>
           <w:rPr>
             <w:rStyle w:val="ad"/>
@@ -4210,7 +4210,7 @@
             <w:noProof/>
             <w:webHidden/>
           </w:rPr>
-          <w:instrText xml:space="preserve"> PAGEREF _Toc39683762 \h </w:instrText>
+          <w:instrText xml:space="preserve"> PAGEREF _Toc39763156 \h </w:instrText>
         </w:r>
         <w:r>
           <w:rPr>
@@ -4232,11 +4232,249 @@
             <w:noProof/>
             <w:webHidden/>
           </w:rPr>
-          <w:t>65</w:t>
+          <w:t>66</w:t>
         </w:r>
         <w:r>
           <w:rPr>
             <w:noProof/>
+            <w:webHidden/>
+          </w:rPr>
+          <w:fldChar w:fldCharType="end"/>
+        </w:r>
+      </w:hyperlink>
+    </w:p>
+    <w:p>
+      <w:pPr>
+        <w:pStyle w:val="10"/>
+        <w:tabs>
+          <w:tab w:val="right" w:leader="dot" w:pos="9629"/>
+        </w:tabs>
+        <w:rPr>
+          <w:rFonts w:asciiTheme="minorHAnsi" w:eastAsiaTheme="minorEastAsia" w:hAnsiTheme="minorHAnsi" w:cstheme="minorBidi" w:hint="default"/>
+          <w:b w:val="0"/>
+          <w:bCs w:val="0"/>
+          <w:noProof/>
+          <w:sz w:val="21"/>
+          <w:szCs w:val="22"/>
+        </w:rPr>
+      </w:pPr>
+      <w:hyperlink w:anchor="_Toc39763157" w:history="1">
+        <w:r>
+          <w:rPr>
+            <w:rStyle w:val="ad"/>
+            <w:noProof/>
+          </w:rPr>
+          <w:t xml:space="preserve">B </w:t>
+        </w:r>
+        <w:r>
+          <w:rPr>
+            <w:rStyle w:val="ad"/>
+            <w:noProof/>
+          </w:rPr>
+          <w:t>如何获取帮助</w:t>
+        </w:r>
+        <w:r>
+          <w:rPr>
+            <w:noProof/>
+            <w:webHidden/>
+          </w:rPr>
+          <w:tab/>
+        </w:r>
+        <w:r>
+          <w:rPr>
+            <w:noProof/>
+            <w:webHidden/>
+          </w:rPr>
+          <w:fldChar w:fldCharType="begin"/>
+        </w:r>
+        <w:r>
+          <w:rPr>
+            <w:noProof/>
+            <w:webHidden/>
+          </w:rPr>
+          <w:instrText xml:space="preserve"> PAGEREF _Toc39763157 \h </w:instrText>
+        </w:r>
+        <w:r>
+          <w:rPr>
+            <w:noProof/>
+            <w:webHidden/>
+          </w:rPr>
+        </w:r>
+        <w:r>
+          <w:rPr>
+            <w:rFonts w:hint="default"/>
+            <w:noProof/>
+            <w:webHidden/>
+          </w:rPr>
+          <w:fldChar w:fldCharType="separate"/>
+        </w:r>
+        <w:r>
+          <w:rPr>
+            <w:rFonts w:hint="default"/>
+            <w:noProof/>
+            <w:webHidden/>
+          </w:rPr>
+          <w:t>67</w:t>
+        </w:r>
+        <w:r>
+          <w:rPr>
+            <w:noProof/>
+            <w:webHidden/>
+          </w:rPr>
+          <w:fldChar w:fldCharType="end"/>
+        </w:r>
+      </w:hyperlink>
+    </w:p>
+    <w:p>
+      <w:pPr>
+        <w:pStyle w:val="22"/>
+        <w:tabs>
+          <w:tab w:val="right" w:leader="dot" w:pos="9629"/>
+        </w:tabs>
+        <w:rPr>
+          <w:rFonts w:asciiTheme="minorHAnsi" w:eastAsiaTheme="minorEastAsia" w:hAnsiTheme="minorHAnsi" w:cstheme="minorBidi" w:hint="default"/>
+          <w:sz w:val="21"/>
+          <w:szCs w:val="22"/>
+        </w:rPr>
+      </w:pPr>
+      <w:hyperlink w:anchor="_Toc39763158" w:history="1">
+        <w:r>
+          <w:rPr>
+            <w:rStyle w:val="ad"/>
+            <w:rFonts w:cs="Book Antiqua"/>
+            <w:snapToGrid w:val="0"/>
+          </w:rPr>
+          <w:t>B.1</w:t>
+        </w:r>
+        <w:r>
+          <w:rPr>
+            <w:rStyle w:val="ad"/>
+          </w:rPr>
+          <w:t xml:space="preserve"> </w:t>
+        </w:r>
+        <w:r>
+          <w:rPr>
+            <w:rStyle w:val="ad"/>
+          </w:rPr>
+          <w:t>联系华为前准备</w:t>
+        </w:r>
+        <w:r>
+          <w:rPr>
+            <w:webHidden/>
+          </w:rPr>
+          <w:tab/>
+        </w:r>
+        <w:r>
+          <w:rPr>
+            <w:webHidden/>
+          </w:rPr>
+          <w:fldChar w:fldCharType="begin"/>
+        </w:r>
+        <w:r>
+          <w:rPr>
+            <w:webHidden/>
+          </w:rPr>
+          <w:instrText xml:space="preserve"> PAGEREF _Toc39763158 \h </w:instrText>
+        </w:r>
+        <w:r>
+          <w:rPr>
+            <w:webHidden/>
+          </w:rPr>
+        </w:r>
+        <w:r>
+          <w:rPr>
+            <w:rFonts w:hint="default"/>
+            <w:webHidden/>
+          </w:rPr>
+          <w:fldChar w:fldCharType="separate"/>
+        </w:r>
+        <w:r>
+          <w:rPr>
+            <w:rFonts w:hint="default"/>
+            <w:webHidden/>
+          </w:rPr>
+          <w:t>67</w:t>
+        </w:r>
+        <w:r>
+          <w:rPr>
+            <w:webHidden/>
+          </w:rPr>
+          <w:fldChar w:fldCharType="end"/>
+        </w:r>
+      </w:hyperlink>
+    </w:p>
+    <w:p>
+      <w:pPr>
+        <w:pStyle w:val="22"/>
+        <w:tabs>
+          <w:tab w:val="right" w:leader="dot" w:pos="9629"/>
+        </w:tabs>
+        <w:rPr>
+          <w:rFonts w:asciiTheme="minorHAnsi" w:eastAsiaTheme="minorEastAsia" w:hAnsiTheme="minorHAnsi" w:cstheme="minorBidi" w:hint="default"/>
+          <w:sz w:val="21"/>
+          <w:szCs w:val="22"/>
+        </w:rPr>
+      </w:pPr>
+      <w:hyperlink w:anchor="_Toc39763159" w:history="1">
+        <w:r>
+          <w:rPr>
+            <w:rStyle w:val="ad"/>
+            <w:rFonts w:cs="Book Antiqua"/>
+            <w:snapToGrid w:val="0"/>
+          </w:rPr>
+          <w:t>B.2</w:t>
+        </w:r>
+        <w:r>
+          <w:rPr>
+            <w:rStyle w:val="ad"/>
+          </w:rPr>
+          <w:t xml:space="preserve"> </w:t>
+        </w:r>
+        <w:r>
+          <w:rPr>
+            <w:rStyle w:val="ad"/>
+          </w:rPr>
+          <w:t>如何从网站获取帮助</w:t>
+        </w:r>
+        <w:r>
+          <w:rPr>
+            <w:webHidden/>
+          </w:rPr>
+          <w:tab/>
+        </w:r>
+        <w:r>
+          <w:rPr>
+            <w:webHidden/>
+          </w:rPr>
+          <w:fldChar w:fldCharType="begin"/>
+        </w:r>
+        <w:r>
+          <w:rPr>
+            <w:webHidden/>
+          </w:rPr>
+          <w:instrText xml:space="preserve"> PAGEREF _Toc39763159 \h </w:instrText>
+        </w:r>
+        <w:r>
+          <w:rPr>
+            <w:webHidden/>
+          </w:rPr>
+        </w:r>
+        <w:r>
+          <w:rPr>
+            <w:rFonts w:hint="default"/>
+            <w:webHidden/>
+          </w:rPr>
+          <w:fldChar w:fldCharType="separate"/>
+        </w:r>
+        <w:r>
+          <w:rPr>
+            <w:rFonts w:hint="default"/>
+            <w:webHidden/>
+          </w:rPr>
+          <w:t>67</w:t>
+        </w:r>
+        <w:r>
+          <w:rPr>
             <w:webHidden/>
           </w:rPr>
           <w:fldChar w:fldCharType="end"/>
@@ -4279,7 +4517,7 @@
       </w:pPr>
       <w:bookmarkStart w:id="2" w:name="_ZH-CN_TOPIC_0150269735"/>
       <w:bookmarkStart w:id="3" w:name="_ZH-CN_TOPIC_0150269735-chtext"/>
-      <w:bookmarkStart w:id="4" w:name="_Toc39683735"/>
+      <w:bookmarkStart w:id="4" w:name="_Toc39763129"/>
       <w:bookmarkEnd w:id="2"/>
       <w:r>
         <w:lastRenderedPageBreak/>
@@ -4290,6 +4528,17 @@
     </w:p>
     <w:p>
       <w:pPr>
+        <w:pStyle w:val="BlockLabel"/>
+        <w:rPr>
+          <w:rFonts w:hint="default"/>
+        </w:rPr>
+      </w:pPr>
+      <w:r>
+        <w:t>功能介绍</w:t>
+      </w:r>
+    </w:p>
+    <w:p>
+      <w:pPr>
         <w:rPr>
           <w:rFonts w:hint="default"/>
         </w:rPr>
@@ -4325,47 +4574,20 @@
         <w:t>1000</w:t>
       </w:r>
       <w:r>
-        <w:t>台服务器和机框。华为</w:t>
-      </w:r>
-      <w:r>
-        <w:t>SCOM</w:t>
-      </w:r>
-      <w:r>
-        <w:t>插件支持的服</w:t>
-      </w:r>
-      <w:r>
-        <w:t>务器如</w:t>
-      </w:r>
-      <w:r>
-        <w:fldChar w:fldCharType="begin"/>
-      </w:r>
-      <w:r>
-        <w:instrText>REF _table1993017411912 \r \h</w:instrText>
-      </w:r>
-      <w:r>
-        <w:fldChar w:fldCharType="separate"/>
-      </w:r>
-      <w:r>
-        <w:t>表</w:t>
-      </w:r>
-      <w:r>
-        <w:t>1-1</w:t>
-      </w:r>
-      <w:r>
-        <w:fldChar w:fldCharType="end"/>
-      </w:r>
-      <w:r>
-        <w:t>所示。</w:t>
-      </w:r>
-    </w:p>
-    <w:p>
-      <w:pPr>
-        <w:rPr>
-          <w:rFonts w:hint="default"/>
-        </w:rPr>
-      </w:pPr>
-      <w:r>
-        <w:t>通过该插件，可以实现以下功能：</w:t>
+        <w:t>台服务器和机框。</w:t>
+      </w:r>
+    </w:p>
+    <w:p>
+      <w:pPr>
+        <w:rPr>
+          <w:rFonts w:hint="default"/>
+        </w:rPr>
+      </w:pPr>
+      <w:r>
+        <w:t>通过该插件，</w:t>
+      </w:r>
+      <w:r>
+        <w:t>可以实现以下功能：</w:t>
       </w:r>
     </w:p>
     <w:p>
@@ -4425,13 +4647,50 @@
     </w:p>
     <w:p>
       <w:pPr>
-        <w:pStyle w:val="TableDescription"/>
-        <w:rPr>
-          <w:rFonts w:hint="default"/>
-        </w:rPr>
-      </w:pPr>
-      <w:bookmarkStart w:id="5" w:name="_table1993017411912"/>
-      <w:bookmarkEnd w:id="5"/>
+        <w:rPr>
+          <w:rFonts w:hint="default"/>
+        </w:rPr>
+      </w:pPr>
+    </w:p>
+    <w:p>
+      <w:pPr>
+        <w:pStyle w:val="CAUTIONHeading"/>
+        <w:rPr>
+          <w:rFonts w:hint="default"/>
+        </w:rPr>
+      </w:pPr>
+      <w:r>
+        <w:pict>
+          <v:shape id="_x0000_i1034" type="#_x0000_t75" style="width:50.25pt;height:18.75pt">
+            <v:imagedata r:id="rId35" o:title="注意"/>
+          </v:shape>
+        </w:pict>
+      </w:r>
+    </w:p>
+    <w:p>
+      <w:pPr>
+        <w:pStyle w:val="CAUTIONText"/>
+        <w:rPr>
+          <w:rFonts w:hint="default"/>
+        </w:rPr>
+      </w:pPr>
+      <w:r>
+        <w:t>实际的功能请以</w:t>
+      </w:r>
+      <w:r>
+        <w:t>FusionDirector</w:t>
+      </w:r>
+      <w:r>
+        <w:t>为准。</w:t>
+      </w:r>
+    </w:p>
+    <w:p>
+      <w:pPr>
+        <w:pStyle w:val="BlockLabel"/>
+        <w:rPr>
+          <w:rFonts w:hint="default"/>
+        </w:rPr>
+      </w:pPr>
       <w:r>
         <w:t>支持的服务器</w:t>
       </w:r>
@@ -4444,8 +4703,8 @@
         <w:tblLook w:val="01E0"/>
       </w:tblPr>
       <w:tblGrid>
-        <w:gridCol w:w="2381"/>
-        <w:gridCol w:w="5557"/>
+        <w:gridCol w:w="2456"/>
+        <w:gridCol w:w="5482"/>
       </w:tblGrid>
       <w:tr>
         <w:trPr>
@@ -4455,7 +4714,7 @@
         </w:trPr>
         <w:tc>
           <w:tcPr>
-            <w:tcW w:w="1500" w:type="pct"/>
+            <w:tcW w:w="1547" w:type="pct"/>
             <w:tcBorders>
               <w:top w:val="single" w:sz="6" w:space="0" w:color="000000"/>
               <w:bottom w:val="single" w:sz="6" w:space="0" w:color="000000"/>
@@ -4476,7 +4735,7 @@
         </w:tc>
         <w:tc>
           <w:tcPr>
-            <w:tcW w:w="3500" w:type="pct"/>
+            <w:tcW w:w="3452" w:type="pct"/>
             <w:tcBorders>
               <w:top w:val="single" w:sz="6" w:space="0" w:color="000000"/>
               <w:bottom w:val="single" w:sz="6" w:space="0" w:color="000000"/>
@@ -4491,6 +4750,12 @@
             </w:pPr>
             <w:r>
               <w:t>服务器</w:t>
+            </w:r>
+            <w:r>
+              <w:t>/</w:t>
+            </w:r>
+            <w:r>
+              <w:t>机框型号</w:t>
             </w:r>
           </w:p>
         </w:tc>
@@ -4501,7 +4766,7 @@
         </w:trPr>
         <w:tc>
           <w:tcPr>
-            <w:tcW w:w="1500" w:type="pct"/>
+            <w:tcW w:w="1547" w:type="pct"/>
             <w:vMerge w:val="restart"/>
             <w:tcBorders>
               <w:top w:val="single" w:sz="6" w:space="0" w:color="000000"/>
@@ -4523,7 +4788,7 @@
         </w:tc>
         <w:tc>
           <w:tcPr>
-            <w:tcW w:w="3500" w:type="pct"/>
+            <w:tcW w:w="3452" w:type="pct"/>
             <w:tcBorders>
               <w:top w:val="single" w:sz="6" w:space="0" w:color="000000"/>
               <w:bottom w:val="single" w:sz="6" w:space="0" w:color="000000"/>
@@ -4562,7 +4827,7 @@
         </w:tc>
         <w:tc>
           <w:tcPr>
-            <w:tcW w:w="3500" w:type="pct"/>
+            <w:tcW w:w="3452" w:type="pct"/>
             <w:tcBorders>
               <w:top w:val="single" w:sz="6" w:space="0" w:color="000000"/>
               <w:bottom w:val="single" w:sz="6" w:space="0" w:color="000000"/>
@@ -4602,7 +4867,7 @@
         </w:tc>
         <w:tc>
           <w:tcPr>
-            <w:tcW w:w="3500" w:type="pct"/>
+            <w:tcW w:w="3452" w:type="pct"/>
             <w:tcBorders>
               <w:top w:val="single" w:sz="6" w:space="0" w:color="000000"/>
               <w:bottom w:val="single" w:sz="6" w:space="0" w:color="000000"/>
@@ -4642,7 +4907,7 @@
         </w:tc>
         <w:tc>
           <w:tcPr>
-            <w:tcW w:w="3500" w:type="pct"/>
+            <w:tcW w:w="3452" w:type="pct"/>
             <w:tcBorders>
               <w:top w:val="single" w:sz="6" w:space="0" w:color="000000"/>
               <w:bottom w:val="single" w:sz="6" w:space="0" w:color="000000"/>
@@ -4682,7 +4947,7 @@
         </w:tc>
         <w:tc>
           <w:tcPr>
-            <w:tcW w:w="3500" w:type="pct"/>
+            <w:tcW w:w="3452" w:type="pct"/>
             <w:tcBorders>
               <w:top w:val="single" w:sz="6" w:space="0" w:color="000000"/>
               <w:bottom w:val="single" w:sz="6" w:space="0" w:color="000000"/>
@@ -4722,7 +4987,7 @@
         </w:tc>
         <w:tc>
           <w:tcPr>
-            <w:tcW w:w="3500" w:type="pct"/>
+            <w:tcW w:w="3452" w:type="pct"/>
             <w:tcBorders>
               <w:top w:val="single" w:sz="6" w:space="0" w:color="000000"/>
               <w:bottom w:val="single" w:sz="6" w:space="0" w:color="000000"/>
@@ -4762,7 +5027,7 @@
         </w:tc>
         <w:tc>
           <w:tcPr>
-            <w:tcW w:w="3500" w:type="pct"/>
+            <w:tcW w:w="3452" w:type="pct"/>
             <w:tcBorders>
               <w:top w:val="single" w:sz="6" w:space="0" w:color="000000"/>
               <w:bottom w:val="single" w:sz="6" w:space="0" w:color="000000"/>
@@ -4802,7 +5067,7 @@
         </w:tc>
         <w:tc>
           <w:tcPr>
-            <w:tcW w:w="3500" w:type="pct"/>
+            <w:tcW w:w="3452" w:type="pct"/>
             <w:tcBorders>
               <w:top w:val="single" w:sz="6" w:space="0" w:color="000000"/>
               <w:bottom w:val="single" w:sz="6" w:space="0" w:color="000000"/>
@@ -4842,7 +5107,7 @@
         </w:tc>
         <w:tc>
           <w:tcPr>
-            <w:tcW w:w="3500" w:type="pct"/>
+            <w:tcW w:w="3452" w:type="pct"/>
             <w:tcBorders>
               <w:top w:val="single" w:sz="6" w:space="0" w:color="000000"/>
               <w:bottom w:val="single" w:sz="6" w:space="0" w:color="000000"/>
@@ -4882,7 +5147,7 @@
         </w:tc>
         <w:tc>
           <w:tcPr>
-            <w:tcW w:w="3500" w:type="pct"/>
+            <w:tcW w:w="3452" w:type="pct"/>
             <w:tcBorders>
               <w:top w:val="single" w:sz="6" w:space="0" w:color="000000"/>
               <w:bottom w:val="single" w:sz="6" w:space="0" w:color="000000"/>
@@ -4908,7 +5173,7 @@
         </w:trPr>
         <w:tc>
           <w:tcPr>
-            <w:tcW w:w="1500" w:type="pct"/>
+            <w:tcW w:w="1547" w:type="pct"/>
             <w:tcBorders>
               <w:top w:val="single" w:sz="6" w:space="0" w:color="000000"/>
               <w:bottom w:val="single" w:sz="6" w:space="0" w:color="000000"/>
@@ -4929,7 +5194,7 @@
         </w:tc>
         <w:tc>
           <w:tcPr>
-            <w:tcW w:w="3500" w:type="pct"/>
+            <w:tcW w:w="3452" w:type="pct"/>
             <w:tcBorders>
               <w:top w:val="single" w:sz="6" w:space="0" w:color="000000"/>
               <w:bottom w:val="single" w:sz="6" w:space="0" w:color="000000"/>
@@ -4964,10 +5229,10 @@
           <w:rFonts w:hint="default"/>
         </w:rPr>
         <w:sectPr>
-          <w:headerReference w:type="even" r:id="rId35"/>
-          <w:headerReference w:type="default" r:id="rId36"/>
-          <w:footerReference w:type="even" r:id="rId37"/>
-          <w:footerReference w:type="default" r:id="rId38"/>
+          <w:headerReference w:type="even" r:id="rId36"/>
+          <w:headerReference w:type="default" r:id="rId37"/>
+          <w:footerReference w:type="even" r:id="rId38"/>
+          <w:footerReference w:type="default" r:id="rId39"/>
           <w:pgSz w:w="11907" w:h="16840" w:code="9"/>
           <w:pgMar w:top="1701" w:right="1134" w:bottom="1701" w:left="1134" w:header="567" w:footer="567" w:gutter="0"/>
           <w:pgNumType w:start="1"/>
@@ -4983,10 +5248,10 @@
           <w:rFonts w:hint="default"/>
         </w:rPr>
       </w:pPr>
-      <w:bookmarkStart w:id="6" w:name="_ZH-CN_TOPIC_0150269709"/>
-      <w:bookmarkStart w:id="7" w:name="_ZH-CN_TOPIC_0150269709-chtext"/>
-      <w:bookmarkStart w:id="8" w:name="_Toc39683736"/>
-      <w:bookmarkEnd w:id="6"/>
+      <w:bookmarkStart w:id="5" w:name="_ZH-CN_TOPIC_0150269709"/>
+      <w:bookmarkStart w:id="6" w:name="_ZH-CN_TOPIC_0150269709-chtext"/>
+      <w:bookmarkStart w:id="7" w:name="_Toc39763130"/>
+      <w:bookmarkEnd w:id="5"/>
       <w:r>
         <w:lastRenderedPageBreak/>
         <w:t>安装和卸载华为</w:t>
@@ -4997,8 +5262,8 @@
       <w:r>
         <w:t>插件</w:t>
       </w:r>
+      <w:bookmarkEnd w:id="6"/>
       <w:bookmarkEnd w:id="7"/>
-      <w:bookmarkEnd w:id="8"/>
     </w:p>
     <w:p>
       <w:pPr>
@@ -5071,128 +5336,34 @@
         <w:pStyle w:val="21"/>
         <w:numPr>
           <w:ilvl w:val="1"/>
-          <w:numId w:val="37"/>
+          <w:numId w:val="38"/>
         </w:numPr>
         <w:rPr>
           <w:rFonts w:hint="default"/>
         </w:rPr>
       </w:pPr>
-      <w:bookmarkStart w:id="9" w:name="_ZH-CN_TOPIC_0150269746"/>
-      <w:bookmarkStart w:id="10" w:name="_ZH-CN_TOPIC_0150269746-chtext"/>
-      <w:bookmarkStart w:id="11" w:name="_Toc39683737"/>
+      <w:bookmarkStart w:id="8" w:name="_ZH-CN_TOPIC_0150269746"/>
+      <w:bookmarkStart w:id="9" w:name="_ZH-CN_TOPIC_0150269746-chtext"/>
+      <w:bookmarkStart w:id="10" w:name="_Toc39763131"/>
+      <w:bookmarkEnd w:id="8"/>
+      <w:r>
+        <w:t>安装华为</w:t>
+      </w:r>
+      <w:r>
+        <w:t>SCOM</w:t>
+      </w:r>
+      <w:r>
+        <w:t>插件</w:t>
+      </w:r>
       <w:bookmarkEnd w:id="9"/>
-      <w:r>
-        <w:t>安装华为</w:t>
-      </w:r>
-      <w:r>
-        <w:t>SCOM</w:t>
-      </w:r>
-      <w:r>
-        <w:t>插件</w:t>
-      </w:r>
       <w:bookmarkEnd w:id="10"/>
-      <w:bookmarkEnd w:id="11"/>
-    </w:p>
-    <w:p>
-      <w:pPr>
-        <w:pStyle w:val="BlockLabel"/>
-        <w:rPr>
-          <w:rFonts w:hint="default"/>
-        </w:rPr>
-      </w:pPr>
-      <w:r>
-        <w:t>前提条件</w:t>
-      </w:r>
-    </w:p>
-    <w:p>
-      <w:pPr>
-        <w:pStyle w:val="ItemList"/>
-        <w:rPr>
-          <w:rFonts w:hint="default"/>
-        </w:rPr>
-      </w:pPr>
-      <w:r>
-        <w:t>SCOM</w:t>
-      </w:r>
-      <w:r>
-        <w:t>服务器已安装</w:t>
-      </w:r>
-      <w:r>
-        <w:t>SCOM 2012 R2</w:t>
-      </w:r>
-      <w:r>
-        <w:t>、</w:t>
-      </w:r>
-      <w:r>
-        <w:t>SCOM 2016</w:t>
-      </w:r>
-      <w:r>
-        <w:t>或</w:t>
-      </w:r>
-      <w:r>
-        <w:t>SCOM 2019</w:t>
-      </w:r>
-      <w:r>
-        <w:t>。</w:t>
-      </w:r>
-    </w:p>
-    <w:p>
-      <w:pPr>
-        <w:pStyle w:val="ItemListText"/>
-        <w:rPr>
-          <w:rFonts w:hint="default"/>
-        </w:rPr>
-      </w:pPr>
-      <w:r>
-        <w:t>下面以</w:t>
-      </w:r>
-      <w:r>
-        <w:t xml:space="preserve">SCOM </w:t>
-      </w:r>
-      <w:r>
-        <w:t>2012 R2</w:t>
-      </w:r>
-      <w:r>
-        <w:t>为例。</w:t>
-      </w:r>
-    </w:p>
-    <w:p>
-      <w:pPr>
-        <w:pStyle w:val="ItemList"/>
-        <w:rPr>
-          <w:rFonts w:hint="default"/>
-        </w:rPr>
-      </w:pPr>
-      <w:r>
-        <w:t>SCOM</w:t>
-      </w:r>
-      <w:r>
-        <w:t>服务器已安装</w:t>
-      </w:r>
-      <w:r>
-        <w:t>.Net Framework 4.0</w:t>
-      </w:r>
-      <w:r>
-        <w:t>及以上版本。</w:t>
-      </w:r>
-    </w:p>
-    <w:p>
-      <w:pPr>
-        <w:pStyle w:val="BlockLabel"/>
-        <w:rPr>
-          <w:rFonts w:hint="default"/>
-        </w:rPr>
-      </w:pPr>
-      <w:r>
-        <w:t>操作步骤</w:t>
-      </w:r>
     </w:p>
     <w:p>
       <w:pPr>
         <w:pStyle w:val="Step"/>
         <w:numPr>
           <w:ilvl w:val="6"/>
-          <w:numId w:val="44"/>
+          <w:numId w:val="46"/>
         </w:numPr>
         <w:rPr>
           <w:rFonts w:hint="default"/>
@@ -5201,7 +5372,7 @@
       <w:r>
         <w:t>在</w:t>
       </w:r>
-      <w:hyperlink r:id="rId39" w:tooltip=" " w:history="1">
+      <w:hyperlink r:id="rId40" w:tooltip=" " w:history="1">
         <w:r>
           <w:rPr>
             <w:rStyle w:val="ad"/>
@@ -5383,14 +5554,10 @@
       <w:pPr>
         <w:pStyle w:val="FigureDescription"/>
       </w:pPr>
-      <w:bookmarkStart w:id="12" w:name="_fig2982114112912"/>
-      <w:bookmarkEnd w:id="12"/>
-      <w:r>
-        <w:lastRenderedPageBreak/>
-        <w:t>Installer Langua</w:t>
-      </w:r>
-      <w:r>
-        <w:t>ge</w:t>
+      <w:bookmarkStart w:id="11" w:name="_fig2982114112912"/>
+      <w:bookmarkEnd w:id="11"/>
+      <w:r>
+        <w:t>Installer Language</w:t>
       </w:r>
     </w:p>
     <w:p>
@@ -5402,87 +5569,7 @@
       </w:pPr>
       <w:r>
         <w:pict>
-          <v:shape id="d0e414" o:spid="_x0000_i1034" type="#_x0000_t75" style="width:226.5pt;height:123.75pt">
-            <v:imagedata r:id="rId40" o:title=""/>
-          </v:shape>
-        </w:pict>
-      </w:r>
-    </w:p>
-    <w:p>
-      <w:pPr>
-        <w:rPr>
-          <w:rFonts w:hint="default"/>
-        </w:rPr>
-      </w:pPr>
-    </w:p>
-    <w:p>
-      <w:pPr>
-        <w:pStyle w:val="Step"/>
-        <w:rPr>
-          <w:rFonts w:hint="default"/>
-        </w:rPr>
-      </w:pPr>
-      <w:r>
-        <w:t>选择“中文（简体）”，单击“</w:t>
-      </w:r>
-      <w:r>
-        <w:t>OK</w:t>
-      </w:r>
-      <w:r>
-        <w:t>”。</w:t>
-      </w:r>
-    </w:p>
-    <w:p>
-      <w:pPr>
-        <w:rPr>
-          <w:rFonts w:hint="default"/>
-        </w:rPr>
-      </w:pPr>
-      <w:r>
-        <w:t>进入欢迎安装向导界面，如</w:t>
-      </w:r>
-      <w:r>
-        <w:fldChar w:fldCharType="begin"/>
-      </w:r>
-      <w:r>
-        <w:instrText>REF _fig5920192872718 \r \h</w:instrText>
-      </w:r>
-      <w:r>
-        <w:fldChar w:fldCharType="separate"/>
-      </w:r>
-      <w:r>
-        <w:t>图</w:t>
-      </w:r>
-      <w:r>
-        <w:t>2-2</w:t>
-      </w:r>
-      <w:r>
-        <w:fldChar w:fldCharType="end"/>
-      </w:r>
-      <w:r>
-        <w:t>所示。</w:t>
-      </w:r>
-    </w:p>
-    <w:p>
-      <w:pPr>
-        <w:pStyle w:val="FigureDescription"/>
-      </w:pPr>
-      <w:bookmarkStart w:id="13" w:name="_fig5920192872718"/>
-      <w:bookmarkEnd w:id="13"/>
-      <w:r>
-        <w:t>欢迎安装向导界面</w:t>
-      </w:r>
-    </w:p>
-    <w:p>
-      <w:pPr>
-        <w:pStyle w:val="Figure"/>
-        <w:rPr>
-          <w:rFonts w:hint="default"/>
-        </w:rPr>
-      </w:pPr>
-      <w:r>
-        <w:pict>
-          <v:shape id="d0e428" o:spid="_x0000_i1035" type="#_x0000_t75" style="width:379.5pt;height:272.25pt">
+          <v:shape id="d0e403" o:spid="_x0000_i1035" type="#_x0000_t75" style="width:226.5pt;height:123.75pt">
             <v:imagedata r:id="rId41" o:title=""/>
           </v:shape>
         </w:pict>
@@ -5503,23 +5590,29 @@
         </w:rPr>
       </w:pPr>
       <w:r>
-        <w:t>单击“下一步”。</w:t>
-      </w:r>
-    </w:p>
-    <w:p>
-      <w:pPr>
-        <w:rPr>
-          <w:rFonts w:hint="default"/>
-        </w:rPr>
-      </w:pPr>
-      <w:r>
-        <w:t>进入“选定安装位置”界面，如</w:t>
+        <w:t>选择“中文（简体）”，单击“</w:t>
+      </w:r>
+      <w:r>
+        <w:t>OK</w:t>
+      </w:r>
+      <w:r>
+        <w:t>”。</w:t>
+      </w:r>
+    </w:p>
+    <w:p>
+      <w:pPr>
+        <w:rPr>
+          <w:rFonts w:hint="default"/>
+        </w:rPr>
+      </w:pPr>
+      <w:r>
+        <w:t>进入欢迎安装向导界面，如</w:t>
       </w:r>
       <w:r>
         <w:fldChar w:fldCharType="begin"/>
       </w:r>
       <w:r>
-        <w:instrText>REF _fig2108111084919 \r \h</w:instrText>
+        <w:instrText>REF _fig5920192872718 \r \h</w:instrText>
       </w:r>
       <w:r>
         <w:fldChar w:fldCharType="separate"/>
@@ -5528,7 +5621,7 @@
         <w:t>图</w:t>
       </w:r>
       <w:r>
-        <w:t>2-3</w:t>
+        <w:t>2-2</w:t>
       </w:r>
       <w:r>
         <w:fldChar w:fldCharType="end"/>
@@ -5541,11 +5634,11 @@
       <w:pPr>
         <w:pStyle w:val="FigureDescription"/>
       </w:pPr>
-      <w:bookmarkStart w:id="14" w:name="_fig2108111084919"/>
-      <w:bookmarkEnd w:id="14"/>
+      <w:bookmarkStart w:id="12" w:name="_fig5920192872718"/>
+      <w:bookmarkEnd w:id="12"/>
       <w:r>
         <w:lastRenderedPageBreak/>
-        <w:t>选定安装位置</w:t>
+        <w:t>欢迎安装向导界面</w:t>
       </w:r>
     </w:p>
     <w:p>
@@ -5557,7 +5650,7 @@
       </w:pPr>
       <w:r>
         <w:pict>
-          <v:shape id="d0e442" o:spid="_x0000_i1036" type="#_x0000_t75" style="width:383.25pt;height:275.25pt">
+          <v:shape id="d0e417" o:spid="_x0000_i1036" type="#_x0000_t75" style="width:379.5pt;height:272.25pt">
             <v:imagedata r:id="rId42" o:title=""/>
           </v:shape>
         </w:pict>
@@ -5578,23 +5671,26 @@
         </w:rPr>
       </w:pPr>
       <w:r>
-        <w:t>保持默认安装路径或者单击“浏览”修改安装路径后单击“下一步”。</w:t>
-      </w:r>
-    </w:p>
-    <w:p>
-      <w:pPr>
-        <w:rPr>
-          <w:rFonts w:hint="default"/>
-        </w:rPr>
-      </w:pPr>
-      <w:r>
-        <w:t>进入“选择功能”界面，如</w:t>
+        <w:t>单击“下一步”。</w:t>
+      </w:r>
+    </w:p>
+    <w:p>
+      <w:pPr>
+        <w:rPr>
+          <w:rFonts w:hint="default"/>
+        </w:rPr>
+      </w:pPr>
+      <w:r>
+        <w:t>进入“选定安装位置”界面，如</w:t>
       </w:r>
       <w:r>
         <w:fldChar w:fldCharType="begin"/>
       </w:r>
       <w:r>
-        <w:instrText>REF _fig1846764112385 \r \h</w:instrText>
+        <w:instrText>REF _fig</w:instrText>
+      </w:r>
+      <w:r>
+        <w:instrText>2108111084919 \r \h</w:instrText>
       </w:r>
       <w:r>
         <w:fldChar w:fldCharType="separate"/>
@@ -5603,7 +5699,7 @@
         <w:t>图</w:t>
       </w:r>
       <w:r>
-        <w:t>2-4</w:t>
+        <w:t>2-3</w:t>
       </w:r>
       <w:r>
         <w:fldChar w:fldCharType="end"/>
@@ -5616,11 +5712,11 @@
       <w:pPr>
         <w:pStyle w:val="FigureDescription"/>
       </w:pPr>
-      <w:bookmarkStart w:id="15" w:name="_fig1846764112385"/>
-      <w:bookmarkEnd w:id="15"/>
+      <w:bookmarkStart w:id="13" w:name="_fig2108111084919"/>
+      <w:bookmarkEnd w:id="13"/>
       <w:r>
         <w:lastRenderedPageBreak/>
-        <w:t>选择功能</w:t>
+        <w:t>选定安装位置</w:t>
       </w:r>
     </w:p>
     <w:p>
@@ -5632,7 +5728,7 @@
       </w:pPr>
       <w:r>
         <w:pict>
-          <v:shape id="d0e456" o:spid="_x0000_i1037" type="#_x0000_t75" style="width:382.5pt;height:272.25pt">
+          <v:shape id="d0e431" o:spid="_x0000_i1037" type="#_x0000_t75" style="width:383.25pt;height:275.25pt">
             <v:imagedata r:id="rId43" o:title=""/>
           </v:shape>
         </w:pict>
@@ -5653,6 +5749,81 @@
         </w:rPr>
       </w:pPr>
       <w:r>
+        <w:t>保持默认安装路径或者单击“浏览”修改安装路径后单击“下一步”。</w:t>
+      </w:r>
+    </w:p>
+    <w:p>
+      <w:pPr>
+        <w:rPr>
+          <w:rFonts w:hint="default"/>
+        </w:rPr>
+      </w:pPr>
+      <w:r>
+        <w:t>进入“选择功能”界面，如</w:t>
+      </w:r>
+      <w:r>
+        <w:fldChar w:fldCharType="begin"/>
+      </w:r>
+      <w:r>
+        <w:instrText>REF _fig1846764112385 \r \h</w:instrText>
+      </w:r>
+      <w:r>
+        <w:fldChar w:fldCharType="separate"/>
+      </w:r>
+      <w:r>
+        <w:t>图</w:t>
+      </w:r>
+      <w:r>
+        <w:t>2-4</w:t>
+      </w:r>
+      <w:r>
+        <w:fldChar w:fldCharType="end"/>
+      </w:r>
+      <w:r>
+        <w:t>所示。</w:t>
+      </w:r>
+    </w:p>
+    <w:p>
+      <w:pPr>
+        <w:pStyle w:val="FigureDescription"/>
+      </w:pPr>
+      <w:bookmarkStart w:id="14" w:name="_fig1846764112385"/>
+      <w:bookmarkEnd w:id="14"/>
+      <w:r>
+        <w:lastRenderedPageBreak/>
+        <w:t>选择功能</w:t>
+      </w:r>
+    </w:p>
+    <w:p>
+      <w:pPr>
+        <w:pStyle w:val="Figure"/>
+        <w:rPr>
+          <w:rFonts w:hint="default"/>
+        </w:rPr>
+      </w:pPr>
+      <w:r>
+        <w:pict>
+          <v:shape id="d0e445" o:spid="_x0000_i1038" type="#_x0000_t75" style="width:382.5pt;height:272.25pt">
+            <v:imagedata r:id="rId44" o:title=""/>
+          </v:shape>
+        </w:pict>
+      </w:r>
+    </w:p>
+    <w:p>
+      <w:pPr>
+        <w:rPr>
+          <w:rFonts w:hint="default"/>
+        </w:rPr>
+      </w:pPr>
+    </w:p>
+    <w:p>
+      <w:pPr>
+        <w:pStyle w:val="Step"/>
+        <w:rPr>
+          <w:rFonts w:hint="default"/>
+        </w:rPr>
+      </w:pPr>
+      <w:r>
         <w:t>默认勾选</w:t>
       </w:r>
       <w:r>
@@ -5709,8 +5880,8 @@
       <w:pPr>
         <w:pStyle w:val="FigureDescription"/>
       </w:pPr>
-      <w:bookmarkStart w:id="16" w:name="_fig1316816166376"/>
-      <w:bookmarkEnd w:id="16"/>
+      <w:bookmarkStart w:id="15" w:name="_fig1316816166376"/>
+      <w:bookmarkEnd w:id="15"/>
       <w:r>
         <w:lastRenderedPageBreak/>
         <w:t>IP/</w:t>
@@ -5734,8 +5905,8 @@
       </w:pPr>
       <w:r>
         <w:pict>
-          <v:shape id="d0e470" o:spid="_x0000_i1038" type="#_x0000_t75" style="width:382.5pt;height:277.5pt">
-            <v:imagedata r:id="rId44" o:title=""/>
+          <v:shape id="d0e459" o:spid="_x0000_i1039" type="#_x0000_t75" style="width:382.5pt;height:277.5pt">
+            <v:imagedata r:id="rId45" o:title=""/>
           </v:shape>
         </w:pict>
       </w:r>
@@ -5794,8 +5965,8 @@
       </w:pPr>
       <w:r>
         <w:pict>
-          <v:shape id="_x0000_i1039" type="#_x0000_t75" style="width:50.25pt;height:18.75pt">
-            <v:imagedata r:id="rId45" o:title="说明"/>
+          <v:shape id="_x0000_i1040" type="#_x0000_t75" style="width:50.25pt;height:18.75pt">
+            <v:imagedata r:id="rId46" o:title="说明"/>
           </v:shape>
         </w:pict>
       </w:r>
@@ -5881,8 +6052,8 @@
       <w:pPr>
         <w:pStyle w:val="FigureDescription"/>
       </w:pPr>
-      <w:bookmarkStart w:id="17" w:name="_fig4480194220324"/>
-      <w:bookmarkEnd w:id="17"/>
+      <w:bookmarkStart w:id="16" w:name="_fig4480194220324"/>
+      <w:bookmarkEnd w:id="16"/>
       <w:r>
         <w:lastRenderedPageBreak/>
         <w:t>安装华为</w:t>
@@ -5903,70 +6074,7 @@
       </w:pPr>
       <w:r>
         <w:pict>
-          <v:shape id="d0e493" o:spid="_x0000_i1040" type="#_x0000_t75" style="width:382.5pt;height:277.5pt">
-            <v:imagedata r:id="rId46" o:title=""/>
-          </v:shape>
-        </w:pict>
-      </w:r>
-    </w:p>
-    <w:p>
-      <w:pPr>
-        <w:rPr>
-          <w:rFonts w:hint="default"/>
-        </w:rPr>
-      </w:pPr>
-    </w:p>
-    <w:p>
-      <w:pPr>
-        <w:rPr>
-          <w:rFonts w:hint="default"/>
-        </w:rPr>
-      </w:pPr>
-      <w:r>
-        <w:t>安装完成后，自动进入完成安装向导界面，如</w:t>
-      </w:r>
-      <w:r>
-        <w:fldChar w:fldCharType="begin"/>
-      </w:r>
-      <w:r>
-        <w:instrText>REF _fig1863061143617 \r \h</w:instrText>
-      </w:r>
-      <w:r>
-        <w:fldChar w:fldCharType="separate"/>
-      </w:r>
-      <w:r>
-        <w:t>图</w:t>
-      </w:r>
-      <w:r>
-        <w:t>2-7</w:t>
-      </w:r>
-      <w:r>
-        <w:fldChar w:fldCharType="end"/>
-      </w:r>
-      <w:r>
-        <w:t>所示。</w:t>
-      </w:r>
-    </w:p>
-    <w:p>
-      <w:pPr>
-        <w:pStyle w:val="FigureDescription"/>
-      </w:pPr>
-      <w:bookmarkStart w:id="18" w:name="_fig1863061143617"/>
-      <w:bookmarkEnd w:id="18"/>
-      <w:r>
-        <w:t>完成安装向导界面</w:t>
-      </w:r>
-    </w:p>
-    <w:p>
-      <w:pPr>
-        <w:pStyle w:val="Figure"/>
-        <w:rPr>
-          <w:rFonts w:hint="default"/>
-        </w:rPr>
-      </w:pPr>
-      <w:r>
-        <w:pict>
-          <v:shape id="d0e503" o:spid="_x0000_i1041" type="#_x0000_t75" style="width:378pt;height:273pt">
+          <v:shape id="d0e482" o:spid="_x0000_i1041" type="#_x0000_t75" style="width:382.5pt;height:277.5pt">
             <v:imagedata r:id="rId47" o:title=""/>
           </v:shape>
         </w:pict>
@@ -5981,143 +6089,117 @@
     </w:p>
     <w:p>
       <w:pPr>
-        <w:pStyle w:val="Step"/>
-        <w:rPr>
-          <w:rFonts w:hint="default"/>
-        </w:rPr>
-      </w:pPr>
-      <w:r>
-        <w:lastRenderedPageBreak/>
-        <w:t>单击“完成”。</w:t>
-      </w:r>
-    </w:p>
-    <w:p>
-      <w:pPr>
-        <w:rPr>
-          <w:rFonts w:hint="default"/>
-        </w:rPr>
-      </w:pPr>
-      <w:r>
-        <w:t>完成安装华为</w:t>
-      </w:r>
-      <w:r>
-        <w:t>SCOM</w:t>
-      </w:r>
-      <w:r>
-        <w:t>插件</w:t>
-      </w:r>
-    </w:p>
-    <w:p>
-      <w:pPr>
-        <w:pStyle w:val="Step"/>
-        <w:rPr>
-          <w:rFonts w:hint="default"/>
-        </w:rPr>
-      </w:pPr>
-      <w:r>
-        <w:t>单击“</w:t>
-      </w:r>
-      <w:r>
-        <w:t xml:space="preserve">Start &gt; </w:t>
-      </w:r>
+        <w:rPr>
+          <w:rFonts w:hint="default"/>
+        </w:rPr>
+      </w:pPr>
+      <w:r>
+        <w:t>安装完成后，自动进入完成安装向导界面，如</w:t>
+      </w:r>
+      <w:r>
+        <w:fldChar w:fldCharType="begin"/>
+      </w:r>
+      <w:r>
+        <w:instrText>REF _fig1863061143617 \r \h</w:instrText>
+      </w:r>
+      <w:r>
+        <w:fldChar w:fldCharType="separate"/>
+      </w:r>
+      <w:r>
+        <w:t>图</w:t>
+      </w:r>
+      <w:r>
+        <w:t>2-7</w:t>
+      </w:r>
+      <w:r>
+        <w:fldChar w:fldCharType="end"/>
+      </w:r>
+      <w:r>
+        <w:t>所示。</w:t>
+      </w:r>
+    </w:p>
+    <w:p>
+      <w:pPr>
+        <w:pStyle w:val="FigureDescription"/>
+      </w:pPr>
+      <w:bookmarkStart w:id="17" w:name="_fig1863061143617"/>
+      <w:bookmarkEnd w:id="17"/>
+      <w:r>
+        <w:t>完成安装向导界面</w:t>
+      </w:r>
+    </w:p>
+    <w:p>
+      <w:pPr>
+        <w:pStyle w:val="Figure"/>
+        <w:rPr>
+          <w:rFonts w:hint="default"/>
+        </w:rPr>
+      </w:pPr>
       <w:r>
         <w:pict>
-          <v:shape id="d0e513" o:spid="_x0000_i1042" type="#_x0000_t75" style="width:22.5pt;height:21.75pt">
+          <v:shape id="d0e492" o:spid="_x0000_i1042" type="#_x0000_t75" style="width:378pt;height:273pt">
             <v:imagedata r:id="rId48" o:title=""/>
           </v:shape>
         </w:pict>
       </w:r>
-      <w:r>
-        <w:t xml:space="preserve"> &gt; Operations Console</w:t>
-      </w:r>
-      <w:r>
-        <w:t>”。</w:t>
-      </w:r>
-    </w:p>
-    <w:p>
-      <w:pPr>
-        <w:rPr>
-          <w:rFonts w:hint="default"/>
-        </w:rPr>
-      </w:pPr>
-      <w:r>
-        <w:t>进入</w:t>
+    </w:p>
+    <w:p>
+      <w:pPr>
+        <w:rPr>
+          <w:rFonts w:hint="default"/>
+        </w:rPr>
+      </w:pPr>
+    </w:p>
+    <w:p>
+      <w:pPr>
+        <w:pStyle w:val="Step"/>
+        <w:rPr>
+          <w:rFonts w:hint="default"/>
+        </w:rPr>
+      </w:pPr>
+      <w:r>
+        <w:lastRenderedPageBreak/>
+        <w:t>单击“完成”。</w:t>
+      </w:r>
+    </w:p>
+    <w:p>
+      <w:pPr>
+        <w:rPr>
+          <w:rFonts w:hint="default"/>
+        </w:rPr>
+      </w:pPr>
+      <w:r>
+        <w:t>完成安装华为</w:t>
       </w:r>
       <w:r>
         <w:t>SCOM</w:t>
       </w:r>
       <w:r>
-        <w:t>主界面，如</w:t>
-      </w:r>
-      <w:r>
-        <w:fldChar w:fldCharType="begin"/>
-      </w:r>
-      <w:r>
-        <w:instrText>REF _fig148911655174412 \r \h</w:instrText>
-      </w:r>
-      <w:r>
-        <w:fldChar w:fldCharType="separate"/>
-      </w:r>
-      <w:r>
-        <w:t>图</w:t>
-      </w:r>
-      <w:r>
-        <w:t>2-8</w:t>
-      </w:r>
-      <w:r>
-        <w:fldChar w:fldCharType="end"/>
-      </w:r>
-      <w:r>
-        <w:t>所示。</w:t>
-      </w:r>
-    </w:p>
-    <w:p>
-      <w:pPr>
-        <w:pStyle w:val="FigureDescription"/>
-      </w:pPr>
-      <w:bookmarkStart w:id="19" w:name="_fig148911655174412"/>
-      <w:bookmarkEnd w:id="19"/>
-      <w:r>
-        <w:t>SCOM</w:t>
-      </w:r>
-      <w:r>
-        <w:t>主界面</w:t>
-      </w:r>
-    </w:p>
-    <w:p>
-      <w:pPr>
-        <w:pStyle w:val="Figure"/>
-        <w:rPr>
-          <w:rFonts w:hint="default"/>
-        </w:rPr>
-      </w:pPr>
+        <w:t>插件</w:t>
+      </w:r>
+    </w:p>
+    <w:p>
+      <w:pPr>
+        <w:pStyle w:val="Step"/>
+        <w:rPr>
+          <w:rFonts w:hint="default"/>
+        </w:rPr>
+      </w:pPr>
+      <w:r>
+        <w:t>单击“</w:t>
+      </w:r>
+      <w:r>
+        <w:t xml:space="preserve">Start &gt; </w:t>
+      </w:r>
       <w:r>
         <w:pict>
-          <v:shape id="d0e525" o:spid="_x0000_i1043" type="#_x0000_t75" style="width:390pt;height:237.75pt">
+          <v:shape id="d0e502" o:spid="_x0000_i1043" type="#_x0000_t75" style="width:22.5pt;height:21.75pt">
             <v:imagedata r:id="rId49" o:title=""/>
           </v:shape>
         </w:pict>
       </w:r>
-    </w:p>
-    <w:p>
-      <w:pPr>
-        <w:rPr>
-          <w:rFonts w:hint="default"/>
-        </w:rPr>
-      </w:pPr>
-    </w:p>
-    <w:p>
-      <w:pPr>
-        <w:pStyle w:val="Step"/>
-        <w:rPr>
-          <w:rFonts w:hint="default"/>
-        </w:rPr>
-      </w:pPr>
-      <w:r>
-        <w:t>单击“</w:t>
-      </w:r>
-      <w:r>
-        <w:t>Administration &gt; Management Packs</w:t>
+      <w:r>
+        <w:t xml:space="preserve"> &gt; Operations Console</w:t>
       </w:r>
       <w:r>
         <w:t>”。</w:t>
@@ -6130,22 +6212,19 @@
         </w:rPr>
       </w:pPr>
       <w:r>
-        <w:t>进入“</w:t>
-      </w:r>
-      <w:r>
-        <w:t>Management</w:t>
-      </w:r>
-      <w:r>
-        <w:t xml:space="preserve"> Packs</w:t>
-      </w:r>
-      <w:r>
-        <w:t>”界面，如</w:t>
+        <w:t>进入</w:t>
+      </w:r>
+      <w:r>
+        <w:t>SCOM</w:t>
+      </w:r>
+      <w:r>
+        <w:t>主界面，如</w:t>
       </w:r>
       <w:r>
         <w:fldChar w:fldCharType="begin"/>
       </w:r>
       <w:r>
-        <w:instrText>REF _fig1599912713433 \r \h</w:instrText>
+        <w:instrText>REF _fig148911655174412 \r \h</w:instrText>
       </w:r>
       <w:r>
         <w:fldChar w:fldCharType="separate"/>
@@ -6154,7 +6233,7 @@
         <w:t>图</w:t>
       </w:r>
       <w:r>
-        <w:t>2-9</w:t>
+        <w:t>2-8</w:t>
       </w:r>
       <w:r>
         <w:fldChar w:fldCharType="end"/>
@@ -6167,10 +6246,13 @@
       <w:pPr>
         <w:pStyle w:val="FigureDescription"/>
       </w:pPr>
-      <w:bookmarkStart w:id="20" w:name="_fig1599912713433"/>
-      <w:bookmarkEnd w:id="20"/>
-      <w:r>
-        <w:t>Management Packs</w:t>
+      <w:bookmarkStart w:id="18" w:name="_fig148911655174412"/>
+      <w:bookmarkEnd w:id="18"/>
+      <w:r>
+        <w:t>SCOM</w:t>
+      </w:r>
+      <w:r>
+        <w:t>主界面</w:t>
       </w:r>
     </w:p>
     <w:p>
@@ -6182,7 +6264,7 @@
       </w:pPr>
       <w:r>
         <w:pict>
-          <v:shape id="d0e539" o:spid="_x0000_i1044" type="#_x0000_t75" style="width:390pt;height:169.5pt">
+          <v:shape id="d0e514" o:spid="_x0000_i1044" type="#_x0000_t75" style="width:390pt;height:237.75pt">
             <v:imagedata r:id="rId50" o:title=""/>
           </v:shape>
         </w:pict>
@@ -6197,62 +6279,41 @@
     </w:p>
     <w:p>
       <w:pPr>
-        <w:rPr>
-          <w:rFonts w:hint="default"/>
-        </w:rPr>
-      </w:pPr>
-      <w:r>
-        <w:lastRenderedPageBreak/>
-        <w:t>华为</w:t>
-      </w:r>
-      <w:r>
-        <w:t>SCOM</w:t>
-      </w:r>
-      <w:r>
-        <w:t>插件成功安装后，可以看到“</w:t>
+        <w:pStyle w:val="Step"/>
+        <w:rPr>
+          <w:rFonts w:hint="default"/>
+        </w:rPr>
+      </w:pPr>
+      <w:r>
+        <w:t>单击“</w:t>
+      </w:r>
+      <w:r>
+        <w:t>Administration &gt; Management Packs</w:t>
+      </w:r>
+      <w:r>
+        <w:t>”。</w:t>
+      </w:r>
+    </w:p>
+    <w:p>
+      <w:pPr>
+        <w:rPr>
+          <w:rFonts w:hint="default"/>
+        </w:rPr>
+      </w:pPr>
+      <w:r>
+        <w:t>进入“</w:t>
       </w:r>
       <w:r>
         <w:t>Management Packs</w:t>
       </w:r>
       <w:r>
-        <w:t>”界面中增加了红框中的</w:t>
-      </w:r>
-      <w:r>
-        <w:t>MP</w:t>
-      </w:r>
-      <w:r>
-        <w:t>（</w:t>
-      </w:r>
-      <w:r>
-        <w:t>Manage Package</w:t>
-      </w:r>
-      <w:r>
-        <w:t>）包。</w:t>
-      </w:r>
-    </w:p>
-    <w:p>
-      <w:pPr>
-        <w:rPr>
-          <w:rFonts w:hint="default"/>
-        </w:rPr>
-      </w:pPr>
-      <w:r>
-        <w:t>MP</w:t>
-      </w:r>
-      <w:r>
-        <w:t>包安装成功后，可以看到</w:t>
-      </w:r>
-      <w:r>
-        <w:t>SCOM</w:t>
-      </w:r>
-      <w:r>
-        <w:t>主界面上增加了红框中的节点，如</w:t>
+        <w:t>”界面，如</w:t>
       </w:r>
       <w:r>
         <w:fldChar w:fldCharType="begin"/>
       </w:r>
       <w:r>
-        <w:instrText>REF _fig9911553184718 \r \h</w:instrText>
+        <w:instrText>REF _fig1599912713433 \r \h</w:instrText>
       </w:r>
       <w:r>
         <w:fldChar w:fldCharType="separate"/>
@@ -6261,7 +6322,7 @@
         <w:t>图</w:t>
       </w:r>
       <w:r>
-        <w:t>2-10</w:t>
+        <w:t>2-9</w:t>
       </w:r>
       <w:r>
         <w:fldChar w:fldCharType="end"/>
@@ -6274,13 +6335,10 @@
       <w:pPr>
         <w:pStyle w:val="FigureDescription"/>
       </w:pPr>
-      <w:bookmarkStart w:id="21" w:name="_fig9911553184718"/>
-      <w:bookmarkEnd w:id="21"/>
-      <w:r>
-        <w:t>SCOM</w:t>
-      </w:r>
-      <w:r>
-        <w:t>主界面</w:t>
+      <w:bookmarkStart w:id="19" w:name="_fig1599912713433"/>
+      <w:bookmarkEnd w:id="19"/>
+      <w:r>
+        <w:t>Management Packs</w:t>
       </w:r>
     </w:p>
     <w:p>
@@ -6292,7 +6350,7 @@
       </w:pPr>
       <w:r>
         <w:pict>
-          <v:shape id="d0e551" o:spid="_x0000_i1045" type="#_x0000_t75" style="width:390pt;height:255pt">
+          <v:shape id="d0e528" o:spid="_x0000_i1045" type="#_x0000_t75" style="width:390pt;height:169.5pt">
             <v:imagedata r:id="rId51" o:title=""/>
           </v:shape>
         </w:pict>
@@ -6307,6 +6365,119 @@
     </w:p>
     <w:p>
       <w:pPr>
+        <w:rPr>
+          <w:rFonts w:hint="default"/>
+        </w:rPr>
+      </w:pPr>
+      <w:r>
+        <w:lastRenderedPageBreak/>
+        <w:t>华为</w:t>
+      </w:r>
+      <w:r>
+        <w:t>SCOM</w:t>
+      </w:r>
+      <w:r>
+        <w:t>插件成功安装后，可以看到“</w:t>
+      </w:r>
+      <w:r>
+        <w:t>Manag</w:t>
+      </w:r>
+      <w:r>
+        <w:t>ement Packs</w:t>
+      </w:r>
+      <w:r>
+        <w:t>”界面中增加了红框中的</w:t>
+      </w:r>
+      <w:r>
+        <w:t>MP</w:t>
+      </w:r>
+      <w:r>
+        <w:t>（</w:t>
+      </w:r>
+      <w:r>
+        <w:t>Manage Package</w:t>
+      </w:r>
+      <w:r>
+        <w:t>）包。</w:t>
+      </w:r>
+    </w:p>
+    <w:p>
+      <w:pPr>
+        <w:rPr>
+          <w:rFonts w:hint="default"/>
+        </w:rPr>
+      </w:pPr>
+      <w:r>
+        <w:t>MP</w:t>
+      </w:r>
+      <w:r>
+        <w:t>包安装成功后，可以看到</w:t>
+      </w:r>
+      <w:r>
+        <w:t>SCOM</w:t>
+      </w:r>
+      <w:r>
+        <w:t>主界面上增加了红框中的节点，如</w:t>
+      </w:r>
+      <w:r>
+        <w:fldChar w:fldCharType="begin"/>
+      </w:r>
+      <w:r>
+        <w:instrText>REF _fig9911553184718 \r \h</w:instrText>
+      </w:r>
+      <w:r>
+        <w:fldChar w:fldCharType="separate"/>
+      </w:r>
+      <w:r>
+        <w:t>图</w:t>
+      </w:r>
+      <w:r>
+        <w:t>2-10</w:t>
+      </w:r>
+      <w:r>
+        <w:fldChar w:fldCharType="end"/>
+      </w:r>
+      <w:r>
+        <w:t>所示。</w:t>
+      </w:r>
+    </w:p>
+    <w:p>
+      <w:pPr>
+        <w:pStyle w:val="FigureDescription"/>
+      </w:pPr>
+      <w:bookmarkStart w:id="20" w:name="_fig9911553184718"/>
+      <w:bookmarkEnd w:id="20"/>
+      <w:r>
+        <w:t>SCOM</w:t>
+      </w:r>
+      <w:r>
+        <w:t>主界面</w:t>
+      </w:r>
+    </w:p>
+    <w:p>
+      <w:pPr>
+        <w:pStyle w:val="Figure"/>
+        <w:rPr>
+          <w:rFonts w:hint="default"/>
+        </w:rPr>
+      </w:pPr>
+      <w:r>
+        <w:pict>
+          <v:shape id="d0e540" o:spid="_x0000_i1046" type="#_x0000_t75" style="width:390pt;height:255pt">
+            <v:imagedata r:id="rId52" o:title=""/>
+          </v:shape>
+        </w:pict>
+      </w:r>
+    </w:p>
+    <w:p>
+      <w:pPr>
+        <w:rPr>
+          <w:rFonts w:hint="default"/>
+        </w:rPr>
+      </w:pPr>
+    </w:p>
+    <w:p>
+      <w:pPr>
         <w:pStyle w:val="End"/>
         <w:rPr>
           <w:rFonts w:hint="default"/>
@@ -6326,21 +6497,21 @@
           <w:rFonts w:hint="default"/>
         </w:rPr>
       </w:pPr>
-      <w:bookmarkStart w:id="22" w:name="_ZH-CN_TOPIC_0150269752"/>
-      <w:bookmarkStart w:id="23" w:name="_ZH-CN_TOPIC_0150269752-chtext"/>
-      <w:bookmarkStart w:id="24" w:name="_Toc39683738"/>
+      <w:bookmarkStart w:id="21" w:name="_ZH-CN_TOPIC_0150269752"/>
+      <w:bookmarkStart w:id="22" w:name="_ZH-CN_TOPIC_0150269752-chtext"/>
+      <w:bookmarkStart w:id="23" w:name="_Toc39763132"/>
+      <w:bookmarkEnd w:id="21"/>
+      <w:r>
+        <w:t>卸载华为</w:t>
+      </w:r>
+      <w:r>
+        <w:t>SCOM</w:t>
+      </w:r>
+      <w:r>
+        <w:t>插件</w:t>
+      </w:r>
       <w:bookmarkEnd w:id="22"/>
-      <w:r>
-        <w:t>卸载华为</w:t>
-      </w:r>
-      <w:r>
-        <w:t>SCOM</w:t>
-      </w:r>
-      <w:r>
-        <w:t>插件</w:t>
-      </w:r>
       <w:bookmarkEnd w:id="23"/>
-      <w:bookmarkEnd w:id="24"/>
     </w:p>
     <w:p>
       <w:pPr>
@@ -6397,7 +6568,7 @@
         <w:pStyle w:val="Step"/>
         <w:numPr>
           <w:ilvl w:val="6"/>
-          <w:numId w:val="45"/>
+          <w:numId w:val="47"/>
         </w:numPr>
         <w:rPr>
           <w:rFonts w:hint="default"/>
@@ -6407,7 +6578,10 @@
         <w:t>单击“</w:t>
       </w:r>
       <w:r>
-        <w:t>Start &gt; Control Panel &gt; Programs and Features &gt; Uninstall a program</w:t>
+        <w:t>Start &gt; Control Panel &gt; Programs and Features &gt;</w:t>
+      </w:r>
+      <w:r>
+        <w:t xml:space="preserve"> Uninstall a program</w:t>
       </w:r>
       <w:r>
         <w:t>”。</w:t>
@@ -6454,8 +6628,8 @@
       <w:pPr>
         <w:pStyle w:val="FigureDescription"/>
       </w:pPr>
-      <w:bookmarkStart w:id="25" w:name="_fig1912312473319"/>
-      <w:bookmarkEnd w:id="25"/>
+      <w:bookmarkStart w:id="24" w:name="_fig1912312473319"/>
+      <w:bookmarkEnd w:id="24"/>
       <w:r>
         <w:lastRenderedPageBreak/>
         <w:t>Uninstall or change a program</w:t>
@@ -6470,96 +6644,7 @@
       </w:pPr>
       <w:r>
         <w:pict>
-          <v:shape id="d0e603" o:spid="_x0000_i1046" type="#_x0000_t75" style="width:382.5pt;height:154.5pt">
-            <v:imagedata r:id="rId52" o:title=""/>
-          </v:shape>
-        </w:pict>
-      </w:r>
-    </w:p>
-    <w:p>
-      <w:pPr>
-        <w:rPr>
-          <w:rFonts w:hint="default"/>
-        </w:rPr>
-      </w:pPr>
-    </w:p>
-    <w:p>
-      <w:pPr>
-        <w:pStyle w:val="Step"/>
-        <w:rPr>
-          <w:rFonts w:hint="default"/>
-        </w:rPr>
-      </w:pPr>
-      <w:r>
-        <w:t>找到华为</w:t>
-      </w:r>
-      <w:r>
-        <w:t>SCOM</w:t>
-      </w:r>
-      <w:r>
-        <w:t>插件（如“</w:t>
-      </w:r>
-      <w:r>
-        <w:t>Huawei Fusion Direct</w:t>
-      </w:r>
-      <w:r>
-        <w:t>or For SCOM plugin x.x.xx</w:t>
-      </w:r>
-      <w:r>
-        <w:t>”）并双击。</w:t>
-      </w:r>
-    </w:p>
-    <w:p>
-      <w:pPr>
-        <w:rPr>
-          <w:rFonts w:hint="default"/>
-        </w:rPr>
-      </w:pPr>
-      <w:r>
-        <w:t>弹出确认提示框，如</w:t>
-      </w:r>
-      <w:r>
-        <w:fldChar w:fldCharType="begin"/>
-      </w:r>
-      <w:r>
-        <w:instrText>REF _fig614220714373 \r \h</w:instrText>
-      </w:r>
-      <w:r>
-        <w:fldChar w:fldCharType="separate"/>
-      </w:r>
-      <w:r>
-        <w:t>图</w:t>
-      </w:r>
-      <w:r>
-        <w:t>2-12</w:t>
-      </w:r>
-      <w:r>
-        <w:fldChar w:fldCharType="end"/>
-      </w:r>
-      <w:r>
-        <w:t>所示。</w:t>
-      </w:r>
-    </w:p>
-    <w:p>
-      <w:pPr>
-        <w:pStyle w:val="FigureDescription"/>
-      </w:pPr>
-      <w:bookmarkStart w:id="26" w:name="_fig614220714373"/>
-      <w:bookmarkEnd w:id="26"/>
-      <w:r>
-        <w:t>提示框</w:t>
-      </w:r>
-    </w:p>
-    <w:p>
-      <w:pPr>
-        <w:pStyle w:val="Figure"/>
-        <w:rPr>
-          <w:rFonts w:hint="default"/>
-        </w:rPr>
-      </w:pPr>
-      <w:r>
-        <w:pict>
-          <v:shape id="d0e617" o:spid="_x0000_i1047" type="#_x0000_t75" style="width:333.75pt;height:121.5pt">
+          <v:shape id="d0e592" o:spid="_x0000_i1047" type="#_x0000_t75" style="width:382.5pt;height:154.5pt">
             <v:imagedata r:id="rId53" o:title=""/>
           </v:shape>
         </w:pict>
@@ -6580,10 +6665,99 @@
         </w:rPr>
       </w:pPr>
       <w:r>
+        <w:t>找到华为</w:t>
+      </w:r>
+      <w:r>
+        <w:t>SCOM</w:t>
+      </w:r>
+      <w:r>
+        <w:t>插件（如“</w:t>
+      </w:r>
+      <w:r>
+        <w:t>Huawei Fusion Director For SCOM plugin x.x.xx</w:t>
+      </w:r>
+      <w:r>
+        <w:t>”）并双击。</w:t>
+      </w:r>
+    </w:p>
+    <w:p>
+      <w:pPr>
+        <w:rPr>
+          <w:rFonts w:hint="default"/>
+        </w:rPr>
+      </w:pPr>
+      <w:r>
+        <w:t>弹出确认提示框，如</w:t>
+      </w:r>
+      <w:r>
+        <w:fldChar w:fldCharType="begin"/>
+      </w:r>
+      <w:r>
+        <w:instrText>REF _fig614220714373 \r \h</w:instrText>
+      </w:r>
+      <w:r>
+        <w:fldChar w:fldCharType="separate"/>
+      </w:r>
+      <w:r>
+        <w:t>图</w:t>
+      </w:r>
+      <w:r>
+        <w:t>2-12</w:t>
+      </w:r>
+      <w:r>
+        <w:fldChar w:fldCharType="end"/>
+      </w:r>
+      <w:r>
+        <w:t>所示。</w:t>
+      </w:r>
+    </w:p>
+    <w:p>
+      <w:pPr>
+        <w:pStyle w:val="FigureDescription"/>
+      </w:pPr>
+      <w:bookmarkStart w:id="25" w:name="_fig614220714373"/>
+      <w:bookmarkEnd w:id="25"/>
+      <w:r>
+        <w:t>提示框</w:t>
+      </w:r>
+    </w:p>
+    <w:p>
+      <w:pPr>
+        <w:pStyle w:val="Figure"/>
+        <w:rPr>
+          <w:rFonts w:hint="default"/>
+        </w:rPr>
+      </w:pPr>
+      <w:r>
+        <w:pict>
+          <v:shape id="d0e606" o:spid="_x0000_i1048" type="#_x0000_t75" style="width:333.75pt;height:121.5pt">
+            <v:imagedata r:id="rId54" o:title=""/>
+          </v:shape>
+        </w:pict>
+      </w:r>
+    </w:p>
+    <w:p>
+      <w:pPr>
+        <w:rPr>
+          <w:rFonts w:hint="default"/>
+        </w:rPr>
+      </w:pPr>
+    </w:p>
+    <w:p>
+      <w:pPr>
+        <w:pStyle w:val="Step"/>
+        <w:rPr>
+          <w:rFonts w:hint="default"/>
+        </w:rPr>
+      </w:pPr>
+      <w:r>
         <w:t>单击“</w:t>
       </w:r>
       <w:r>
-        <w:t>Yes</w:t>
+        <w:t>Ye</w:t>
+      </w:r>
+      <w:r>
+        <w:t>s</w:t>
       </w:r>
       <w:r>
         <w:t>”。</w:t>
@@ -6630,8 +6804,8 @@
       <w:pPr>
         <w:pStyle w:val="FigureDescription"/>
       </w:pPr>
-      <w:bookmarkStart w:id="27" w:name="_fig17249191312441"/>
-      <w:bookmarkEnd w:id="27"/>
+      <w:bookmarkStart w:id="26" w:name="_fig17249191312441"/>
+      <w:bookmarkEnd w:id="26"/>
       <w:r>
         <w:t>提示框</w:t>
       </w:r>
@@ -6645,8 +6819,8 @@
       </w:pPr>
       <w:r>
         <w:pict>
-          <v:shape id="d0e631" o:spid="_x0000_i1048" type="#_x0000_t75" style="width:348.75pt;height:121.5pt">
-            <v:imagedata r:id="rId54" o:title=""/>
+          <v:shape id="d0e620" o:spid="_x0000_i1049" type="#_x0000_t75" style="width:348.75pt;height:121.5pt">
+            <v:imagedata r:id="rId55" o:title=""/>
           </v:shape>
         </w:pict>
       </w:r>
@@ -6671,8 +6845,8 @@
       <w:r>
         <w:lastRenderedPageBreak/>
         <w:pict>
-          <v:shape id="_x0000_i1049" type="#_x0000_t75" style="width:50.25pt;height:18.75pt">
-            <v:imagedata r:id="rId45" o:title="说明"/>
+          <v:shape id="_x0000_i1050" type="#_x0000_t75" style="width:50.25pt;height:18.75pt">
+            <v:imagedata r:id="rId46" o:title="说明"/>
           </v:shape>
         </w:pict>
       </w:r>
@@ -6842,8 +7016,8 @@
       <w:pPr>
         <w:pStyle w:val="FigureDescription"/>
       </w:pPr>
-      <w:bookmarkStart w:id="28" w:name="_fig18119116144613"/>
-      <w:bookmarkEnd w:id="28"/>
+      <w:bookmarkStart w:id="27" w:name="_fig18119116144613"/>
+      <w:bookmarkEnd w:id="27"/>
       <w:r>
         <w:t>开始卸载华为</w:t>
       </w:r>
@@ -6863,71 +7037,7 @@
       </w:pPr>
       <w:r>
         <w:pict>
-          <v:shape id="d0e660" o:spid="_x0000_i1050" type="#_x0000_t75" style="width:381pt;height:276.75pt">
-            <v:imagedata r:id="rId55" o:title=""/>
-          </v:shape>
-        </w:pict>
-      </w:r>
-    </w:p>
-    <w:p>
-      <w:pPr>
-        <w:rPr>
-          <w:rFonts w:hint="default"/>
-        </w:rPr>
-      </w:pPr>
-    </w:p>
-    <w:p>
-      <w:pPr>
-        <w:rPr>
-          <w:rFonts w:hint="default"/>
-        </w:rPr>
-      </w:pPr>
-      <w:r>
-        <w:t>卸载完成后弹出如</w:t>
-      </w:r>
-      <w:r>
-        <w:fldChar w:fldCharType="begin"/>
-      </w:r>
-      <w:r>
-        <w:instrText>REF _fig3490122419488 \r \h</w:instrText>
-      </w:r>
-      <w:r>
-        <w:fldChar w:fldCharType="separate"/>
-      </w:r>
-      <w:r>
-        <w:t>图</w:t>
-      </w:r>
-      <w:r>
-        <w:t>2-15</w:t>
-      </w:r>
-      <w:r>
-        <w:fldChar w:fldCharType="end"/>
-      </w:r>
-      <w:r>
-        <w:t>所示的提示框。</w:t>
-      </w:r>
-    </w:p>
-    <w:p>
-      <w:pPr>
-        <w:pStyle w:val="FigureDescription"/>
-      </w:pPr>
-      <w:bookmarkStart w:id="29" w:name="_fig3490122419488"/>
-      <w:bookmarkEnd w:id="29"/>
-      <w:r>
-        <w:lastRenderedPageBreak/>
-        <w:t>卸载完成</w:t>
-      </w:r>
-    </w:p>
-    <w:p>
-      <w:pPr>
-        <w:pStyle w:val="Figure"/>
-        <w:rPr>
-          <w:rFonts w:hint="default"/>
-        </w:rPr>
-      </w:pPr>
-      <w:r>
-        <w:pict>
-          <v:shape id="d0e670" o:spid="_x0000_i1051" type="#_x0000_t75" style="width:362.25pt;height:122.25pt">
+          <v:shape id="d0e649" o:spid="_x0000_i1051" type="#_x0000_t75" style="width:381pt;height:276.75pt">
             <v:imagedata r:id="rId56" o:title=""/>
           </v:shape>
         </w:pict>
@@ -6942,6 +7052,70 @@
     </w:p>
     <w:p>
       <w:pPr>
+        <w:rPr>
+          <w:rFonts w:hint="default"/>
+        </w:rPr>
+      </w:pPr>
+      <w:r>
+        <w:t>卸载完成后弹出如</w:t>
+      </w:r>
+      <w:r>
+        <w:fldChar w:fldCharType="begin"/>
+      </w:r>
+      <w:r>
+        <w:instrText>REF _fig3490122419488 \r \h</w:instrText>
+      </w:r>
+      <w:r>
+        <w:fldChar w:fldCharType="separate"/>
+      </w:r>
+      <w:r>
+        <w:t>图</w:t>
+      </w:r>
+      <w:r>
+        <w:t>2-15</w:t>
+      </w:r>
+      <w:r>
+        <w:fldChar w:fldCharType="end"/>
+      </w:r>
+      <w:r>
+        <w:t>所示的提示框。</w:t>
+      </w:r>
+    </w:p>
+    <w:p>
+      <w:pPr>
+        <w:pStyle w:val="FigureDescription"/>
+      </w:pPr>
+      <w:bookmarkStart w:id="28" w:name="_fig3490122419488"/>
+      <w:bookmarkEnd w:id="28"/>
+      <w:r>
+        <w:lastRenderedPageBreak/>
+        <w:t>卸载完成</w:t>
+      </w:r>
+    </w:p>
+    <w:p>
+      <w:pPr>
+        <w:pStyle w:val="Figure"/>
+        <w:rPr>
+          <w:rFonts w:hint="default"/>
+        </w:rPr>
+      </w:pPr>
+      <w:r>
+        <w:pict>
+          <v:shape id="d0e659" o:spid="_x0000_i1052" type="#_x0000_t75" style="width:362.25pt;height:122.25pt">
+            <v:imagedata r:id="rId57" o:title=""/>
+          </v:shape>
+        </w:pict>
+      </w:r>
+    </w:p>
+    <w:p>
+      <w:pPr>
+        <w:rPr>
+          <w:rFonts w:hint="default"/>
+        </w:rPr>
+      </w:pPr>
+    </w:p>
+    <w:p>
+      <w:pPr>
         <w:pStyle w:val="Step"/>
         <w:rPr>
           <w:rFonts w:hint="default"/>
@@ -6964,10 +7138,7 @@
         </w:rPr>
       </w:pPr>
       <w:r>
-        <w:t>完成</w:t>
-      </w:r>
-      <w:r>
-        <w:t>卸载华为</w:t>
+        <w:t>完成卸载华为</w:t>
       </w:r>
       <w:r>
         <w:t>SCOM</w:t>
@@ -7012,7 +7183,7 @@
         <w:pStyle w:val="Step"/>
         <w:numPr>
           <w:ilvl w:val="6"/>
-          <w:numId w:val="46"/>
+          <w:numId w:val="48"/>
         </w:numPr>
         <w:rPr>
           <w:rFonts w:hint="default"/>
@@ -7028,7 +7199,10 @@
         <w:t>插件的安装目录（默认安装目录为“</w:t>
       </w:r>
       <w:r>
-        <w:t>C:\Program Files\Huawei Fusion Director For SCOM plugin</w:t>
+        <w:t>C:\Program Files\Huawei Fusion Director For</w:t>
+      </w:r>
+      <w:r>
+        <w:t xml:space="preserve"> SCOM plugin</w:t>
       </w:r>
       <w:r>
         <w:t>”），如</w:t>
@@ -7059,8 +7233,8 @@
       <w:pPr>
         <w:pStyle w:val="FigureDescription"/>
       </w:pPr>
-      <w:bookmarkStart w:id="30" w:name="_fig1126171018542"/>
-      <w:bookmarkEnd w:id="30"/>
+      <w:bookmarkStart w:id="29" w:name="_fig1126171018542"/>
+      <w:bookmarkEnd w:id="29"/>
       <w:r>
         <w:t>华为</w:t>
       </w:r>
@@ -7080,8 +7254,8 @@
       </w:pPr>
       <w:r>
         <w:pict>
-          <v:shape id="d0e692" o:spid="_x0000_i1052" type="#_x0000_t75" style="width:390pt;height:153.75pt">
-            <v:imagedata r:id="rId57" o:title=""/>
+          <v:shape id="d0e681" o:spid="_x0000_i1053" type="#_x0000_t75" style="width:390pt;height:153.75pt">
+            <v:imagedata r:id="rId58" o:title=""/>
           </v:shape>
         </w:pict>
       </w:r>
@@ -7145,8 +7319,8 @@
       <w:pPr>
         <w:pStyle w:val="FigureDescription"/>
       </w:pPr>
-      <w:bookmarkStart w:id="31" w:name="_fig932582195512"/>
-      <w:bookmarkEnd w:id="31"/>
+      <w:bookmarkStart w:id="30" w:name="_fig932582195512"/>
+      <w:bookmarkEnd w:id="30"/>
       <w:r>
         <w:lastRenderedPageBreak/>
         <w:t>提示框</w:t>
@@ -7161,8 +7335,8 @@
       </w:pPr>
       <w:r>
         <w:pict>
-          <v:shape id="d0e706" o:spid="_x0000_i1053" type="#_x0000_t75" style="width:333.75pt;height:121.5pt">
-            <v:imagedata r:id="rId53" o:title=""/>
+          <v:shape id="d0e695" o:spid="_x0000_i1054" type="#_x0000_t75" style="width:333.75pt;height:121.5pt">
+            <v:imagedata r:id="rId54" o:title=""/>
           </v:shape>
         </w:pict>
       </w:r>
@@ -7210,7 +7384,7 @@
         <w:fldChar w:fldCharType="begin"/>
       </w:r>
       <w:r>
-        <w:instrText>REF _d0e685 \r \h</w:instrText>
+        <w:instrText>REF _d0e676 \r \h</w:instrText>
       </w:r>
       <w:r>
         <w:fldChar w:fldCharType="separate"/>
@@ -7232,8 +7406,8 @@
       <w:pPr>
         <w:pStyle w:val="FigureDescription"/>
       </w:pPr>
-      <w:bookmarkStart w:id="32" w:name="_d0e685"/>
-      <w:bookmarkEnd w:id="32"/>
+      <w:bookmarkStart w:id="31" w:name="_d0e676"/>
+      <w:bookmarkEnd w:id="31"/>
       <w:r>
         <w:t>提示框</w:t>
       </w:r>
@@ -7247,8 +7421,8 @@
       </w:pPr>
       <w:r>
         <w:pict>
-          <v:shape id="d0e720" o:spid="_x0000_i1054" type="#_x0000_t75" style="width:348.75pt;height:121.5pt">
-            <v:imagedata r:id="rId54" o:title=""/>
+          <v:shape id="d0e709" o:spid="_x0000_i1055" type="#_x0000_t75" style="width:348.75pt;height:121.5pt">
+            <v:imagedata r:id="rId55" o:title=""/>
           </v:shape>
         </w:pict>
       </w:r>
@@ -7272,8 +7446,8 @@
       </w:pPr>
       <w:r>
         <w:pict>
-          <v:shape id="_x0000_i1055" type="#_x0000_t75" style="width:50.25pt;height:18.75pt">
-            <v:imagedata r:id="rId45" o:title="说明"/>
+          <v:shape id="_x0000_i1056" type="#_x0000_t75" style="width:50.25pt;height:18.75pt">
+            <v:imagedata r:id="rId46" o:title="说明"/>
           </v:shape>
         </w:pict>
       </w:r>
@@ -7409,10 +7583,7 @@
         </w:rPr>
       </w:pPr>
       <w:r>
-        <w:t>开始卸载华</w:t>
-      </w:r>
-      <w:r>
-        <w:t>为</w:t>
+        <w:t>开始卸载华为</w:t>
       </w:r>
       <w:r>
         <w:t>SCOM</w:t>
@@ -7424,7 +7595,7 @@
         <w:fldChar w:fldCharType="begin"/>
       </w:r>
       <w:r>
-        <w:instrText>REF _d0e709 \r \h</w:instrText>
+        <w:instrText>REF _d0e700 \r \h</w:instrText>
       </w:r>
       <w:r>
         <w:fldChar w:fldCharType="separate"/>
@@ -7446,8 +7617,8 @@
       <w:pPr>
         <w:pStyle w:val="FigureDescription"/>
       </w:pPr>
-      <w:bookmarkStart w:id="33" w:name="_d0e709"/>
-      <w:bookmarkEnd w:id="33"/>
+      <w:bookmarkStart w:id="32" w:name="_d0e700"/>
+      <w:bookmarkEnd w:id="32"/>
       <w:r>
         <w:lastRenderedPageBreak/>
         <w:t>开始卸载华为</w:t>
@@ -7468,70 +7639,7 @@
       </w:pPr>
       <w:r>
         <w:pict>
-          <v:shape id="d0e749" o:spid="_x0000_i1056" type="#_x0000_t75" style="width:381pt;height:276.75pt">
-            <v:imagedata r:id="rId55" o:title=""/>
-          </v:shape>
-        </w:pict>
-      </w:r>
-    </w:p>
-    <w:p>
-      <w:pPr>
-        <w:rPr>
-          <w:rFonts w:hint="default"/>
-        </w:rPr>
-      </w:pPr>
-    </w:p>
-    <w:p>
-      <w:pPr>
-        <w:rPr>
-          <w:rFonts w:hint="default"/>
-        </w:rPr>
-      </w:pPr>
-      <w:r>
-        <w:t>卸载完成后弹出如</w:t>
-      </w:r>
-      <w:r>
-        <w:fldChar w:fldCharType="begin"/>
-      </w:r>
-      <w:r>
-        <w:instrText>REF _d0e718 \r \h</w:instrText>
-      </w:r>
-      <w:r>
-        <w:fldChar w:fldCharType="separate"/>
-      </w:r>
-      <w:r>
-        <w:t>图</w:t>
-      </w:r>
-      <w:r>
-        <w:t>2-20</w:t>
-      </w:r>
-      <w:r>
-        <w:fldChar w:fldCharType="end"/>
-      </w:r>
-      <w:r>
-        <w:t>所示的提示框。</w:t>
-      </w:r>
-    </w:p>
-    <w:p>
-      <w:pPr>
-        <w:pStyle w:val="FigureDescription"/>
-      </w:pPr>
-      <w:bookmarkStart w:id="34" w:name="_d0e718"/>
-      <w:bookmarkEnd w:id="34"/>
-      <w:r>
-        <w:t>卸载完成</w:t>
-      </w:r>
-    </w:p>
-    <w:p>
-      <w:pPr>
-        <w:pStyle w:val="Figure"/>
-        <w:rPr>
-          <w:rFonts w:hint="default"/>
-        </w:rPr>
-      </w:pPr>
-      <w:r>
-        <w:pict>
-          <v:shape id="d0e759" o:spid="_x0000_i1057" type="#_x0000_t75" style="width:362.25pt;height:122.25pt">
+          <v:shape id="d0e738" o:spid="_x0000_i1057" type="#_x0000_t75" style="width:381pt;height:276.75pt">
             <v:imagedata r:id="rId56" o:title=""/>
           </v:shape>
         </w:pict>
@@ -7546,6 +7654,72 @@
     </w:p>
     <w:p>
       <w:pPr>
+        <w:rPr>
+          <w:rFonts w:hint="default"/>
+        </w:rPr>
+      </w:pPr>
+      <w:r>
+        <w:t>卸载完成后弹出如</w:t>
+      </w:r>
+      <w:r>
+        <w:fldChar w:fldCharType="begin"/>
+      </w:r>
+      <w:r>
+        <w:instrText>R</w:instrText>
+      </w:r>
+      <w:r>
+        <w:instrText>EF _d0e709 \r \h</w:instrText>
+      </w:r>
+      <w:r>
+        <w:fldChar w:fldCharType="separate"/>
+      </w:r>
+      <w:r>
+        <w:t>图</w:t>
+      </w:r>
+      <w:r>
+        <w:t>2-20</w:t>
+      </w:r>
+      <w:r>
+        <w:fldChar w:fldCharType="end"/>
+      </w:r>
+      <w:r>
+        <w:t>所示的提示框。</w:t>
+      </w:r>
+    </w:p>
+    <w:p>
+      <w:pPr>
+        <w:pStyle w:val="FigureDescription"/>
+      </w:pPr>
+      <w:bookmarkStart w:id="33" w:name="_d0e709"/>
+      <w:bookmarkEnd w:id="33"/>
+      <w:r>
+        <w:t>卸载完成</w:t>
+      </w:r>
+    </w:p>
+    <w:p>
+      <w:pPr>
+        <w:pStyle w:val="Figure"/>
+        <w:rPr>
+          <w:rFonts w:hint="default"/>
+        </w:rPr>
+      </w:pPr>
+      <w:r>
+        <w:pict>
+          <v:shape id="d0e748" o:spid="_x0000_i1058" type="#_x0000_t75" style="width:362.25pt;height:122.25pt">
+            <v:imagedata r:id="rId57" o:title=""/>
+          </v:shape>
+        </w:pict>
+      </w:r>
+    </w:p>
+    <w:p>
+      <w:pPr>
+        <w:rPr>
+          <w:rFonts w:hint="default"/>
+        </w:rPr>
+      </w:pPr>
+    </w:p>
+    <w:p>
+      <w:pPr>
         <w:pStyle w:val="Step"/>
         <w:rPr>
           <w:rFonts w:hint="default"/>
@@ -7597,10 +7771,10 @@
           <w:rFonts w:hint="default"/>
         </w:rPr>
         <w:sectPr>
-          <w:headerReference w:type="even" r:id="rId58"/>
-          <w:headerReference w:type="default" r:id="rId59"/>
-          <w:footerReference w:type="even" r:id="rId60"/>
-          <w:footerReference w:type="default" r:id="rId61"/>
+          <w:headerReference w:type="even" r:id="rId59"/>
+          <w:headerReference w:type="default" r:id="rId60"/>
+          <w:footerReference w:type="even" r:id="rId61"/>
+          <w:footerReference w:type="default" r:id="rId62"/>
           <w:pgSz w:w="11907" w:h="16840" w:code="9"/>
           <w:pgMar w:top="1701" w:right="1134" w:bottom="1701" w:left="1134" w:header="567" w:footer="567" w:gutter="0"/>
           <w:cols w:space="425"/>
@@ -7615,10 +7789,10 @@
           <w:rFonts w:hint="default"/>
         </w:rPr>
       </w:pPr>
-      <w:bookmarkStart w:id="35" w:name="_ZH-CN_TOPIC_0150269678"/>
-      <w:bookmarkStart w:id="36" w:name="_ZH-CN_TOPIC_0150269678-chtext"/>
-      <w:bookmarkStart w:id="37" w:name="_Toc39683739"/>
-      <w:bookmarkEnd w:id="35"/>
+      <w:bookmarkStart w:id="34" w:name="_ZH-CN_TOPIC_0150269678"/>
+      <w:bookmarkStart w:id="35" w:name="_ZH-CN_TOPIC_0150269678-chtext"/>
+      <w:bookmarkStart w:id="36" w:name="_Toc39763133"/>
+      <w:bookmarkEnd w:id="34"/>
       <w:r>
         <w:lastRenderedPageBreak/>
         <w:t>配置</w:t>
@@ -7626,8 +7800,8 @@
       <w:r>
         <w:t>FusionDirector</w:t>
       </w:r>
+      <w:bookmarkEnd w:id="35"/>
       <w:bookmarkEnd w:id="36"/>
-      <w:bookmarkEnd w:id="37"/>
     </w:p>
     <w:p>
       <w:pPr>
@@ -7715,24 +7889,24 @@
         <w:pStyle w:val="21"/>
         <w:numPr>
           <w:ilvl w:val="1"/>
-          <w:numId w:val="38"/>
+          <w:numId w:val="39"/>
         </w:numPr>
         <w:rPr>
           <w:rFonts w:hint="default"/>
         </w:rPr>
       </w:pPr>
-      <w:bookmarkStart w:id="38" w:name="_ZH-CN_TOPIC_0150269715"/>
-      <w:bookmarkStart w:id="39" w:name="_ZH-CN_TOPIC_0150269715-chtext"/>
-      <w:bookmarkStart w:id="40" w:name="_Toc39683740"/>
+      <w:bookmarkStart w:id="37" w:name="_ZH-CN_TOPIC_0150269715"/>
+      <w:bookmarkStart w:id="38" w:name="_ZH-CN_TOPIC_0150269715-chtext"/>
+      <w:bookmarkStart w:id="39" w:name="_Toc39763134"/>
+      <w:bookmarkEnd w:id="37"/>
+      <w:r>
+        <w:t>添加</w:t>
+      </w:r>
+      <w:r>
+        <w:t>FusionDirector</w:t>
+      </w:r>
       <w:bookmarkEnd w:id="38"/>
-      <w:r>
-        <w:t>添加</w:t>
-      </w:r>
-      <w:r>
-        <w:t>FusionDirector</w:t>
-      </w:r>
       <w:bookmarkEnd w:id="39"/>
-      <w:bookmarkEnd w:id="40"/>
     </w:p>
     <w:p>
       <w:pPr>
@@ -7746,8 +7920,8 @@
       </w:pPr>
       <w:r>
         <w:pict>
-          <v:shape id="_x0000_i1058" type="#_x0000_t75" style="width:50.25pt;height:18.75pt">
-            <v:imagedata r:id="rId45" o:title="说明"/>
+          <v:shape id="_x0000_i1059" type="#_x0000_t75" style="width:50.25pt;height:18.75pt">
+            <v:imagedata r:id="rId46" o:title="说明"/>
           </v:shape>
         </w:pict>
       </w:r>
@@ -7780,7 +7954,7 @@
         <w:pStyle w:val="Step"/>
         <w:numPr>
           <w:ilvl w:val="6"/>
-          <w:numId w:val="47"/>
+          <w:numId w:val="49"/>
         </w:numPr>
         <w:rPr>
           <w:rFonts w:hint="default"/>
@@ -7794,103 +7968,13 @@
       </w:r>
       <w:r>
         <w:pict>
-          <v:shape id="d0e838" o:spid="_x0000_i1059" type="#_x0000_t75" style="width:22.5pt;height:21.75pt">
-            <v:imagedata r:id="rId48" o:title=""/>
-          </v:shape>
-        </w:pict>
-      </w:r>
-      <w:r>
-        <w:t xml:space="preserve"> &gt; Operations Console</w:t>
-      </w:r>
-      <w:r>
-        <w:t>”。</w:t>
-      </w:r>
-    </w:p>
-    <w:p>
-      <w:pPr>
-        <w:rPr>
-          <w:rFonts w:hint="default"/>
-        </w:rPr>
-      </w:pPr>
-      <w:r>
-        <w:t>进入</w:t>
-      </w:r>
-      <w:r>
-        <w:t>SCOM</w:t>
-      </w:r>
-      <w:r>
-        <w:t>主界面，如</w:t>
-      </w:r>
-      <w:r>
-        <w:fldChar w:fldCharType="begin"/>
-      </w:r>
-      <w:r>
-        <w:instrText>REF _d0e808 \r \h</w:instrText>
-      </w:r>
-      <w:r>
-        <w:fldChar w:fldCharType="separate"/>
-      </w:r>
-      <w:r>
-        <w:t>图</w:t>
-      </w:r>
-      <w:r>
-        <w:t>3-1</w:t>
-      </w:r>
-      <w:r>
-        <w:fldChar w:fldCharType="end"/>
-      </w:r>
-      <w:r>
-        <w:t>所示。</w:t>
-      </w:r>
-    </w:p>
-    <w:p>
-      <w:pPr>
-        <w:pStyle w:val="FigureDescription"/>
-      </w:pPr>
-      <w:bookmarkStart w:id="41" w:name="_d0e808"/>
-      <w:bookmarkEnd w:id="41"/>
-      <w:r>
-        <w:lastRenderedPageBreak/>
-        <w:t>SCOM</w:t>
-      </w:r>
-      <w:r>
-        <w:t>主界面</w:t>
-      </w:r>
-    </w:p>
-    <w:p>
-      <w:pPr>
-        <w:pStyle w:val="Figure"/>
-        <w:rPr>
-          <w:rFonts w:hint="default"/>
-        </w:rPr>
-      </w:pPr>
-      <w:r>
-        <w:pict>
-          <v:shape id="d0e850" o:spid="_x0000_i1060" type="#_x0000_t75" style="width:390pt;height:237.75pt">
+          <v:shape id="d0e827" o:spid="_x0000_i1060" type="#_x0000_t75" style="width:22.5pt;height:21.75pt">
             <v:imagedata r:id="rId49" o:title=""/>
           </v:shape>
         </w:pict>
       </w:r>
-    </w:p>
-    <w:p>
-      <w:pPr>
-        <w:rPr>
-          <w:rFonts w:hint="default"/>
-        </w:rPr>
-      </w:pPr>
-    </w:p>
-    <w:p>
-      <w:pPr>
-        <w:pStyle w:val="Step"/>
-        <w:rPr>
-          <w:rFonts w:hint="default"/>
-        </w:rPr>
-      </w:pPr>
-      <w:r>
-        <w:t>单击“</w:t>
-      </w:r>
-      <w:r>
-        <w:t>Monitoring &gt; Huawei FusionDirector System &gt; FusionDirector Configure Dashboard</w:t>
+      <w:r>
+        <w:t xml:space="preserve"> &gt; Operations Console</w:t>
       </w:r>
       <w:r>
         <w:t>”。</w:t>
@@ -7903,19 +7987,19 @@
         </w:rPr>
       </w:pPr>
       <w:r>
-        <w:t>进入“</w:t>
-      </w:r>
-      <w:r>
-        <w:t>FusionDirector Configure Dashboard</w:t>
-      </w:r>
-      <w:r>
-        <w:t>”界面，如</w:t>
+        <w:t>进入</w:t>
+      </w:r>
+      <w:r>
+        <w:t>SCOM</w:t>
+      </w:r>
+      <w:r>
+        <w:t>主界面，如</w:t>
       </w:r>
       <w:r>
         <w:fldChar w:fldCharType="begin"/>
       </w:r>
       <w:r>
-        <w:instrText>REF _fig174642190118 \r \h</w:instrText>
+        <w:instrText>REF _d0e799 \r \h</w:instrText>
       </w:r>
       <w:r>
         <w:fldChar w:fldCharType="separate"/>
@@ -7924,7 +8008,7 @@
         <w:t>图</w:t>
       </w:r>
       <w:r>
-        <w:t>3-3</w:t>
+        <w:t>3-1</w:t>
       </w:r>
       <w:r>
         <w:fldChar w:fldCharType="end"/>
@@ -7937,11 +8021,14 @@
       <w:pPr>
         <w:pStyle w:val="FigureDescription"/>
       </w:pPr>
-      <w:r>
-        <w:t>FusionDirector Conf</w:t>
-      </w:r>
-      <w:r>
-        <w:t>igure Dashboard</w:t>
+      <w:bookmarkStart w:id="40" w:name="_d0e799"/>
+      <w:bookmarkEnd w:id="40"/>
+      <w:r>
+        <w:lastRenderedPageBreak/>
+        <w:t>SCOM</w:t>
+      </w:r>
+      <w:r>
+        <w:t>主界面</w:t>
       </w:r>
     </w:p>
     <w:p>
@@ -7953,8 +8040,8 @@
       </w:pPr>
       <w:r>
         <w:pict>
-          <v:shape id="d0e864" o:spid="_x0000_i1061" type="#_x0000_t75" style="width:390pt;height:54.75pt">
-            <v:imagedata r:id="rId62" o:title=""/>
+          <v:shape id="d0e839" o:spid="_x0000_i1061" type="#_x0000_t75" style="width:390pt;height:237.75pt">
+            <v:imagedata r:id="rId50" o:title=""/>
           </v:shape>
         </w:pict>
       </w:r>
@@ -7977,7 +8064,10 @@
         <w:t>单击“</w:t>
       </w:r>
       <w:r>
-        <w:t>Add FusionDirector</w:t>
+        <w:t>Monitoring &gt;</w:t>
+      </w:r>
+      <w:r>
+        <w:t xml:space="preserve"> Huawei FusionDirector System &gt; FusionDirector Configure Dashboard</w:t>
       </w:r>
       <w:r>
         <w:t>”。</w:t>
@@ -7990,13 +8080,13 @@
         </w:rPr>
       </w:pPr>
       <w:r>
-        <w:t>弹出“</w:t>
-      </w:r>
-      <w:r>
-        <w:t>Add FusionDirector</w:t>
-      </w:r>
-      <w:r>
-        <w:t>”对话框，如</w:t>
+        <w:t>进入“</w:t>
+      </w:r>
+      <w:r>
+        <w:t>FusionDirector Configure Dashboard</w:t>
+      </w:r>
+      <w:r>
+        <w:t>”界面，如</w:t>
       </w:r>
       <w:r>
         <w:fldChar w:fldCharType="begin"/>
@@ -8024,11 +8114,8 @@
       <w:pPr>
         <w:pStyle w:val="FigureDescription"/>
       </w:pPr>
-      <w:bookmarkStart w:id="42" w:name="_fig174642190118"/>
-      <w:bookmarkEnd w:id="42"/>
-      <w:r>
-        <w:lastRenderedPageBreak/>
-        <w:t>Add FusionDirector</w:t>
+      <w:r>
+        <w:t>FusionDirector Configure Dashboard</w:t>
       </w:r>
     </w:p>
     <w:p>
@@ -8040,7 +8127,7 @@
       </w:pPr>
       <w:r>
         <w:pict>
-          <v:shape id="d0e878" o:spid="_x0000_i1062" type="#_x0000_t75" style="width:4in;height:290.25pt">
+          <v:shape id="d0e853" o:spid="_x0000_i1062" type="#_x0000_t75" style="width:390pt;height:54.75pt">
             <v:imagedata r:id="rId63" o:title=""/>
           </v:shape>
         </w:pict>
@@ -8055,6 +8142,96 @@
     </w:p>
     <w:p>
       <w:pPr>
+        <w:pStyle w:val="Step"/>
+        <w:rPr>
+          <w:rFonts w:hint="default"/>
+        </w:rPr>
+      </w:pPr>
+      <w:r>
+        <w:t>单击“</w:t>
+      </w:r>
+      <w:r>
+        <w:t>Add FusionDirector</w:t>
+      </w:r>
+      <w:r>
+        <w:t>”。</w:t>
+      </w:r>
+    </w:p>
+    <w:p>
+      <w:pPr>
+        <w:rPr>
+          <w:rFonts w:hint="default"/>
+        </w:rPr>
+      </w:pPr>
+      <w:r>
+        <w:t>弹出“</w:t>
+      </w:r>
+      <w:r>
+        <w:t>Add FusionDirector</w:t>
+      </w:r>
+      <w:r>
+        <w:t>”对话框，如</w:t>
+      </w:r>
+      <w:r>
+        <w:fldChar w:fldCharType="begin"/>
+      </w:r>
+      <w:r>
+        <w:instrText>REF _fig17464219011</w:instrText>
+      </w:r>
+      <w:r>
+        <w:instrText>8 \r \h</w:instrText>
+      </w:r>
+      <w:r>
+        <w:fldChar w:fldCharType="separate"/>
+      </w:r>
+      <w:r>
+        <w:t>图</w:t>
+      </w:r>
+      <w:r>
+        <w:t>3-3</w:t>
+      </w:r>
+      <w:r>
+        <w:fldChar w:fldCharType="end"/>
+      </w:r>
+      <w:r>
+        <w:t>所示。</w:t>
+      </w:r>
+    </w:p>
+    <w:p>
+      <w:pPr>
+        <w:pStyle w:val="FigureDescription"/>
+      </w:pPr>
+      <w:bookmarkStart w:id="41" w:name="_fig174642190118"/>
+      <w:bookmarkEnd w:id="41"/>
+      <w:r>
+        <w:lastRenderedPageBreak/>
+        <w:t>Add FusionDirector</w:t>
+      </w:r>
+    </w:p>
+    <w:p>
+      <w:pPr>
+        <w:pStyle w:val="Figure"/>
+        <w:rPr>
+          <w:rFonts w:hint="default"/>
+        </w:rPr>
+      </w:pPr>
+      <w:r>
+        <w:pict>
+          <v:shape id="d0e867" o:spid="_x0000_i1063" type="#_x0000_t75" style="width:4in;height:290.25pt">
+            <v:imagedata r:id="rId64" o:title=""/>
+          </v:shape>
+        </w:pict>
+      </w:r>
+    </w:p>
+    <w:p>
+      <w:pPr>
+        <w:rPr>
+          <w:rFonts w:hint="default"/>
+        </w:rPr>
+      </w:pPr>
+    </w:p>
+    <w:p>
+      <w:pPr>
         <w:rPr>
           <w:rFonts w:hint="default"/>
         </w:rPr>
@@ -8091,8 +8268,8 @@
           <w:rFonts w:hint="default"/>
         </w:rPr>
       </w:pPr>
-      <w:bookmarkStart w:id="43" w:name="_table657215201127"/>
-      <w:bookmarkEnd w:id="43"/>
+      <w:bookmarkStart w:id="42" w:name="_table657215201127"/>
+      <w:bookmarkEnd w:id="42"/>
       <w:r>
         <w:t>参数说明</w:t>
       </w:r>
@@ -9062,10 +9239,13 @@
       <w:pPr>
         <w:pStyle w:val="FigureDescription"/>
       </w:pPr>
-      <w:bookmarkStart w:id="44" w:name="_fig0707152991215"/>
-      <w:bookmarkEnd w:id="44"/>
-      <w:r>
-        <w:t>测试成功</w:t>
+      <w:bookmarkStart w:id="43" w:name="_fig0707152991215"/>
+      <w:bookmarkEnd w:id="43"/>
+      <w:r>
+        <w:t>测</w:t>
+      </w:r>
+      <w:r>
+        <w:t>试成功</w:t>
       </w:r>
     </w:p>
     <w:p>
@@ -9077,97 +9257,7 @@
       </w:pPr>
       <w:r>
         <w:pict>
-          <v:shape id="d0e1015" o:spid="_x0000_i1063" type="#_x0000_t75" style="width:4in;height:303pt">
-            <v:imagedata r:id="rId64" o:title=""/>
-          </v:shape>
-        </w:pict>
-      </w:r>
-    </w:p>
-    <w:p>
-      <w:pPr>
-        <w:rPr>
-          <w:rFonts w:hint="default"/>
-        </w:rPr>
-      </w:pPr>
-    </w:p>
-    <w:p>
-      <w:pPr>
-        <w:pStyle w:val="Step"/>
-        <w:rPr>
-          <w:rFonts w:hint="default"/>
-        </w:rPr>
-      </w:pPr>
-      <w:r>
-        <w:t>单击“</w:t>
-      </w:r>
-      <w:r>
-        <w:t>Save</w:t>
-      </w:r>
-      <w:r>
-        <w:t>”。</w:t>
-      </w:r>
-    </w:p>
-    <w:p>
-      <w:pPr>
-        <w:rPr>
-          <w:rFonts w:hint="default"/>
-        </w:rPr>
-      </w:pPr>
-      <w:r>
-        <w:t>成功添加</w:t>
-      </w:r>
-      <w:r>
-        <w:t>FusionDirector</w:t>
-      </w:r>
-      <w:r>
-        <w:t>，如</w:t>
-      </w:r>
-      <w:r>
-        <w:fldChar w:fldCharType="begin"/>
-      </w:r>
-      <w:r>
-        <w:instrText>REF _fig3536577202 \r \h</w:instrText>
-      </w:r>
-      <w:r>
-        <w:fldChar w:fldCharType="separate"/>
-      </w:r>
-      <w:r>
-        <w:t>图</w:t>
-      </w:r>
-      <w:r>
-        <w:t>3-5</w:t>
-      </w:r>
-      <w:r>
-        <w:fldChar w:fldCharType="end"/>
-      </w:r>
-      <w:r>
-        <w:t>所示。</w:t>
-      </w:r>
-    </w:p>
-    <w:p>
-      <w:pPr>
-        <w:pStyle w:val="FigureDescription"/>
-      </w:pPr>
-      <w:bookmarkStart w:id="45" w:name="_fig3536577202"/>
-      <w:bookmarkEnd w:id="45"/>
-      <w:r>
-        <w:lastRenderedPageBreak/>
-        <w:t>成功添加</w:t>
-      </w:r>
-      <w:r>
-        <w:t>FusionDirector</w:t>
-      </w:r>
-    </w:p>
-    <w:p>
-      <w:pPr>
-        <w:pStyle w:val="Figure"/>
-        <w:rPr>
-          <w:rFonts w:hint="default"/>
-        </w:rPr>
-      </w:pPr>
-      <w:r>
-        <w:pict>
-          <v:shape id="d0e1029" o:spid="_x0000_i1064" type="#_x0000_t75" style="width:390pt;height:50.25pt">
+          <v:shape id="d0e1004" o:spid="_x0000_i1064" type="#_x0000_t75" style="width:4in;height:303pt">
             <v:imagedata r:id="rId65" o:title=""/>
           </v:shape>
         </w:pict>
@@ -9182,6 +9272,96 @@
     </w:p>
     <w:p>
       <w:pPr>
+        <w:pStyle w:val="Step"/>
+        <w:rPr>
+          <w:rFonts w:hint="default"/>
+        </w:rPr>
+      </w:pPr>
+      <w:r>
+        <w:t>单击“</w:t>
+      </w:r>
+      <w:r>
+        <w:t>Save</w:t>
+      </w:r>
+      <w:r>
+        <w:t>”。</w:t>
+      </w:r>
+    </w:p>
+    <w:p>
+      <w:pPr>
+        <w:rPr>
+          <w:rFonts w:hint="default"/>
+        </w:rPr>
+      </w:pPr>
+      <w:r>
+        <w:t>成功添加</w:t>
+      </w:r>
+      <w:r>
+        <w:t>FusionDirector</w:t>
+      </w:r>
+      <w:r>
+        <w:t>，如</w:t>
+      </w:r>
+      <w:r>
+        <w:fldChar w:fldCharType="begin"/>
+      </w:r>
+      <w:r>
+        <w:instrText>REF _fig3536577202 \r \h</w:instrText>
+      </w:r>
+      <w:r>
+        <w:fldChar w:fldCharType="separate"/>
+      </w:r>
+      <w:r>
+        <w:t>图</w:t>
+      </w:r>
+      <w:r>
+        <w:t>3-5</w:t>
+      </w:r>
+      <w:r>
+        <w:fldChar w:fldCharType="end"/>
+      </w:r>
+      <w:r>
+        <w:t>所示。</w:t>
+      </w:r>
+    </w:p>
+    <w:p>
+      <w:pPr>
+        <w:pStyle w:val="FigureDescription"/>
+      </w:pPr>
+      <w:bookmarkStart w:id="44" w:name="_fig3536577202"/>
+      <w:bookmarkEnd w:id="44"/>
+      <w:r>
+        <w:lastRenderedPageBreak/>
+        <w:t>成功添加</w:t>
+      </w:r>
+      <w:r>
+        <w:t>FusionDirector</w:t>
+      </w:r>
+    </w:p>
+    <w:p>
+      <w:pPr>
+        <w:pStyle w:val="Figure"/>
+        <w:rPr>
+          <w:rFonts w:hint="default"/>
+        </w:rPr>
+      </w:pPr>
+      <w:r>
+        <w:pict>
+          <v:shape id="d0e1018" o:spid="_x0000_i1065" type="#_x0000_t75" style="width:390pt;height:50.25pt">
+            <v:imagedata r:id="rId66" o:title=""/>
+          </v:shape>
+        </w:pict>
+      </w:r>
+    </w:p>
+    <w:p>
+      <w:pPr>
+        <w:rPr>
+          <w:rFonts w:hint="default"/>
+        </w:rPr>
+      </w:pPr>
+    </w:p>
+    <w:p>
+      <w:pPr>
         <w:pStyle w:val="End"/>
         <w:rPr>
           <w:rFonts w:hint="default"/>
@@ -9201,25 +9381,25 @@
           <w:rFonts w:hint="default"/>
         </w:rPr>
       </w:pPr>
-      <w:bookmarkStart w:id="46" w:name="_ZH-CN_TOPIC_0150269745"/>
-      <w:bookmarkStart w:id="47" w:name="_ZH-CN_TOPIC_0150269745-chtext"/>
-      <w:bookmarkStart w:id="48" w:name="_Toc39683741"/>
+      <w:bookmarkStart w:id="45" w:name="_ZH-CN_TOPIC_0150269745"/>
+      <w:bookmarkStart w:id="46" w:name="_ZH-CN_TOPIC_0150269745-chtext"/>
+      <w:bookmarkStart w:id="47" w:name="_Toc39763135"/>
+      <w:bookmarkEnd w:id="45"/>
+      <w:r>
+        <w:t>编辑</w:t>
+      </w:r>
+      <w:r>
+        <w:t>FusionDirector</w:t>
+      </w:r>
       <w:bookmarkEnd w:id="46"/>
-      <w:r>
-        <w:t>编辑</w:t>
-      </w:r>
-      <w:r>
-        <w:t>FusionDirector</w:t>
-      </w:r>
       <w:bookmarkEnd w:id="47"/>
-      <w:bookmarkEnd w:id="48"/>
     </w:p>
     <w:p>
       <w:pPr>
         <w:pStyle w:val="Step"/>
         <w:numPr>
           <w:ilvl w:val="6"/>
-          <w:numId w:val="48"/>
+          <w:numId w:val="50"/>
         </w:numPr>
         <w:rPr>
           <w:rFonts w:hint="default"/>
@@ -9233,82 +9413,82 @@
       </w:r>
       <w:r>
         <w:pict>
-          <v:shape id="d0e1063" o:spid="_x0000_i1065" type="#_x0000_t75" style="width:22.5pt;height:21.75pt">
-            <v:imagedata r:id="rId48" o:title=""/>
-          </v:shape>
-        </w:pict>
-      </w:r>
-      <w:r>
-        <w:t xml:space="preserve"> &gt; Operations Console</w:t>
-      </w:r>
-      <w:r>
-        <w:t>”。</w:t>
-      </w:r>
-    </w:p>
-    <w:p>
-      <w:pPr>
-        <w:rPr>
-          <w:rFonts w:hint="default"/>
-        </w:rPr>
-      </w:pPr>
-      <w:r>
-        <w:t>进入</w:t>
-      </w:r>
-      <w:r>
-        <w:t>SCOM</w:t>
-      </w:r>
-      <w:r>
-        <w:t>主界面，如</w:t>
-      </w:r>
-      <w:r>
-        <w:fldChar w:fldCharType="begin"/>
-      </w:r>
-      <w:r>
-        <w:instrText>REF _d0e1027 \r \h</w:instrText>
-      </w:r>
-      <w:r>
-        <w:fldChar w:fldCharType="separate"/>
-      </w:r>
-      <w:r>
-        <w:t>图</w:t>
-      </w:r>
-      <w:r>
-        <w:t>3-6</w:t>
-      </w:r>
-      <w:r>
-        <w:fldChar w:fldCharType="end"/>
-      </w:r>
-      <w:r>
-        <w:t>所示。</w:t>
-      </w:r>
-    </w:p>
-    <w:p>
-      <w:pPr>
-        <w:pStyle w:val="FigureDescription"/>
-      </w:pPr>
-      <w:bookmarkStart w:id="49" w:name="_d0e1027"/>
-      <w:bookmarkEnd w:id="49"/>
-      <w:r>
-        <w:t>SCOM</w:t>
-      </w:r>
-      <w:r>
-        <w:t>主界面</w:t>
-      </w:r>
-    </w:p>
-    <w:p>
-      <w:pPr>
-        <w:pStyle w:val="Figure"/>
-        <w:rPr>
-          <w:rFonts w:hint="default"/>
-        </w:rPr>
-      </w:pPr>
-      <w:r>
-        <w:pict>
-          <v:shape id="d0e1075" o:spid="_x0000_i1066" type="#_x0000_t75" style="width:390pt;height:237.75pt">
+          <v:shape id="d0e1052" o:spid="_x0000_i1066" type="#_x0000_t75" style="width:22.5pt;height:21.75pt">
             <v:imagedata r:id="rId49" o:title=""/>
           </v:shape>
         </w:pict>
       </w:r>
+      <w:r>
+        <w:t xml:space="preserve"> &gt; Operations Console</w:t>
+      </w:r>
+      <w:r>
+        <w:t>”。</w:t>
+      </w:r>
+    </w:p>
+    <w:p>
+      <w:pPr>
+        <w:rPr>
+          <w:rFonts w:hint="default"/>
+        </w:rPr>
+      </w:pPr>
+      <w:r>
+        <w:t>进入</w:t>
+      </w:r>
+      <w:r>
+        <w:t>SCOM</w:t>
+      </w:r>
+      <w:r>
+        <w:t>主界面，如</w:t>
+      </w:r>
+      <w:r>
+        <w:fldChar w:fldCharType="begin"/>
+      </w:r>
+      <w:r>
+        <w:instrText>REF _d0e1018 \r \h</w:instrText>
+      </w:r>
+      <w:r>
+        <w:fldChar w:fldCharType="separate"/>
+      </w:r>
+      <w:r>
+        <w:t>图</w:t>
+      </w:r>
+      <w:r>
+        <w:t>3-6</w:t>
+      </w:r>
+      <w:r>
+        <w:fldChar w:fldCharType="end"/>
+      </w:r>
+      <w:r>
+        <w:t>所示。</w:t>
+      </w:r>
+    </w:p>
+    <w:p>
+      <w:pPr>
+        <w:pStyle w:val="FigureDescription"/>
+      </w:pPr>
+      <w:bookmarkStart w:id="48" w:name="_d0e1018"/>
+      <w:bookmarkEnd w:id="48"/>
+      <w:r>
+        <w:t>SCOM</w:t>
+      </w:r>
+      <w:r>
+        <w:t>主界面</w:t>
+      </w:r>
+    </w:p>
+    <w:p>
+      <w:pPr>
+        <w:pStyle w:val="Figure"/>
+        <w:rPr>
+          <w:rFonts w:hint="default"/>
+        </w:rPr>
+      </w:pPr>
+      <w:r>
+        <w:pict>
+          <v:shape id="d0e1064" o:spid="_x0000_i1067" type="#_x0000_t75" style="width:390pt;height:237.75pt">
+            <v:imagedata r:id="rId50" o:title=""/>
+          </v:shape>
+        </w:pict>
+      </w:r>
     </w:p>
     <w:p>
       <w:pPr>
@@ -9328,7 +9508,10 @@
         <w:t>单击“</w:t>
       </w:r>
       <w:r>
-        <w:t>Monitoring &gt; Huawei FusionDirector System &gt; FusionDirector Configure Dashboard</w:t>
+        <w:t>Monitoring &gt; Huawei FusionDirector System &gt;</w:t>
+      </w:r>
+      <w:r>
+        <w:t xml:space="preserve"> FusionDirector Configure Dashboard</w:t>
       </w:r>
       <w:r>
         <w:t>”。</w:t>
@@ -9375,8 +9558,8 @@
       <w:pPr>
         <w:pStyle w:val="FigureDescription"/>
       </w:pPr>
-      <w:bookmarkStart w:id="50" w:name="_fig916218691012"/>
-      <w:bookmarkEnd w:id="50"/>
+      <w:bookmarkStart w:id="49" w:name="_fig916218691012"/>
+      <w:bookmarkEnd w:id="49"/>
       <w:r>
         <w:lastRenderedPageBreak/>
         <w:t>FusionDirector Configure Dashboard</w:t>
@@ -9391,8 +9574,8 @@
       </w:pPr>
       <w:r>
         <w:pict>
-          <v:shape id="d0e1089" o:spid="_x0000_i1067" type="#_x0000_t75" style="width:390pt;height:50.25pt">
-            <v:imagedata r:id="rId65" o:title=""/>
+          <v:shape id="d0e1078" o:spid="_x0000_i1068" type="#_x0000_t75" style="width:390pt;height:50.25pt">
+            <v:imagedata r:id="rId66" o:title=""/>
           </v:shape>
         </w:pict>
       </w:r>
@@ -9416,8 +9599,8 @@
       </w:pPr>
       <w:r>
         <w:pict>
-          <v:shape id="_x0000_i1068" type="#_x0000_t75" style="width:50.25pt;height:18.75pt">
-            <v:imagedata r:id="rId45" o:title="说明"/>
+          <v:shape id="_x0000_i1069" type="#_x0000_t75" style="width:50.25pt;height:18.75pt">
+            <v:imagedata r:id="rId46" o:title="说明"/>
           </v:shape>
         </w:pict>
       </w:r>
@@ -9456,10 +9639,7 @@
         <w:t>在</w:t>
       </w:r>
       <w:r>
-        <w:t>"Operation</w:t>
-      </w:r>
-      <w:r>
-        <w:t>"</w:t>
+        <w:t>"Operation"</w:t>
       </w:r>
       <w:r>
         <w:t>栏，单击“</w:t>
@@ -9490,7 +9670,10 @@
         <w:fldChar w:fldCharType="begin"/>
       </w:r>
       <w:r>
-        <w:instrText>REF _fig1581351211195 \r \h</w:instrText>
+        <w:instrText>REF _</w:instrText>
+      </w:r>
+      <w:r>
+        <w:instrText>fig1581351211195 \r \h</w:instrText>
       </w:r>
       <w:r>
         <w:fldChar w:fldCharType="separate"/>
@@ -9512,8 +9695,8 @@
       <w:pPr>
         <w:pStyle w:val="FigureDescription"/>
       </w:pPr>
-      <w:bookmarkStart w:id="51" w:name="_fig1581351211195"/>
-      <w:bookmarkEnd w:id="51"/>
+      <w:bookmarkStart w:id="50" w:name="_fig1581351211195"/>
+      <w:bookmarkEnd w:id="50"/>
       <w:r>
         <w:t>Edit FusionDirector</w:t>
       </w:r>
@@ -9527,8 +9710,8 @@
       </w:pPr>
       <w:r>
         <w:pict>
-          <v:shape id="d0e1105" o:spid="_x0000_i1069" type="#_x0000_t75" style="width:4in;height:300pt">
-            <v:imagedata r:id="rId66" o:title=""/>
+          <v:shape id="d0e1094" o:spid="_x0000_i1070" type="#_x0000_t75" style="width:4in;height:300pt">
+            <v:imagedata r:id="rId67" o:title=""/>
           </v:shape>
         </w:pict>
       </w:r>
@@ -9601,8 +9784,8 @@
       <w:r>
         <w:lastRenderedPageBreak/>
         <w:pict>
-          <v:shape id="_x0000_i1070" type="#_x0000_t75" style="width:50.25pt;height:18.75pt">
-            <v:imagedata r:id="rId67" o:title="注意"/>
+          <v:shape id="_x0000_i1071" type="#_x0000_t75" style="width:50.25pt;height:18.75pt">
+            <v:imagedata r:id="rId35" o:title="注意"/>
           </v:shape>
         </w:pict>
       </w:r>
@@ -9697,8 +9880,8 @@
       <w:pPr>
         <w:pStyle w:val="FigureDescription"/>
       </w:pPr>
-      <w:bookmarkStart w:id="52" w:name="_fig657971410384"/>
-      <w:bookmarkEnd w:id="52"/>
+      <w:bookmarkStart w:id="51" w:name="_fig657971410384"/>
+      <w:bookmarkEnd w:id="51"/>
       <w:r>
         <w:t>修改后的</w:t>
       </w:r>
@@ -9718,7 +9901,7 @@
       </w:pPr>
       <w:r>
         <w:pict>
-          <v:shape id="d0e1131" o:spid="_x0000_i1071" type="#_x0000_t75" style="width:390pt;height:51pt">
+          <v:shape id="d0e1120" o:spid="_x0000_i1072" type="#_x0000_t75" style="width:390pt;height:51pt">
             <v:imagedata r:id="rId68" o:title=""/>
           </v:shape>
         </w:pict>
@@ -9752,25 +9935,25 @@
           <w:rFonts w:hint="default"/>
         </w:rPr>
       </w:pPr>
-      <w:bookmarkStart w:id="53" w:name="_ZH-CN_TOPIC_0150269704"/>
-      <w:bookmarkStart w:id="54" w:name="_ZH-CN_TOPIC_0150269704-chtext"/>
-      <w:bookmarkStart w:id="55" w:name="_Toc39683742"/>
+      <w:bookmarkStart w:id="52" w:name="_ZH-CN_TOPIC_0150269704"/>
+      <w:bookmarkStart w:id="53" w:name="_ZH-CN_TOPIC_0150269704-chtext"/>
+      <w:bookmarkStart w:id="54" w:name="_Toc39763136"/>
+      <w:bookmarkEnd w:id="52"/>
+      <w:r>
+        <w:t>删除</w:t>
+      </w:r>
+      <w:r>
+        <w:t>FusionDirector</w:t>
+      </w:r>
       <w:bookmarkEnd w:id="53"/>
-      <w:r>
-        <w:t>删除</w:t>
-      </w:r>
-      <w:r>
-        <w:t>FusionDirector</w:t>
-      </w:r>
       <w:bookmarkEnd w:id="54"/>
-      <w:bookmarkEnd w:id="55"/>
     </w:p>
     <w:p>
       <w:pPr>
         <w:pStyle w:val="Step"/>
         <w:numPr>
           <w:ilvl w:val="6"/>
-          <w:numId w:val="49"/>
+          <w:numId w:val="51"/>
         </w:numPr>
         <w:rPr>
           <w:rFonts w:hint="default"/>
@@ -9784,85 +9967,82 @@
       </w:r>
       <w:r>
         <w:pict>
-          <v:shape id="d0e1165" o:spid="_x0000_i1072" type="#_x0000_t75" style="width:22.5pt;height:21.75pt">
-            <v:imagedata r:id="rId48" o:title=""/>
-          </v:shape>
-        </w:pict>
-      </w:r>
-      <w:r>
-        <w:t xml:space="preserve"> &gt; Operations Console</w:t>
-      </w:r>
-      <w:r>
-        <w:t>”。</w:t>
-      </w:r>
-    </w:p>
-    <w:p>
-      <w:pPr>
-        <w:rPr>
-          <w:rFonts w:hint="default"/>
-        </w:rPr>
-      </w:pPr>
-      <w:r>
-        <w:t>进入</w:t>
-      </w:r>
-      <w:r>
-        <w:t>SCOM</w:t>
-      </w:r>
-      <w:r>
-        <w:t>主界面，如</w:t>
-      </w:r>
-      <w:r>
-        <w:fldChar w:fldCharType="begin"/>
-      </w:r>
-      <w:r>
-        <w:instrText xml:space="preserve">REF _d0e1123 \r </w:instrText>
-      </w:r>
-      <w:r>
-        <w:instrText>\h</w:instrText>
-      </w:r>
-      <w:r>
-        <w:fldChar w:fldCharType="separate"/>
-      </w:r>
-      <w:r>
-        <w:t>图</w:t>
-      </w:r>
-      <w:r>
-        <w:t>3-10</w:t>
-      </w:r>
-      <w:r>
-        <w:fldChar w:fldCharType="end"/>
-      </w:r>
-      <w:r>
-        <w:t>所示。</w:t>
-      </w:r>
-    </w:p>
-    <w:p>
-      <w:pPr>
-        <w:pStyle w:val="FigureDescription"/>
-      </w:pPr>
-      <w:bookmarkStart w:id="56" w:name="_d0e1123"/>
-      <w:bookmarkEnd w:id="56"/>
-      <w:r>
-        <w:t>SCOM</w:t>
-      </w:r>
-      <w:r>
-        <w:t>主界面</w:t>
-      </w:r>
-    </w:p>
-    <w:p>
-      <w:pPr>
-        <w:pStyle w:val="Figure"/>
-        <w:rPr>
-          <w:rFonts w:hint="default"/>
-        </w:rPr>
-      </w:pPr>
-      <w:r>
-        <w:pict>
-          <v:shape id="d0e1177" o:spid="_x0000_i1073" type="#_x0000_t75" style="width:390pt;height:237.75pt">
+          <v:shape id="d0e1154" o:spid="_x0000_i1073" type="#_x0000_t75" style="width:22.5pt;height:21.75pt">
             <v:imagedata r:id="rId49" o:title=""/>
           </v:shape>
         </w:pict>
       </w:r>
+      <w:r>
+        <w:t xml:space="preserve"> &gt; Operations Console</w:t>
+      </w:r>
+      <w:r>
+        <w:t>”。</w:t>
+      </w:r>
+    </w:p>
+    <w:p>
+      <w:pPr>
+        <w:rPr>
+          <w:rFonts w:hint="default"/>
+        </w:rPr>
+      </w:pPr>
+      <w:r>
+        <w:t>进入</w:t>
+      </w:r>
+      <w:r>
+        <w:t>SCOM</w:t>
+      </w:r>
+      <w:r>
+        <w:t>主界面，如</w:t>
+      </w:r>
+      <w:r>
+        <w:fldChar w:fldCharType="begin"/>
+      </w:r>
+      <w:r>
+        <w:instrText>REF _d0e1114 \r \h</w:instrText>
+      </w:r>
+      <w:r>
+        <w:fldChar w:fldCharType="separate"/>
+      </w:r>
+      <w:r>
+        <w:t>图</w:t>
+      </w:r>
+      <w:r>
+        <w:t>3-10</w:t>
+      </w:r>
+      <w:r>
+        <w:fldChar w:fldCharType="end"/>
+      </w:r>
+      <w:r>
+        <w:t>所示。</w:t>
+      </w:r>
+    </w:p>
+    <w:p>
+      <w:pPr>
+        <w:pStyle w:val="FigureDescription"/>
+      </w:pPr>
+      <w:bookmarkStart w:id="55" w:name="_d0e1114"/>
+      <w:bookmarkEnd w:id="55"/>
+      <w:r>
+        <w:t>SCOM</w:t>
+      </w:r>
+      <w:r>
+        <w:t>主界面</w:t>
+      </w:r>
+    </w:p>
+    <w:p>
+      <w:pPr>
+        <w:pStyle w:val="Figure"/>
+        <w:rPr>
+          <w:rFonts w:hint="default"/>
+        </w:rPr>
+      </w:pPr>
+      <w:r>
+        <w:pict>
+          <v:shape id="d0e1166" o:spid="_x0000_i1074" type="#_x0000_t75" style="width:390pt;height:237.75pt">
+            <v:imagedata r:id="rId50" o:title=""/>
+          </v:shape>
+        </w:pict>
+      </w:r>
     </w:p>
     <w:p>
       <w:pPr>
@@ -9883,7 +10063,10 @@
         <w:t>单击“</w:t>
       </w:r>
       <w:r>
-        <w:t>Monitoring &gt; Huawei FusionDirector System &gt; FusionDirector Configure Dashboard</w:t>
+        <w:t xml:space="preserve">Monitoring &gt; Huawei FusionDirector System &gt; FusionDirector </w:t>
+      </w:r>
+      <w:r>
+        <w:t>Configure Dashboard</w:t>
       </w:r>
       <w:r>
         <w:t>”。</w:t>
@@ -9930,8 +10113,8 @@
       <w:pPr>
         <w:pStyle w:val="FigureDescription"/>
       </w:pPr>
-      <w:bookmarkStart w:id="57" w:name="_zh-cn_topic_0150269745_fig916218691012"/>
-      <w:bookmarkEnd w:id="57"/>
+      <w:bookmarkStart w:id="56" w:name="_zh-cn_topic_0150269745_fig916218691012"/>
+      <w:bookmarkEnd w:id="56"/>
       <w:r>
         <w:t>FusionDirector Configure Dashboard</w:t>
       </w:r>
@@ -9945,7 +10128,7 @@
       </w:pPr>
       <w:r>
         <w:pict>
-          <v:shape id="d0e1191" o:spid="_x0000_i1074" type="#_x0000_t75" style="width:390pt;height:51pt">
+          <v:shape id="d0e1180" o:spid="_x0000_i1075" type="#_x0000_t75" style="width:390pt;height:51pt">
             <v:imagedata r:id="rId68" o:title=""/>
           </v:shape>
         </w:pict>
@@ -9970,8 +10153,8 @@
       </w:pPr>
       <w:r>
         <w:pict>
-          <v:shape id="_x0000_i1075" type="#_x0000_t75" style="width:50.25pt;height:18.75pt">
-            <v:imagedata r:id="rId45" o:title="说明"/>
+          <v:shape id="_x0000_i1076" type="#_x0000_t75" style="width:50.25pt;height:18.75pt">
+            <v:imagedata r:id="rId46" o:title="说明"/>
           </v:shape>
         </w:pict>
       </w:r>
@@ -9987,10 +10170,7 @@
         <w:t>若</w:t>
       </w:r>
       <w:r>
-        <w:t>Fus</w:t>
-      </w:r>
-      <w:r>
-        <w:t>ionDirector</w:t>
+        <w:t>FusionDirector</w:t>
       </w:r>
       <w:r>
         <w:t>信息为空，则说明未添加</w:t>
@@ -10035,42 +10215,45 @@
         <w:t>弹出“</w:t>
       </w:r>
       <w:r>
+        <w:t>Delete FusionDirecto</w:t>
+      </w:r>
+      <w:r>
+        <w:t>r</w:t>
+      </w:r>
+      <w:r>
+        <w:t>”对话框，如</w:t>
+      </w:r>
+      <w:r>
+        <w:fldChar w:fldCharType="begin"/>
+      </w:r>
+      <w:r>
+        <w:instrText>REF _fig1368615594619 \r \h</w:instrText>
+      </w:r>
+      <w:r>
+        <w:fldChar w:fldCharType="separate"/>
+      </w:r>
+      <w:r>
+        <w:t>图</w:t>
+      </w:r>
+      <w:r>
+        <w:t>3-12</w:t>
+      </w:r>
+      <w:r>
+        <w:fldChar w:fldCharType="end"/>
+      </w:r>
+      <w:r>
+        <w:t>所示。</w:t>
+      </w:r>
+    </w:p>
+    <w:p>
+      <w:pPr>
+        <w:pStyle w:val="FigureDescription"/>
+      </w:pPr>
+      <w:bookmarkStart w:id="57" w:name="_fig1368615594619"/>
+      <w:bookmarkEnd w:id="57"/>
+      <w:r>
         <w:t>Delete FusionDirector</w:t>
       </w:r>
-      <w:r>
-        <w:t>”对话框，如</w:t>
-      </w:r>
-      <w:r>
-        <w:fldChar w:fldCharType="begin"/>
-      </w:r>
-      <w:r>
-        <w:instrText>REF _fig1368615594619 \r \h</w:instrText>
-      </w:r>
-      <w:r>
-        <w:fldChar w:fldCharType="separate"/>
-      </w:r>
-      <w:r>
-        <w:t>图</w:t>
-      </w:r>
-      <w:r>
-        <w:t>3-12</w:t>
-      </w:r>
-      <w:r>
-        <w:fldChar w:fldCharType="end"/>
-      </w:r>
-      <w:r>
-        <w:t>所示。</w:t>
-      </w:r>
-    </w:p>
-    <w:p>
-      <w:pPr>
-        <w:pStyle w:val="FigureDescription"/>
-      </w:pPr>
-      <w:bookmarkStart w:id="58" w:name="_fig1368615594619"/>
-      <w:bookmarkEnd w:id="58"/>
-      <w:r>
-        <w:t>Delete FusionDirector</w:t>
-      </w:r>
     </w:p>
     <w:p>
       <w:pPr>
@@ -10081,7 +10264,7 @@
       </w:pPr>
       <w:r>
         <w:pict>
-          <v:shape id="d0e1207" o:spid="_x0000_i1076" type="#_x0000_t75" style="width:291.75pt;height:125.25pt">
+          <v:shape id="d0e1196" o:spid="_x0000_i1077" type="#_x0000_t75" style="width:291.75pt;height:125.25pt">
             <v:imagedata r:id="rId69" o:title=""/>
           </v:shape>
         </w:pict>
@@ -10158,8 +10341,8 @@
       <w:pPr>
         <w:pStyle w:val="FigureDescription"/>
       </w:pPr>
-      <w:bookmarkStart w:id="59" w:name="_fig1447101618410"/>
-      <w:bookmarkEnd w:id="59"/>
+      <w:bookmarkStart w:id="58" w:name="_fig1447101618410"/>
+      <w:bookmarkEnd w:id="58"/>
       <w:r>
         <w:t>删除</w:t>
       </w:r>
@@ -10179,8 +10362,8 @@
       </w:pPr>
       <w:r>
         <w:pict>
-          <v:shape id="d0e1221" o:spid="_x0000_i1077" type="#_x0000_t75" style="width:390pt;height:54.75pt">
-            <v:imagedata r:id="rId62" o:title=""/>
+          <v:shape id="d0e1210" o:spid="_x0000_i1078" type="#_x0000_t75" style="width:390pt;height:54.75pt">
+            <v:imagedata r:id="rId63" o:title=""/>
           </v:shape>
         </w:pict>
       </w:r>
@@ -10230,16 +10413,16 @@
           <w:rFonts w:hint="default"/>
         </w:rPr>
       </w:pPr>
-      <w:bookmarkStart w:id="60" w:name="_ZH-CN_TOPIC_0161143671"/>
-      <w:bookmarkStart w:id="61" w:name="_ZH-CN_TOPIC_0161143671-chtext"/>
-      <w:bookmarkStart w:id="62" w:name="_Toc39683743"/>
-      <w:bookmarkEnd w:id="60"/>
+      <w:bookmarkStart w:id="59" w:name="_ZH-CN_TOPIC_0161143671"/>
+      <w:bookmarkStart w:id="60" w:name="_ZH-CN_TOPIC_0161143671-chtext"/>
+      <w:bookmarkStart w:id="61" w:name="_Toc39763137"/>
+      <w:bookmarkEnd w:id="59"/>
       <w:r>
         <w:lastRenderedPageBreak/>
         <w:t>查看插件系统信息</w:t>
       </w:r>
+      <w:bookmarkEnd w:id="60"/>
       <w:bookmarkEnd w:id="61"/>
-      <w:bookmarkEnd w:id="62"/>
     </w:p>
     <w:p>
       <w:pPr>
@@ -10309,28 +10492,28 @@
         <w:pStyle w:val="21"/>
         <w:numPr>
           <w:ilvl w:val="1"/>
-          <w:numId w:val="39"/>
+          <w:numId w:val="40"/>
         </w:numPr>
         <w:rPr>
           <w:rFonts w:hint="default"/>
         </w:rPr>
       </w:pPr>
-      <w:bookmarkStart w:id="63" w:name="_ZH-CN_TOPIC_0161143677"/>
-      <w:bookmarkStart w:id="64" w:name="_ZH-CN_TOPIC_0161143677-chtext"/>
-      <w:bookmarkStart w:id="65" w:name="_Toc39683744"/>
+      <w:bookmarkStart w:id="62" w:name="_ZH-CN_TOPIC_0161143677"/>
+      <w:bookmarkStart w:id="63" w:name="_ZH-CN_TOPIC_0161143677-chtext"/>
+      <w:bookmarkStart w:id="64" w:name="_Toc39763138"/>
+      <w:bookmarkEnd w:id="62"/>
+      <w:r>
+        <w:t>查看插件系统基本信息及状态</w:t>
+      </w:r>
       <w:bookmarkEnd w:id="63"/>
-      <w:r>
-        <w:t>查看插件系统基本信息及状态</w:t>
-      </w:r>
       <w:bookmarkEnd w:id="64"/>
-      <w:bookmarkEnd w:id="65"/>
     </w:p>
     <w:p>
       <w:pPr>
         <w:pStyle w:val="Step"/>
         <w:numPr>
           <w:ilvl w:val="6"/>
-          <w:numId w:val="50"/>
+          <w:numId w:val="52"/>
         </w:numPr>
         <w:rPr>
           <w:rFonts w:hint="default"/>
@@ -10344,8 +10527,8 @@
       </w:r>
       <w:r>
         <w:pict>
-          <v:shape id="d0e1291" o:spid="_x0000_i1078" type="#_x0000_t75" style="width:22.5pt;height:21.75pt">
-            <v:imagedata r:id="rId48" o:title=""/>
+          <v:shape id="d0e1280" o:spid="_x0000_i1079" type="#_x0000_t75" style="width:22.5pt;height:21.75pt">
+            <v:imagedata r:id="rId49" o:title=""/>
           </v:shape>
         </w:pict>
       </w:r>
@@ -10383,7 +10566,10 @@
         <w:t>单击“</w:t>
       </w:r>
       <w:r>
-        <w:t>Monitoring &gt; Huawei FusionDirector System &gt; State View</w:t>
+        <w:t>Monitoring &gt;</w:t>
+      </w:r>
+      <w:r>
+        <w:t xml:space="preserve"> Huawei FusionDirector System &gt; State View</w:t>
       </w:r>
       <w:r>
         <w:t>”。</w:t>
@@ -10408,7 +10594,7 @@
         <w:fldChar w:fldCharType="begin"/>
       </w:r>
       <w:r>
-        <w:instrText>REF _d0e1252 \r \h</w:instrText>
+        <w:instrText>REF _d0e1243 \r \h</w:instrText>
       </w:r>
       <w:r>
         <w:fldChar w:fldCharType="separate"/>
@@ -10430,8 +10616,8 @@
       <w:pPr>
         <w:pStyle w:val="FigureDescription"/>
       </w:pPr>
-      <w:bookmarkStart w:id="66" w:name="_d0e1252"/>
-      <w:bookmarkEnd w:id="66"/>
+      <w:bookmarkStart w:id="65" w:name="_d0e1243"/>
+      <w:bookmarkEnd w:id="65"/>
       <w:r>
         <w:lastRenderedPageBreak/>
         <w:t>State View</w:t>
@@ -10446,7 +10632,7 @@
       </w:pPr>
       <w:r>
         <w:pict>
-          <v:shape id="d0e1309" o:spid="_x0000_i1079" type="#_x0000_t75" style="width:390pt;height:305.25pt">
+          <v:shape id="d0e1298" o:spid="_x0000_i1080" type="#_x0000_t75" style="width:390pt;height:305.25pt">
             <v:imagedata r:id="rId74" o:title=""/>
           </v:shape>
         </w:pict>
@@ -10505,7 +10691,10 @@
         </w:rPr>
       </w:pPr>
       <w:r>
-        <w:t>FusionDirector Appliance FusionDirectorCollection</w:t>
+        <w:t>FusionDirector Appliance Fus</w:t>
+      </w:r>
+      <w:r>
+        <w:t>ionDirectorCollection</w:t>
       </w:r>
       <w:r>
         <w:t>：</w:t>
@@ -10561,10 +10750,7 @@
         <w:t>”区域中插件所在行的任意处，可在“</w:t>
       </w:r>
       <w:r>
-        <w:t>Det</w:t>
-      </w:r>
-      <w:r>
-        <w:t>ail View</w:t>
+        <w:t>Detail View</w:t>
       </w:r>
       <w:r>
         <w:t>”区域中查看插件的详细信息。</w:t>
@@ -10582,8 +10768,8 @@
       </w:pPr>
       <w:r>
         <w:pict>
-          <v:shape id="_x0000_i1080" type="#_x0000_t75" style="width:50.25pt;height:18.75pt">
-            <v:imagedata r:id="rId45" o:title="说明"/>
+          <v:shape id="_x0000_i1081" type="#_x0000_t75" style="width:50.25pt;height:18.75pt">
+            <v:imagedata r:id="rId46" o:title="说明"/>
           </v:shape>
         </w:pict>
       </w:r>
@@ -10608,7 +10794,7 @@
       </w:pPr>
       <w:r>
         <w:pict>
-          <v:shape id="d0e1337" o:spid="_x0000_i1081" type="#_x0000_t75" style="width:50.25pt;height:16.5pt">
+          <v:shape id="d0e1326" o:spid="_x0000_i1082" type="#_x0000_t75" style="width:50.25pt;height:16.5pt">
             <v:imagedata r:id="rId75" o:title=""/>
           </v:shape>
         </w:pict>
@@ -10632,7 +10818,7 @@
       </w:pPr>
       <w:r>
         <w:pict>
-          <v:shape id="d0e1341" o:spid="_x0000_i1082" type="#_x0000_t75" style="width:54pt;height:15.75pt">
+          <v:shape id="d0e1330" o:spid="_x0000_i1083" type="#_x0000_t75" style="width:54pt;height:15.75pt">
             <v:imagedata r:id="rId76" o:title=""/>
           </v:shape>
         </w:pict>
@@ -10656,7 +10842,7 @@
       </w:pPr>
       <w:r>
         <w:pict>
-          <v:shape id="d0e1345" o:spid="_x0000_i1083" type="#_x0000_t75" style="width:48.75pt;height:15pt">
+          <v:shape id="d0e1334" o:spid="_x0000_i1084" type="#_x0000_t75" style="width:48.75pt;height:15pt">
             <v:imagedata r:id="rId77" o:title=""/>
           </v:shape>
         </w:pict>
@@ -10665,7 +10851,10 @@
         <w:t>：严重告警（</w:t>
       </w:r>
       <w:r>
-        <w:t>Major</w:t>
+        <w:t>Majo</w:t>
+      </w:r>
+      <w:r>
+        <w:t>r</w:t>
       </w:r>
       <w:r>
         <w:t>）或紧急告警（</w:t>
@@ -10730,7 +10919,7 @@
         <w:fldChar w:fldCharType="begin"/>
       </w:r>
       <w:r>
-        <w:instrText>REF _d0e1296 \r \h</w:instrText>
+        <w:instrText>REF _d0e1287 \r \h</w:instrText>
       </w:r>
       <w:r>
         <w:fldChar w:fldCharType="separate"/>
@@ -10753,8 +10942,8 @@
         <w:pStyle w:val="FigureDescription"/>
         <w:ind w:left="2126"/>
       </w:pPr>
-      <w:bookmarkStart w:id="67" w:name="_d0e1296"/>
-      <w:bookmarkEnd w:id="67"/>
+      <w:bookmarkStart w:id="66" w:name="_d0e1287"/>
+      <w:bookmarkEnd w:id="66"/>
       <w:r>
         <w:t>Personalize View</w:t>
       </w:r>
@@ -10769,7 +10958,7 @@
       </w:pPr>
       <w:r>
         <w:pict>
-          <v:shape id="d0e1364" o:spid="_x0000_i1084" type="#_x0000_t75" style="width:369.75pt;height:240.75pt">
+          <v:shape id="d0e1353" o:spid="_x0000_i1085" type="#_x0000_t75" style="width:369.75pt;height:240.75pt">
             <v:imagedata r:id="rId78" o:title=""/>
           </v:shape>
         </w:pict>
@@ -10835,22 +11024,22 @@
           <w:rFonts w:hint="default"/>
         </w:rPr>
       </w:pPr>
-      <w:bookmarkStart w:id="68" w:name="_ZH-CN_TOPIC_0161143678"/>
-      <w:bookmarkStart w:id="69" w:name="_ZH-CN_TOPIC_0161143678-chtext"/>
-      <w:bookmarkStart w:id="70" w:name="_Toc39683745"/>
+      <w:bookmarkStart w:id="67" w:name="_ZH-CN_TOPIC_0161143678"/>
+      <w:bookmarkStart w:id="68" w:name="_ZH-CN_TOPIC_0161143678-chtext"/>
+      <w:bookmarkStart w:id="69" w:name="_Toc39763139"/>
+      <w:bookmarkEnd w:id="67"/>
+      <w:r>
+        <w:t>查看插件系统事件列表</w:t>
+      </w:r>
       <w:bookmarkEnd w:id="68"/>
-      <w:r>
-        <w:t>查看插件系统事件列表</w:t>
-      </w:r>
       <w:bookmarkEnd w:id="69"/>
-      <w:bookmarkEnd w:id="70"/>
     </w:p>
     <w:p>
       <w:pPr>
         <w:pStyle w:val="Step"/>
         <w:numPr>
           <w:ilvl w:val="6"/>
-          <w:numId w:val="51"/>
+          <w:numId w:val="53"/>
         </w:numPr>
         <w:rPr>
           <w:rFonts w:hint="default"/>
@@ -10864,8 +11053,8 @@
       </w:r>
       <w:r>
         <w:pict>
-          <v:shape id="d0e1403" o:spid="_x0000_i1085" type="#_x0000_t75" style="width:22.5pt;height:21.75pt">
-            <v:imagedata r:id="rId48" o:title=""/>
+          <v:shape id="d0e1392" o:spid="_x0000_i1086" type="#_x0000_t75" style="width:22.5pt;height:21.75pt">
+            <v:imagedata r:id="rId49" o:title=""/>
           </v:shape>
         </w:pict>
       </w:r>
@@ -10956,8 +11145,8 @@
       <w:pPr>
         <w:pStyle w:val="FigureDescription"/>
       </w:pPr>
-      <w:bookmarkStart w:id="71" w:name="_fig15201252138"/>
-      <w:bookmarkEnd w:id="71"/>
+      <w:bookmarkStart w:id="70" w:name="_fig15201252138"/>
+      <w:bookmarkEnd w:id="70"/>
       <w:r>
         <w:lastRenderedPageBreak/>
         <w:t>Event View</w:t>
@@ -10972,7 +11161,7 @@
       </w:pPr>
       <w:r>
         <w:pict>
-          <v:shape id="d0e1420" o:spid="_x0000_i1086" type="#_x0000_t75" style="width:390pt;height:375pt">
+          <v:shape id="d0e1409" o:spid="_x0000_i1087" type="#_x0000_t75" style="width:390pt;height:375pt">
             <v:imagedata r:id="rId79" o:title=""/>
           </v:shape>
         </w:pict>
@@ -11023,8 +11212,8 @@
           <w:rFonts w:hint="default"/>
         </w:rPr>
       </w:pPr>
-      <w:bookmarkStart w:id="72" w:name="_table5622050122312"/>
-      <w:bookmarkEnd w:id="72"/>
+      <w:bookmarkStart w:id="71" w:name="_table5622050122312"/>
+      <w:bookmarkEnd w:id="71"/>
       <w:r>
         <w:t>参数说明</w:t>
       </w:r>
@@ -11574,22 +11763,22 @@
           <w:rFonts w:hint="default"/>
         </w:rPr>
       </w:pPr>
-      <w:bookmarkStart w:id="73" w:name="_ZH-CN_TOPIC_0161143679"/>
-      <w:bookmarkStart w:id="74" w:name="_ZH-CN_TOPIC_0161143679-chtext"/>
-      <w:bookmarkStart w:id="75" w:name="_Toc39683746"/>
+      <w:bookmarkStart w:id="72" w:name="_ZH-CN_TOPIC_0161143679"/>
+      <w:bookmarkStart w:id="73" w:name="_ZH-CN_TOPIC_0161143679-chtext"/>
+      <w:bookmarkStart w:id="74" w:name="_Toc39763140"/>
+      <w:bookmarkEnd w:id="72"/>
+      <w:r>
+        <w:t>查看插件系统告警列表</w:t>
+      </w:r>
       <w:bookmarkEnd w:id="73"/>
-      <w:r>
-        <w:t>查看插件系统告警列表</w:t>
-      </w:r>
       <w:bookmarkEnd w:id="74"/>
-      <w:bookmarkEnd w:id="75"/>
     </w:p>
     <w:p>
       <w:pPr>
         <w:pStyle w:val="Step"/>
         <w:numPr>
           <w:ilvl w:val="6"/>
-          <w:numId w:val="52"/>
+          <w:numId w:val="54"/>
         </w:numPr>
         <w:rPr>
           <w:rFonts w:hint="default"/>
@@ -11603,13 +11792,16 @@
       </w:r>
       <w:r>
         <w:pict>
-          <v:shape id="d0e1548" o:spid="_x0000_i1087" type="#_x0000_t75" style="width:22.5pt;height:21.75pt">
-            <v:imagedata r:id="rId48" o:title=""/>
+          <v:shape id="d0e1537" o:spid="_x0000_i1088" type="#_x0000_t75" style="width:22.5pt;height:21.75pt">
+            <v:imagedata r:id="rId49" o:title=""/>
           </v:shape>
         </w:pict>
       </w:r>
       <w:r>
-        <w:t xml:space="preserve"> &gt; Operations Console</w:t>
+        <w:t xml:space="preserve"> &gt;</w:t>
+      </w:r>
+      <w:r>
+        <w:t xml:space="preserve"> Operations Console</w:t>
       </w:r>
       <w:r>
         <w:t>”。</w:t>
@@ -11667,7 +11859,7 @@
         <w:fldChar w:fldCharType="begin"/>
       </w:r>
       <w:r>
-        <w:instrText>REF _d0e1492 \r \h</w:instrText>
+        <w:instrText>REF _d0e1483 \r \h</w:instrText>
       </w:r>
       <w:r>
         <w:fldChar w:fldCharType="separate"/>
@@ -11689,8 +11881,8 @@
       <w:pPr>
         <w:pStyle w:val="FigureDescription"/>
       </w:pPr>
-      <w:bookmarkStart w:id="76" w:name="_d0e1492"/>
-      <w:bookmarkEnd w:id="76"/>
+      <w:bookmarkStart w:id="75" w:name="_d0e1483"/>
+      <w:bookmarkEnd w:id="75"/>
       <w:r>
         <w:t>Alert View</w:t>
       </w:r>
@@ -11704,7 +11896,7 @@
       </w:pPr>
       <w:r>
         <w:pict>
-          <v:shape id="d0e1566" o:spid="_x0000_i1088" type="#_x0000_t75" style="width:390pt;height:244.5pt">
+          <v:shape id="d0e1555" o:spid="_x0000_i1089" type="#_x0000_t75" style="width:390pt;height:244.5pt">
             <v:imagedata r:id="rId80" o:title=""/>
           </v:shape>
         </w:pict>
@@ -11730,7 +11922,7 @@
         <w:fldChar w:fldCharType="begin"/>
       </w:r>
       <w:r>
-        <w:instrText>REF _d0e1501 \r \h</w:instrText>
+        <w:instrText>REF _d0e1492 \r \h</w:instrText>
       </w:r>
       <w:r>
         <w:fldChar w:fldCharType="separate"/>
@@ -11755,8 +11947,8 @@
           <w:rFonts w:hint="default"/>
         </w:rPr>
       </w:pPr>
-      <w:bookmarkStart w:id="77" w:name="_d0e1501"/>
-      <w:bookmarkEnd w:id="77"/>
+      <w:bookmarkStart w:id="76" w:name="_d0e1492"/>
+      <w:bookmarkEnd w:id="76"/>
       <w:r>
         <w:lastRenderedPageBreak/>
         <w:t>参数说明</w:t>
@@ -12900,16 +13092,16 @@
           <w:rFonts w:hint="default"/>
         </w:rPr>
       </w:pPr>
-      <w:bookmarkStart w:id="78" w:name="_ZH-CN_TOPIC_0150269749"/>
-      <w:bookmarkStart w:id="79" w:name="_ZH-CN_TOPIC_0150269749-chtext"/>
-      <w:bookmarkStart w:id="80" w:name="_Toc39683747"/>
-      <w:bookmarkEnd w:id="78"/>
+      <w:bookmarkStart w:id="77" w:name="_ZH-CN_TOPIC_0150269749"/>
+      <w:bookmarkStart w:id="78" w:name="_ZH-CN_TOPIC_0150269749-chtext"/>
+      <w:bookmarkStart w:id="79" w:name="_Toc39763141"/>
+      <w:bookmarkEnd w:id="77"/>
       <w:r>
         <w:lastRenderedPageBreak/>
         <w:t>查看机框信息</w:t>
       </w:r>
+      <w:bookmarkEnd w:id="78"/>
       <w:bookmarkEnd w:id="79"/>
-      <w:bookmarkEnd w:id="80"/>
     </w:p>
     <w:p>
       <w:pPr>
@@ -12979,28 +13171,28 @@
         <w:pStyle w:val="21"/>
         <w:numPr>
           <w:ilvl w:val="1"/>
-          <w:numId w:val="40"/>
+          <w:numId w:val="41"/>
         </w:numPr>
         <w:rPr>
           <w:rFonts w:hint="default"/>
         </w:rPr>
       </w:pPr>
-      <w:bookmarkStart w:id="81" w:name="_ZH-CN_TOPIC_0150269668"/>
-      <w:bookmarkStart w:id="82" w:name="_ZH-CN_TOPIC_0150269668-chtext"/>
-      <w:bookmarkStart w:id="83" w:name="_Toc39683748"/>
+      <w:bookmarkStart w:id="80" w:name="_ZH-CN_TOPIC_0150269668"/>
+      <w:bookmarkStart w:id="81" w:name="_ZH-CN_TOPIC_0150269668-chtext"/>
+      <w:bookmarkStart w:id="82" w:name="_Toc39763142"/>
+      <w:bookmarkEnd w:id="80"/>
+      <w:r>
+        <w:t>查看机框基本信息及状态</w:t>
+      </w:r>
       <w:bookmarkEnd w:id="81"/>
-      <w:r>
-        <w:t>查看机框基本信息及状态</w:t>
-      </w:r>
       <w:bookmarkEnd w:id="82"/>
-      <w:bookmarkEnd w:id="83"/>
     </w:p>
     <w:p>
       <w:pPr>
         <w:pStyle w:val="Step"/>
         <w:numPr>
           <w:ilvl w:val="6"/>
-          <w:numId w:val="53"/>
+          <w:numId w:val="55"/>
         </w:numPr>
         <w:rPr>
           <w:rFonts w:hint="default"/>
@@ -13014,8 +13206,8 @@
       </w:r>
       <w:r>
         <w:pict>
-          <v:shape id="d0e1818" o:spid="_x0000_i1089" type="#_x0000_t75" style="width:22.5pt;height:21.75pt">
-            <v:imagedata r:id="rId48" o:title=""/>
+          <v:shape id="d0e1807" o:spid="_x0000_i1090" type="#_x0000_t75" style="width:22.5pt;height:21.75pt">
+            <v:imagedata r:id="rId49" o:title=""/>
           </v:shape>
         </w:pict>
       </w:r>
@@ -13053,10 +13245,10 @@
         <w:t>单击“</w:t>
       </w:r>
       <w:r>
-        <w:t>Monitoring &gt;</w:t>
-      </w:r>
-      <w:r>
-        <w:t xml:space="preserve"> Huawei FusionDirector System &gt; Huawei Enclosures &gt; State View</w:t>
+        <w:t>Monitoring &gt; Huawei FusionDirector System &gt; Huawei Enclosures &gt;</w:t>
+      </w:r>
+      <w:r>
+        <w:t xml:space="preserve"> State View</w:t>
       </w:r>
       <w:r>
         <w:t>”。</w:t>
@@ -13081,7 +13273,7 @@
         <w:fldChar w:fldCharType="begin"/>
       </w:r>
       <w:r>
-        <w:instrText>REF _d0e1758 \r \h</w:instrText>
+        <w:instrText>REF _d0e1749 \r \h</w:instrText>
       </w:r>
       <w:r>
         <w:fldChar w:fldCharType="separate"/>
@@ -13103,8 +13295,8 @@
       <w:pPr>
         <w:pStyle w:val="FigureDescription"/>
       </w:pPr>
-      <w:bookmarkStart w:id="84" w:name="_d0e1758"/>
-      <w:bookmarkEnd w:id="84"/>
+      <w:bookmarkStart w:id="83" w:name="_d0e1749"/>
+      <w:bookmarkEnd w:id="83"/>
       <w:r>
         <w:lastRenderedPageBreak/>
         <w:t>State View</w:t>
@@ -13119,7 +13311,7 @@
       </w:pPr>
       <w:r>
         <w:pict>
-          <v:shape id="d0e1836" o:spid="_x0000_i1090" type="#_x0000_t75" style="width:390.75pt;height:258pt">
+          <v:shape id="d0e1825" o:spid="_x0000_i1091" type="#_x0000_t75" style="width:390.75pt;height:258pt">
             <v:imagedata r:id="rId85" o:title=""/>
           </v:shape>
         </w:pict>
@@ -13166,8 +13358,8 @@
       </w:pPr>
       <w:r>
         <w:pict>
-          <v:shape id="_x0000_i1091" type="#_x0000_t75" style="width:50.25pt;height:18.75pt">
-            <v:imagedata r:id="rId45" o:title="说明"/>
+          <v:shape id="_x0000_i1092" type="#_x0000_t75" style="width:50.25pt;height:18.75pt">
+            <v:imagedata r:id="rId46" o:title="说明"/>
           </v:shape>
         </w:pict>
       </w:r>
@@ -13192,7 +13384,7 @@
       </w:pPr>
       <w:r>
         <w:pict>
-          <v:shape id="d0e1846" o:spid="_x0000_i1092" type="#_x0000_t75" style="width:50.25pt;height:16.5pt">
+          <v:shape id="d0e1835" o:spid="_x0000_i1093" type="#_x0000_t75" style="width:50.25pt;height:16.5pt">
             <v:imagedata r:id="rId75" o:title=""/>
           </v:shape>
         </w:pict>
@@ -13216,7 +13408,7 @@
       </w:pPr>
       <w:r>
         <w:pict>
-          <v:shape id="d0e1850" o:spid="_x0000_i1093" type="#_x0000_t75" style="width:54pt;height:15.75pt">
+          <v:shape id="d0e1839" o:spid="_x0000_i1094" type="#_x0000_t75" style="width:54pt;height:15.75pt">
             <v:imagedata r:id="rId76" o:title=""/>
           </v:shape>
         </w:pict>
@@ -13240,16 +13432,13 @@
       </w:pPr>
       <w:r>
         <w:pict>
-          <v:shape id="d0e1854" o:spid="_x0000_i1094" type="#_x0000_t75" style="width:48.75pt;height:15pt">
+          <v:shape id="d0e1843" o:spid="_x0000_i1095" type="#_x0000_t75" style="width:48.75pt;height:15pt">
             <v:imagedata r:id="rId77" o:title=""/>
           </v:shape>
         </w:pict>
       </w:r>
       <w:r>
-        <w:t>：</w:t>
-      </w:r>
-      <w:r>
-        <w:t>严重告警（</w:t>
+        <w:t>：严重告警（</w:t>
       </w:r>
       <w:r>
         <w:t>Major</w:t>
@@ -13271,8 +13460,8 @@
           <w:rFonts w:hint="default"/>
         </w:rPr>
       </w:pPr>
-      <w:bookmarkStart w:id="85" w:name="d0e1777"/>
-      <w:bookmarkEnd w:id="85"/>
+      <w:bookmarkStart w:id="84" w:name="d0e1768"/>
+      <w:bookmarkEnd w:id="84"/>
       <w:r>
         <w:t>设置显示的监控参数。</w:t>
       </w:r>
@@ -13289,7 +13478,10 @@
         </w:rPr>
       </w:pPr>
       <w:r>
-        <w:t>右键单击某个机框，在弹出的下拉菜单中选择“</w:t>
+        <w:t>右键单击某个机框，在弹出</w:t>
+      </w:r>
+      <w:r>
+        <w:t>的下拉菜单中选择“</w:t>
       </w:r>
       <w:r>
         <w:t>Personalize View...</w:t>
@@ -13318,7 +13510,7 @@
         <w:fldChar w:fldCharType="begin"/>
       </w:r>
       <w:r>
-        <w:instrText>REF _d0e1789 \r \h</w:instrText>
+        <w:instrText>REF _d0e1780 \r \h</w:instrText>
       </w:r>
       <w:r>
         <w:fldChar w:fldCharType="separate"/>
@@ -13341,8 +13533,8 @@
         <w:pStyle w:val="FigureDescription"/>
         <w:ind w:left="2126"/>
       </w:pPr>
-      <w:bookmarkStart w:id="86" w:name="_d0e1789"/>
-      <w:bookmarkEnd w:id="86"/>
+      <w:bookmarkStart w:id="85" w:name="_d0e1780"/>
+      <w:bookmarkEnd w:id="85"/>
       <w:r>
         <w:lastRenderedPageBreak/>
         <w:t>Personalize View</w:t>
@@ -13358,7 +13550,7 @@
       </w:pPr>
       <w:r>
         <w:pict>
-          <v:shape id="d0e1873" o:spid="_x0000_i1095" type="#_x0000_t75" style="width:369.75pt;height:241.5pt">
+          <v:shape id="d0e1862" o:spid="_x0000_i1096" type="#_x0000_t75" style="width:369.75pt;height:241.5pt">
             <v:imagedata r:id="rId86" o:title=""/>
           </v:shape>
         </w:pict>
@@ -13448,8 +13640,8 @@
           <w:rFonts w:hint="default"/>
         </w:rPr>
       </w:pPr>
-      <w:bookmarkStart w:id="87" w:name="_table52911859155317"/>
-      <w:bookmarkEnd w:id="87"/>
+      <w:bookmarkStart w:id="86" w:name="_table52911859155317"/>
+      <w:bookmarkEnd w:id="86"/>
       <w:r>
         <w:t>支持查看的参数信息</w:t>
       </w:r>
@@ -13508,10 +13700,7 @@
               </w:rPr>
             </w:pPr>
             <w:r>
-              <w:t>说</w:t>
-            </w:r>
-            <w:r>
-              <w:t>明</w:t>
+              <w:t>说明</w:t>
             </w:r>
           </w:p>
         </w:tc>
@@ -14109,22 +14298,22 @@
           <w:rFonts w:hint="default"/>
         </w:rPr>
       </w:pPr>
-      <w:bookmarkStart w:id="88" w:name="_ZH-CN_TOPIC_0150269717"/>
-      <w:bookmarkStart w:id="89" w:name="_ZH-CN_TOPIC_0150269717-chtext"/>
-      <w:bookmarkStart w:id="90" w:name="_Toc39683749"/>
+      <w:bookmarkStart w:id="87" w:name="_ZH-CN_TOPIC_0150269717"/>
+      <w:bookmarkStart w:id="88" w:name="_ZH-CN_TOPIC_0150269717-chtext"/>
+      <w:bookmarkStart w:id="89" w:name="_Toc39763143"/>
+      <w:bookmarkEnd w:id="87"/>
+      <w:r>
+        <w:t>查看机框拓扑图</w:t>
+      </w:r>
       <w:bookmarkEnd w:id="88"/>
-      <w:r>
-        <w:t>查看机框拓扑图</w:t>
-      </w:r>
       <w:bookmarkEnd w:id="89"/>
-      <w:bookmarkEnd w:id="90"/>
     </w:p>
     <w:p>
       <w:pPr>
         <w:pStyle w:val="Step"/>
         <w:numPr>
           <w:ilvl w:val="6"/>
-          <w:numId w:val="54"/>
+          <w:numId w:val="56"/>
         </w:numPr>
         <w:rPr>
           <w:rFonts w:hint="default"/>
@@ -14138,8 +14327,8 @@
       </w:r>
       <w:r>
         <w:pict>
-          <v:shape id="d0e2017" o:spid="_x0000_i1096" type="#_x0000_t75" style="width:22.5pt;height:21.75pt">
-            <v:imagedata r:id="rId48" o:title=""/>
+          <v:shape id="d0e2006" o:spid="_x0000_i1097" type="#_x0000_t75" style="width:22.5pt;height:21.75pt">
+            <v:imagedata r:id="rId49" o:title=""/>
           </v:shape>
         </w:pict>
       </w:r>
@@ -14202,7 +14391,7 @@
         <w:fldChar w:fldCharType="begin"/>
       </w:r>
       <w:r>
-        <w:instrText>REF _d0e1948 \r \h</w:instrText>
+        <w:instrText>REF _d0e1939 \r \h</w:instrText>
       </w:r>
       <w:r>
         <w:fldChar w:fldCharType="separate"/>
@@ -14224,8 +14413,8 @@
       <w:pPr>
         <w:pStyle w:val="FigureDescription"/>
       </w:pPr>
-      <w:bookmarkStart w:id="91" w:name="_d0e1948"/>
-      <w:bookmarkEnd w:id="91"/>
+      <w:bookmarkStart w:id="90" w:name="_d0e1939"/>
+      <w:bookmarkEnd w:id="90"/>
       <w:r>
         <w:lastRenderedPageBreak/>
         <w:t>Diagram View</w:t>
@@ -14240,7 +14429,7 @@
       </w:pPr>
       <w:r>
         <w:pict>
-          <v:shape id="d0e2035" o:spid="_x0000_i1097" type="#_x0000_t75" style="width:390pt;height:473.25pt">
+          <v:shape id="d0e2024" o:spid="_x0000_i1098" type="#_x0000_t75" style="width:390pt;height:473.25pt">
             <v:imagedata r:id="rId87" o:title=""/>
           </v:shape>
         </w:pict>
@@ -14265,8 +14454,8 @@
       </w:pPr>
       <w:r>
         <w:pict>
-          <v:shape id="_x0000_i1098" type="#_x0000_t75" style="width:50.25pt;height:18.75pt">
-            <v:imagedata r:id="rId45" o:title="说明"/>
+          <v:shape id="_x0000_i1099" type="#_x0000_t75" style="width:50.25pt;height:18.75pt">
+            <v:imagedata r:id="rId46" o:title="说明"/>
           </v:shape>
         </w:pict>
       </w:r>
@@ -14324,7 +14513,10 @@
         <w:t>的安装路径（</w:t>
       </w:r>
       <w:r>
-        <w:t>C:\Program Files\System Center Operations Manager 2012\Console</w:t>
+        <w:t xml:space="preserve">C:\Program Files\System Center </w:t>
+      </w:r>
+      <w:r>
+        <w:t>Operations Manager 2012\Console</w:t>
       </w:r>
       <w:r>
         <w:t>）。</w:t>
@@ -14386,23 +14578,23 @@
           <w:rFonts w:hint="default"/>
         </w:rPr>
       </w:pPr>
-      <w:bookmarkStart w:id="92" w:name="_ZH-CN_TOPIC_0150269720"/>
-      <w:bookmarkStart w:id="93" w:name="_ZH-CN_TOPIC_0150269720-chtext"/>
-      <w:bookmarkStart w:id="94" w:name="_Toc39683750"/>
-      <w:bookmarkEnd w:id="92"/>
+      <w:bookmarkStart w:id="91" w:name="_ZH-CN_TOPIC_0150269720"/>
+      <w:bookmarkStart w:id="92" w:name="_ZH-CN_TOPIC_0150269720-chtext"/>
+      <w:bookmarkStart w:id="93" w:name="_Toc39763144"/>
+      <w:bookmarkEnd w:id="91"/>
       <w:r>
         <w:lastRenderedPageBreak/>
         <w:t>查看机框告警列表</w:t>
       </w:r>
+      <w:bookmarkEnd w:id="92"/>
       <w:bookmarkEnd w:id="93"/>
-      <w:bookmarkEnd w:id="94"/>
     </w:p>
     <w:p>
       <w:pPr>
         <w:pStyle w:val="Step"/>
         <w:numPr>
           <w:ilvl w:val="6"/>
-          <w:numId w:val="55"/>
+          <w:numId w:val="57"/>
         </w:numPr>
         <w:rPr>
           <w:rFonts w:hint="default"/>
@@ -14416,8 +14608,8 @@
       </w:r>
       <w:r>
         <w:pict>
-          <v:shape id="d0e2085" o:spid="_x0000_i1099" type="#_x0000_t75" style="width:22.5pt;height:21.75pt">
-            <v:imagedata r:id="rId48" o:title=""/>
+          <v:shape id="d0e2074" o:spid="_x0000_i1100" type="#_x0000_t75" style="width:22.5pt;height:21.75pt">
+            <v:imagedata r:id="rId49" o:title=""/>
           </v:shape>
         </w:pict>
       </w:r>
@@ -14455,10 +14647,10 @@
         <w:t>单击“</w:t>
       </w:r>
       <w:r>
-        <w:t>Monitoring &gt;</w:t>
-      </w:r>
-      <w:r>
-        <w:t xml:space="preserve"> Huawei FusionDirector System &gt; Huawei Enclosures &gt; Alert View</w:t>
+        <w:t>Monitoring &gt; Huawei FusionDirector System &gt; Huawei Enclosures &gt;</w:t>
+      </w:r>
+      <w:r>
+        <w:t xml:space="preserve"> Alert View</w:t>
       </w:r>
       <w:r>
         <w:t>”。</w:t>
@@ -14483,7 +14675,7 @@
         <w:fldChar w:fldCharType="begin"/>
       </w:r>
       <w:r>
-        <w:instrText>REF _d0e2015 \r \h</w:instrText>
+        <w:instrText>REF _d0e2006 \r \h</w:instrText>
       </w:r>
       <w:r>
         <w:fldChar w:fldCharType="separate"/>
@@ -14513,8 +14705,8 @@
       </w:pPr>
       <w:r>
         <w:pict>
-          <v:shape id="_x0000_i1100" type="#_x0000_t75" style="width:50.25pt;height:18.75pt">
-            <v:imagedata r:id="rId45" o:title="说明"/>
+          <v:shape id="_x0000_i1101" type="#_x0000_t75" style="width:50.25pt;height:18.75pt">
+            <v:imagedata r:id="rId46" o:title="说明"/>
           </v:shape>
         </w:pict>
       </w:r>
@@ -14540,8 +14732,8 @@
       <w:pPr>
         <w:pStyle w:val="FigureDescription"/>
       </w:pPr>
-      <w:bookmarkStart w:id="95" w:name="_d0e2015"/>
-      <w:bookmarkEnd w:id="95"/>
+      <w:bookmarkStart w:id="94" w:name="_d0e2006"/>
+      <w:bookmarkEnd w:id="94"/>
       <w:r>
         <w:t>Alert View</w:t>
       </w:r>
@@ -14555,7 +14747,7 @@
       </w:pPr>
       <w:r>
         <w:pict>
-          <v:shape id="d0e2106" o:spid="_x0000_i1101" type="#_x0000_t75" style="width:390pt;height:239.25pt">
+          <v:shape id="d0e2095" o:spid="_x0000_i1102" type="#_x0000_t75" style="width:390pt;height:239.25pt">
             <v:imagedata r:id="rId88" o:title=""/>
           </v:shape>
         </w:pict>
@@ -14581,7 +14773,7 @@
         <w:fldChar w:fldCharType="begin"/>
       </w:r>
       <w:r>
-        <w:instrText>REF _d0e2024 \r \h</w:instrText>
+        <w:instrText>REF _d0e2015 \r \h</w:instrText>
       </w:r>
       <w:r>
         <w:fldChar w:fldCharType="separate"/>
@@ -14606,8 +14798,8 @@
           <w:rFonts w:hint="default"/>
         </w:rPr>
       </w:pPr>
-      <w:bookmarkStart w:id="96" w:name="_d0e2024"/>
-      <w:bookmarkEnd w:id="96"/>
+      <w:bookmarkStart w:id="95" w:name="_d0e2015"/>
+      <w:bookmarkEnd w:id="95"/>
       <w:r>
         <w:t>参数说明</w:t>
       </w:r>
@@ -15429,16 +15621,16 @@
           <w:rFonts w:hint="default"/>
         </w:rPr>
       </w:pPr>
-      <w:bookmarkStart w:id="97" w:name="_ZH-CN_TOPIC_0150269733"/>
-      <w:bookmarkStart w:id="98" w:name="_ZH-CN_TOPIC_0150269733-chtext"/>
-      <w:bookmarkStart w:id="99" w:name="_Toc39683751"/>
-      <w:bookmarkEnd w:id="97"/>
+      <w:bookmarkStart w:id="96" w:name="_ZH-CN_TOPIC_0150269733"/>
+      <w:bookmarkStart w:id="97" w:name="_ZH-CN_TOPIC_0150269733-chtext"/>
+      <w:bookmarkStart w:id="98" w:name="_Toc39763145"/>
+      <w:bookmarkEnd w:id="96"/>
       <w:r>
         <w:lastRenderedPageBreak/>
         <w:t>查看服务器信息</w:t>
       </w:r>
+      <w:bookmarkEnd w:id="97"/>
       <w:bookmarkEnd w:id="98"/>
-      <w:bookmarkEnd w:id="99"/>
     </w:p>
     <w:p>
       <w:pPr>
@@ -15529,28 +15721,31 @@
         <w:pStyle w:val="21"/>
         <w:numPr>
           <w:ilvl w:val="1"/>
-          <w:numId w:val="41"/>
+          <w:numId w:val="42"/>
         </w:numPr>
         <w:rPr>
           <w:rFonts w:hint="default"/>
         </w:rPr>
       </w:pPr>
-      <w:bookmarkStart w:id="100" w:name="_ZH-CN_TOPIC_0150269760"/>
-      <w:bookmarkStart w:id="101" w:name="_ZH-CN_TOPIC_0150269760-chtext"/>
-      <w:bookmarkStart w:id="102" w:name="_Toc39683752"/>
+      <w:bookmarkStart w:id="99" w:name="_ZH-CN_TOPIC_0150269760"/>
+      <w:bookmarkStart w:id="100" w:name="_ZH-CN_TOPIC_0150269760-chtext"/>
+      <w:bookmarkStart w:id="101" w:name="_Toc39763146"/>
+      <w:bookmarkEnd w:id="99"/>
+      <w:r>
+        <w:t>查看服务</w:t>
+      </w:r>
+      <w:r>
+        <w:t>器基本信息及状态</w:t>
+      </w:r>
       <w:bookmarkEnd w:id="100"/>
-      <w:r>
-        <w:t>查看服务器基本信息及状态</w:t>
-      </w:r>
       <w:bookmarkEnd w:id="101"/>
-      <w:bookmarkEnd w:id="102"/>
     </w:p>
     <w:p>
       <w:pPr>
         <w:pStyle w:val="Step"/>
         <w:numPr>
           <w:ilvl w:val="6"/>
-          <w:numId w:val="56"/>
+          <w:numId w:val="58"/>
         </w:numPr>
         <w:rPr>
           <w:rFonts w:hint="default"/>
@@ -15564,8 +15759,8 @@
       </w:r>
       <w:r>
         <w:pict>
-          <v:shape id="d0e2312" o:spid="_x0000_i1102" type="#_x0000_t75" style="width:22.5pt;height:21.75pt">
-            <v:imagedata r:id="rId48" o:title=""/>
+          <v:shape id="d0e2301" o:spid="_x0000_i1103" type="#_x0000_t75" style="width:22.5pt;height:21.75pt">
+            <v:imagedata r:id="rId49" o:title=""/>
           </v:shape>
         </w:pict>
       </w:r>
@@ -15628,7 +15823,7 @@
         <w:fldChar w:fldCharType="begin"/>
       </w:r>
       <w:r>
-        <w:instrText>REF _d0e2235 \r \h</w:instrText>
+        <w:instrText>REF _d0e2226 \r \h</w:instrText>
       </w:r>
       <w:r>
         <w:fldChar w:fldCharType="separate"/>
@@ -15650,8 +15845,8 @@
       <w:pPr>
         <w:pStyle w:val="FigureDescription"/>
       </w:pPr>
-      <w:bookmarkStart w:id="103" w:name="_d0e2235"/>
-      <w:bookmarkEnd w:id="103"/>
+      <w:bookmarkStart w:id="102" w:name="_d0e2226"/>
+      <w:bookmarkEnd w:id="102"/>
       <w:r>
         <w:lastRenderedPageBreak/>
         <w:t>State View</w:t>
@@ -15666,7 +15861,7 @@
       </w:pPr>
       <w:r>
         <w:pict>
-          <v:shape id="d0e2330" o:spid="_x0000_i1103" type="#_x0000_t75" style="width:390pt;height:274.5pt">
+          <v:shape id="d0e2319" o:spid="_x0000_i1104" type="#_x0000_t75" style="width:390pt;height:274.5pt">
             <v:imagedata r:id="rId93" o:title=""/>
           </v:shape>
         </w:pict>
@@ -15713,8 +15908,8 @@
       </w:pPr>
       <w:r>
         <w:pict>
-          <v:shape id="_x0000_i1104" type="#_x0000_t75" style="width:50.25pt;height:18.75pt">
-            <v:imagedata r:id="rId45" o:title="说明"/>
+          <v:shape id="_x0000_i1105" type="#_x0000_t75" style="width:50.25pt;height:18.75pt">
+            <v:imagedata r:id="rId46" o:title="说明"/>
           </v:shape>
         </w:pict>
       </w:r>
@@ -15739,7 +15934,7 @@
       </w:pPr>
       <w:r>
         <w:pict>
-          <v:shape id="d0e2340" o:spid="_x0000_i1105" type="#_x0000_t75" style="width:50.25pt;height:16.5pt">
+          <v:shape id="d0e2329" o:spid="_x0000_i1106" type="#_x0000_t75" style="width:50.25pt;height:16.5pt">
             <v:imagedata r:id="rId75" o:title=""/>
           </v:shape>
         </w:pict>
@@ -15763,7 +15958,7 @@
       </w:pPr>
       <w:r>
         <w:pict>
-          <v:shape id="d0e2344" o:spid="_x0000_i1106" type="#_x0000_t75" style="width:54pt;height:15.75pt">
+          <v:shape id="d0e2333" o:spid="_x0000_i1107" type="#_x0000_t75" style="width:54pt;height:15.75pt">
             <v:imagedata r:id="rId76" o:title=""/>
           </v:shape>
         </w:pict>
@@ -15787,7 +15982,7 @@
       </w:pPr>
       <w:r>
         <w:pict>
-          <v:shape id="d0e2348" o:spid="_x0000_i1107" type="#_x0000_t75" style="width:48.75pt;height:15pt">
+          <v:shape id="d0e2337" o:spid="_x0000_i1108" type="#_x0000_t75" style="width:48.75pt;height:15pt">
             <v:imagedata r:id="rId77" o:title=""/>
           </v:shape>
         </w:pict>
@@ -15840,10 +16035,7 @@
         <w:fldChar w:fldCharType="begin"/>
       </w:r>
       <w:r>
-        <w:instrText>REF _ZH</w:instrText>
-      </w:r>
-      <w:r>
-        <w:instrText>-CN_TOPIC_0150269668-chtext \h</w:instrText>
+        <w:instrText>REF _ZH-CN_TOPIC_0150269668-chtext \h</w:instrText>
       </w:r>
       <w:r>
         <w:fldChar w:fldCharType="separate"/>
@@ -15857,7 +16049,7 @@
       <w:r>
         <w:t>中的</w:t>
       </w:r>
-      <w:hyperlink w:anchor="d0e1777" w:tooltip=" " w:history="1">
+      <w:hyperlink w:anchor="d0e1768" w:tooltip=" " w:history="1">
         <w:r>
           <w:rPr>
             <w:rStyle w:val="ad"/>
@@ -15919,8 +16111,8 @@
           <w:rFonts w:hint="default"/>
         </w:rPr>
       </w:pPr>
-      <w:bookmarkStart w:id="104" w:name="_table15854353716"/>
-      <w:bookmarkEnd w:id="104"/>
+      <w:bookmarkStart w:id="103" w:name="_table15854353716"/>
+      <w:bookmarkEnd w:id="103"/>
       <w:r>
         <w:t>支持查看的参数信息</w:t>
       </w:r>
@@ -16808,22 +17000,22 @@
           <w:rFonts w:hint="default"/>
         </w:rPr>
       </w:pPr>
-      <w:bookmarkStart w:id="105" w:name="_ZH-CN_TOPIC_0150269708"/>
-      <w:bookmarkStart w:id="106" w:name="_ZH-CN_TOPIC_0150269708-chtext"/>
-      <w:bookmarkStart w:id="107" w:name="_Toc39683753"/>
+      <w:bookmarkStart w:id="104" w:name="_ZH-CN_TOPIC_0150269708"/>
+      <w:bookmarkStart w:id="105" w:name="_ZH-CN_TOPIC_0150269708-chtext"/>
+      <w:bookmarkStart w:id="106" w:name="_Toc39763147"/>
+      <w:bookmarkEnd w:id="104"/>
+      <w:r>
+        <w:t>查看服务器拓扑图</w:t>
+      </w:r>
       <w:bookmarkEnd w:id="105"/>
-      <w:r>
-        <w:t>查看服务器拓扑图</w:t>
-      </w:r>
       <w:bookmarkEnd w:id="106"/>
-      <w:bookmarkEnd w:id="107"/>
     </w:p>
     <w:p>
       <w:pPr>
         <w:pStyle w:val="Step"/>
         <w:numPr>
           <w:ilvl w:val="6"/>
-          <w:numId w:val="57"/>
+          <w:numId w:val="59"/>
         </w:numPr>
         <w:rPr>
           <w:rFonts w:hint="default"/>
@@ -16837,8 +17029,8 @@
       </w:r>
       <w:r>
         <w:pict>
-          <v:shape id="d0e2533" o:spid="_x0000_i1108" type="#_x0000_t75" style="width:22.5pt;height:21.75pt">
-            <v:imagedata r:id="rId48" o:title=""/>
+          <v:shape id="d0e2522" o:spid="_x0000_i1109" type="#_x0000_t75" style="width:22.5pt;height:21.75pt">
+            <v:imagedata r:id="rId49" o:title=""/>
           </v:shape>
         </w:pict>
       </w:r>
@@ -16901,7 +17093,7 @@
         <w:fldChar w:fldCharType="begin"/>
       </w:r>
       <w:r>
-        <w:instrText>REF _d0e2450 \r \h</w:instrText>
+        <w:instrText>REF _d0e2441 \r \h</w:instrText>
       </w:r>
       <w:r>
         <w:fldChar w:fldCharType="separate"/>
@@ -16923,8 +17115,8 @@
       <w:pPr>
         <w:pStyle w:val="FigureDescription"/>
       </w:pPr>
-      <w:bookmarkStart w:id="108" w:name="_d0e2450"/>
-      <w:bookmarkEnd w:id="108"/>
+      <w:bookmarkStart w:id="107" w:name="_d0e2441"/>
+      <w:bookmarkEnd w:id="107"/>
       <w:r>
         <w:lastRenderedPageBreak/>
         <w:t>Diagram View</w:t>
@@ -16939,7 +17131,7 @@
       </w:pPr>
       <w:r>
         <w:pict>
-          <v:shape id="d0e2551" o:spid="_x0000_i1109" type="#_x0000_t75" style="width:390pt;height:267pt">
+          <v:shape id="d0e2540" o:spid="_x0000_i1110" type="#_x0000_t75" style="width:390pt;height:267pt">
             <v:imagedata r:id="rId94" o:title=""/>
           </v:shape>
         </w:pict>
@@ -16964,8 +17156,8 @@
       </w:pPr>
       <w:r>
         <w:pict>
-          <v:shape id="_x0000_i1110" type="#_x0000_t75" style="width:50.25pt;height:18.75pt">
-            <v:imagedata r:id="rId45" o:title="说明"/>
+          <v:shape id="_x0000_i1111" type="#_x0000_t75" style="width:50.25pt;height:18.75pt">
+            <v:imagedata r:id="rId46" o:title="说明"/>
           </v:shape>
         </w:pict>
       </w:r>
@@ -17023,7 +17215,10 @@
         <w:t>的安装路径（</w:t>
       </w:r>
       <w:r>
-        <w:t>C:\Program Files\System Center Operations Manager 2012\Console</w:t>
+        <w:t>C:\Program Files\System Center Ope</w:t>
+      </w:r>
+      <w:r>
+        <w:t>rations Manager 2012\Console</w:t>
       </w:r>
       <w:r>
         <w:t>）。</w:t>
@@ -17085,22 +17280,22 @@
           <w:rFonts w:hint="default"/>
         </w:rPr>
       </w:pPr>
-      <w:bookmarkStart w:id="109" w:name="_ZH-CN_TOPIC_0152007578"/>
-      <w:bookmarkStart w:id="110" w:name="_ZH-CN_TOPIC_0152007578-chtext"/>
-      <w:bookmarkStart w:id="111" w:name="_Toc39683754"/>
+      <w:bookmarkStart w:id="108" w:name="_ZH-CN_TOPIC_0152007578"/>
+      <w:bookmarkStart w:id="109" w:name="_ZH-CN_TOPIC_0152007578-chtext"/>
+      <w:bookmarkStart w:id="110" w:name="_Toc39763148"/>
+      <w:bookmarkEnd w:id="108"/>
+      <w:r>
+        <w:t>查看服务器告警列表</w:t>
+      </w:r>
       <w:bookmarkEnd w:id="109"/>
-      <w:r>
-        <w:t>查看服务器告警列表</w:t>
-      </w:r>
       <w:bookmarkEnd w:id="110"/>
-      <w:bookmarkEnd w:id="111"/>
     </w:p>
     <w:p>
       <w:pPr>
         <w:pStyle w:val="Step"/>
         <w:numPr>
           <w:ilvl w:val="6"/>
-          <w:numId w:val="58"/>
+          <w:numId w:val="60"/>
         </w:numPr>
         <w:rPr>
           <w:rFonts w:hint="default"/>
@@ -17114,8 +17309,8 @@
       </w:r>
       <w:r>
         <w:pict>
-          <v:shape id="d0e2601" o:spid="_x0000_i1111" type="#_x0000_t75" style="width:22.5pt;height:21.75pt">
-            <v:imagedata r:id="rId48" o:title=""/>
+          <v:shape id="d0e2590" o:spid="_x0000_i1112" type="#_x0000_t75" style="width:22.5pt;height:21.75pt">
+            <v:imagedata r:id="rId49" o:title=""/>
           </v:shape>
         </w:pict>
       </w:r>
@@ -17153,10 +17348,7 @@
         <w:t>单击“</w:t>
       </w:r>
       <w:r>
-        <w:t>Monitoring &gt; Huawei F</w:t>
-      </w:r>
-      <w:r>
-        <w:t>usionDirector System &gt; Huawei Servers &gt; Alert View</w:t>
+        <w:t>Monitoring &gt; Huawei FusionDirector System &gt; Huawei Servers &gt; Alert View</w:t>
       </w:r>
       <w:r>
         <w:t>”。</w:t>
@@ -17181,7 +17373,7 @@
         <w:fldChar w:fldCharType="begin"/>
       </w:r>
       <w:r>
-        <w:instrText>REF _d0e2517 \r \h</w:instrText>
+        <w:instrText>REF _d0e2508 \r \h</w:instrText>
       </w:r>
       <w:r>
         <w:fldChar w:fldCharType="separate"/>
@@ -17211,8 +17403,8 @@
       </w:pPr>
       <w:r>
         <w:pict>
-          <v:shape id="_x0000_i1112" type="#_x0000_t75" style="width:50.25pt;height:18.75pt">
-            <v:imagedata r:id="rId45" o:title="说明"/>
+          <v:shape id="_x0000_i1113" type="#_x0000_t75" style="width:50.25pt;height:18.75pt">
+            <v:imagedata r:id="rId46" o:title="说明"/>
           </v:shape>
         </w:pict>
       </w:r>
@@ -17238,8 +17430,8 @@
       <w:pPr>
         <w:pStyle w:val="FigureDescription"/>
       </w:pPr>
-      <w:bookmarkStart w:id="112" w:name="_d0e2517"/>
-      <w:bookmarkEnd w:id="112"/>
+      <w:bookmarkStart w:id="111" w:name="_d0e2508"/>
+      <w:bookmarkEnd w:id="111"/>
       <w:r>
         <w:lastRenderedPageBreak/>
         <w:t>Alert View</w:t>
@@ -17254,7 +17446,7 @@
       </w:pPr>
       <w:r>
         <w:pict>
-          <v:shape id="d0e2622" o:spid="_x0000_i1113" type="#_x0000_t75" style="width:390pt;height:224.25pt">
+          <v:shape id="d0e2611" o:spid="_x0000_i1114" type="#_x0000_t75" style="width:390pt;height:224.25pt">
             <v:imagedata r:id="rId95" o:title=""/>
           </v:shape>
         </w:pict>
@@ -17280,7 +17472,7 @@
         <w:fldChar w:fldCharType="begin"/>
       </w:r>
       <w:r>
-        <w:instrText>REF _d0e2526 \r \h</w:instrText>
+        <w:instrText>REF _d0e2517 \r \h</w:instrText>
       </w:r>
       <w:r>
         <w:fldChar w:fldCharType="separate"/>
@@ -17305,8 +17497,8 @@
           <w:rFonts w:hint="default"/>
         </w:rPr>
       </w:pPr>
-      <w:bookmarkStart w:id="113" w:name="_d0e2526"/>
-      <w:bookmarkEnd w:id="113"/>
+      <w:bookmarkStart w:id="112" w:name="_d0e2517"/>
+      <w:bookmarkEnd w:id="112"/>
       <w:r>
         <w:t>参数说明</w:t>
       </w:r>
@@ -18118,15 +18310,15 @@
           <w:rFonts w:hint="default"/>
         </w:rPr>
       </w:pPr>
-      <w:bookmarkStart w:id="114" w:name="_ZH-CN_TOPIC_0161143672"/>
-      <w:bookmarkStart w:id="115" w:name="_ZH-CN_TOPIC_0161143672-chtext"/>
-      <w:bookmarkStart w:id="116" w:name="_Toc39683755"/>
+      <w:bookmarkStart w:id="113" w:name="_ZH-CN_TOPIC_0161143672"/>
+      <w:bookmarkStart w:id="114" w:name="_ZH-CN_TOPIC_0161143672-chtext"/>
+      <w:bookmarkStart w:id="115" w:name="_Toc39763149"/>
+      <w:bookmarkEnd w:id="113"/>
+      <w:r>
+        <w:t>查看服务器性能曲线</w:t>
+      </w:r>
       <w:bookmarkEnd w:id="114"/>
-      <w:r>
-        <w:t>查看服务器性能曲线</w:t>
-      </w:r>
       <w:bookmarkEnd w:id="115"/>
-      <w:bookmarkEnd w:id="116"/>
     </w:p>
     <w:p>
       <w:pPr>
@@ -18155,14 +18347,14 @@
         <w:pStyle w:val="31"/>
         <w:numPr>
           <w:ilvl w:val="2"/>
-          <w:numId w:val="42"/>
+          <w:numId w:val="43"/>
         </w:numPr>
         <w:rPr>
           <w:rFonts w:hint="default"/>
         </w:rPr>
       </w:pPr>
-      <w:bookmarkStart w:id="117" w:name="_ZH-CN_TOPIC_0161143673-chtext"/>
-      <w:bookmarkStart w:id="118" w:name="_Toc39683756"/>
+      <w:bookmarkStart w:id="116" w:name="_ZH-CN_TOPIC_0161143673-chtext"/>
+      <w:bookmarkStart w:id="117" w:name="_Toc39763150"/>
       <w:r>
         <w:t>查看</w:t>
       </w:r>
@@ -18172,373 +18364,8 @@
       <w:r>
         <w:t>使用率</w:t>
       </w:r>
+      <w:bookmarkEnd w:id="116"/>
       <w:bookmarkEnd w:id="117"/>
-      <w:bookmarkEnd w:id="118"/>
-    </w:p>
-    <w:p>
-      <w:pPr>
-        <w:pStyle w:val="Step"/>
-        <w:numPr>
-          <w:ilvl w:val="6"/>
-          <w:numId w:val="59"/>
-        </w:numPr>
-        <w:rPr>
-          <w:rFonts w:hint="default"/>
-        </w:rPr>
-      </w:pPr>
-      <w:r>
-        <w:t>单击“</w:t>
-      </w:r>
-      <w:r>
-        <w:t xml:space="preserve">Start &gt; </w:t>
-      </w:r>
-      <w:r>
-        <w:pict>
-          <v:shape id="d0e2820" o:spid="_x0000_i1114" type="#_x0000_t75" style="width:22.5pt;height:21.75pt">
-            <v:imagedata r:id="rId48" o:title=""/>
-          </v:shape>
-        </w:pict>
-      </w:r>
-      <w:r>
-        <w:t xml:space="preserve"> &gt; Operations Console</w:t>
-      </w:r>
-      <w:r>
-        <w:t>”。</w:t>
-      </w:r>
-    </w:p>
-    <w:p>
-      <w:pPr>
-        <w:rPr>
-          <w:rFonts w:hint="default"/>
-        </w:rPr>
-      </w:pPr>
-      <w:r>
-        <w:t>进入</w:t>
-      </w:r>
-      <w:r>
-        <w:t>SCOM</w:t>
-      </w:r>
-      <w:r>
-        <w:t>主界面。</w:t>
-      </w:r>
-    </w:p>
-    <w:p>
-      <w:pPr>
-        <w:pStyle w:val="Step"/>
-        <w:rPr>
-          <w:rFonts w:hint="default"/>
-        </w:rPr>
-      </w:pPr>
-      <w:r>
-        <w:t>单击“</w:t>
-      </w:r>
-      <w:r>
-        <w:t>Monitoring &gt; Huawei FusionDirector System &gt; Huawei Servers &gt; Performance View &gt; CPU Usage(%)</w:t>
-      </w:r>
-      <w:r>
-        <w:t>”。</w:t>
-      </w:r>
-    </w:p>
-    <w:p>
-      <w:pPr>
-        <w:rPr>
-          <w:rFonts w:hint="default"/>
-        </w:rPr>
-      </w:pPr>
-      <w:r>
-        <w:t>进入“</w:t>
-      </w:r>
-      <w:r>
-        <w:t>CPU Usage(%)</w:t>
-      </w:r>
-      <w:r>
-        <w:t>”界面，如</w:t>
-      </w:r>
-      <w:r>
-        <w:fldChar w:fldCharType="begin"/>
-      </w:r>
-      <w:r>
-        <w:instrText>REF _d0e2730 \r \h</w:instrText>
-      </w:r>
-      <w:r>
-        <w:fldChar w:fldCharType="separate"/>
-      </w:r>
-      <w:r>
-        <w:t>图</w:t>
-      </w:r>
-      <w:r>
-        <w:t>6-4</w:t>
-      </w:r>
-      <w:r>
-        <w:fldChar w:fldCharType="end"/>
-      </w:r>
-      <w:r>
-        <w:t>所示。</w:t>
-      </w:r>
-    </w:p>
-    <w:p>
-      <w:pPr>
-        <w:pStyle w:val="FigureDescription"/>
-      </w:pPr>
-      <w:bookmarkStart w:id="119" w:name="_d0e2730"/>
-      <w:bookmarkEnd w:id="119"/>
-      <w:r>
-        <w:t>CPU Usage(%)</w:t>
-      </w:r>
-    </w:p>
-    <w:p>
-      <w:pPr>
-        <w:pStyle w:val="Figure"/>
-        <w:rPr>
-          <w:rFonts w:hint="default"/>
-        </w:rPr>
-      </w:pPr>
-      <w:r>
-        <w:pict>
-          <v:shape id="d0e2839" o:spid="_x0000_i1115" type="#_x0000_t75" style="width:390pt;height:226.5pt">
-            <v:imagedata r:id="rId96" o:title=""/>
-          </v:shape>
-        </w:pict>
-      </w:r>
-    </w:p>
-    <w:p>
-      <w:pPr>
-        <w:rPr>
-          <w:rFonts w:hint="default"/>
-        </w:rPr>
-      </w:pPr>
-    </w:p>
-    <w:p>
-      <w:pPr>
-        <w:pStyle w:val="Step"/>
-        <w:rPr>
-          <w:rFonts w:hint="default"/>
-        </w:rPr>
-      </w:pPr>
-      <w:r>
-        <w:t>在“</w:t>
-      </w:r>
-      <w:r>
-        <w:t>Legend</w:t>
-      </w:r>
-      <w:r>
-        <w:t>”区域勾选对应的服务器，可以查看该服务器的</w:t>
-      </w:r>
-      <w:r>
-        <w:t>CPU</w:t>
-      </w:r>
-      <w:r>
-        <w:t>使用率曲线。</w:t>
-      </w:r>
-    </w:p>
-    <w:p>
-      <w:pPr>
-        <w:pStyle w:val="End"/>
-        <w:rPr>
-          <w:rFonts w:hint="default"/>
-        </w:rPr>
-      </w:pPr>
-      <w:r>
-        <w:t>----</w:t>
-      </w:r>
-      <w:r>
-        <w:t>结束</w:t>
-      </w:r>
-    </w:p>
-    <w:p>
-      <w:pPr>
-        <w:pStyle w:val="31"/>
-        <w:rPr>
-          <w:rFonts w:hint="default"/>
-        </w:rPr>
-      </w:pPr>
-      <w:bookmarkStart w:id="120" w:name="_ZH-CN_TOPIC_0161143675-chtext"/>
-      <w:bookmarkStart w:id="121" w:name="_Toc39683757"/>
-      <w:r>
-        <w:lastRenderedPageBreak/>
-        <w:t>查看进风口温度</w:t>
-      </w:r>
-      <w:bookmarkEnd w:id="120"/>
-      <w:bookmarkEnd w:id="121"/>
-    </w:p>
-    <w:p>
-      <w:pPr>
-        <w:pStyle w:val="Step"/>
-        <w:numPr>
-          <w:ilvl w:val="6"/>
-          <w:numId w:val="60"/>
-        </w:numPr>
-        <w:rPr>
-          <w:rFonts w:hint="default"/>
-        </w:rPr>
-      </w:pPr>
-      <w:r>
-        <w:t>单击“</w:t>
-      </w:r>
-      <w:r>
-        <w:t xml:space="preserve">Start &gt; </w:t>
-      </w:r>
-      <w:r>
-        <w:pict>
-          <v:shape id="d0e2871" o:spid="_x0000_i1116" type="#_x0000_t75" style="width:22.5pt;height:21.75pt">
-            <v:imagedata r:id="rId48" o:title=""/>
-          </v:shape>
-        </w:pict>
-      </w:r>
-      <w:r>
-        <w:t xml:space="preserve"> &gt; Operations Console</w:t>
-      </w:r>
-      <w:r>
-        <w:t>”。</w:t>
-      </w:r>
-    </w:p>
-    <w:p>
-      <w:pPr>
-        <w:rPr>
-          <w:rFonts w:hint="default"/>
-        </w:rPr>
-      </w:pPr>
-      <w:r>
-        <w:t>进入</w:t>
-      </w:r>
-      <w:r>
-        <w:t>SCOM</w:t>
-      </w:r>
-      <w:r>
-        <w:t>主界面。</w:t>
-      </w:r>
-    </w:p>
-    <w:p>
-      <w:pPr>
-        <w:pStyle w:val="Step"/>
-        <w:rPr>
-          <w:rFonts w:hint="default"/>
-        </w:rPr>
-      </w:pPr>
-      <w:r>
-        <w:t>单击“</w:t>
-      </w:r>
-      <w:r>
-        <w:t>Monitoring &gt; Huawei FusionDirector System &gt; Huawei Servers &gt; Performance View &gt; Inlet Temp(Centigrade)</w:t>
-      </w:r>
-      <w:r>
-        <w:t>”。</w:t>
-      </w:r>
-    </w:p>
-    <w:p>
-      <w:pPr>
-        <w:rPr>
-          <w:rFonts w:hint="default"/>
-        </w:rPr>
-      </w:pPr>
-      <w:r>
-        <w:t>进入“</w:t>
-      </w:r>
-      <w:r>
-        <w:t>Inlet Temp(Centigrade)</w:t>
-      </w:r>
-      <w:r>
-        <w:t>”界面，如</w:t>
-      </w:r>
-      <w:r>
-        <w:fldChar w:fldCharType="begin"/>
-      </w:r>
-      <w:r>
-        <w:instrText>REF _d0e2779 \r \h</w:instrText>
-      </w:r>
-      <w:r>
-        <w:fldChar w:fldCharType="separate"/>
-      </w:r>
-      <w:r>
-        <w:t>图</w:t>
-      </w:r>
-      <w:r>
-        <w:t>6-5</w:t>
-      </w:r>
-      <w:r>
-        <w:fldChar w:fldCharType="end"/>
-      </w:r>
-      <w:r>
-        <w:t>所示。</w:t>
-      </w:r>
-    </w:p>
-    <w:p>
-      <w:pPr>
-        <w:pStyle w:val="FigureDescription"/>
-      </w:pPr>
-      <w:bookmarkStart w:id="122" w:name="_d0e2779"/>
-      <w:bookmarkEnd w:id="122"/>
-      <w:r>
-        <w:t>Inlet Temp(Centigrade)</w:t>
-      </w:r>
-    </w:p>
-    <w:p>
-      <w:pPr>
-        <w:pStyle w:val="Figure"/>
-        <w:rPr>
-          <w:rFonts w:hint="default"/>
-        </w:rPr>
-      </w:pPr>
-      <w:r>
-        <w:pict>
-          <v:shape id="d0e2889" o:spid="_x0000_i1117" type="#_x0000_t75" style="width:389.25pt;height:226.5pt">
-            <v:imagedata r:id="rId97" o:title=""/>
-          </v:shape>
-        </w:pict>
-      </w:r>
-    </w:p>
-    <w:p>
-      <w:pPr>
-        <w:rPr>
-          <w:rFonts w:hint="default"/>
-        </w:rPr>
-      </w:pPr>
-    </w:p>
-    <w:p>
-      <w:pPr>
-        <w:pStyle w:val="Step"/>
-        <w:rPr>
-          <w:rFonts w:hint="default"/>
-        </w:rPr>
-      </w:pPr>
-      <w:r>
-        <w:t>在“</w:t>
-      </w:r>
-      <w:r>
-        <w:t>Legend</w:t>
-      </w:r>
-      <w:r>
-        <w:t>”区域勾选对应的服务器，可以查看该服务器的进风口温度曲线。</w:t>
-      </w:r>
-    </w:p>
-    <w:p>
-      <w:pPr>
-        <w:pStyle w:val="End"/>
-        <w:rPr>
-          <w:rFonts w:hint="default"/>
-        </w:rPr>
-      </w:pPr>
-      <w:r>
-        <w:t>----</w:t>
-      </w:r>
-      <w:r>
-        <w:t>结束</w:t>
-      </w:r>
-    </w:p>
-    <w:p>
-      <w:pPr>
-        <w:pStyle w:val="31"/>
-        <w:rPr>
-          <w:rFonts w:hint="default"/>
-        </w:rPr>
-      </w:pPr>
-      <w:bookmarkStart w:id="123" w:name="_ZH-CN_TOPIC_0161143676-chtext"/>
-      <w:bookmarkStart w:id="124" w:name="_Toc39683758"/>
-      <w:r>
-        <w:t>查看电源功率</w:t>
-      </w:r>
-      <w:bookmarkEnd w:id="123"/>
-      <w:bookmarkEnd w:id="124"/>
     </w:p>
     <w:p>
       <w:pPr>
@@ -18559,8 +18386,8 @@
       </w:r>
       <w:r>
         <w:pict>
-          <v:shape id="d0e2921" o:spid="_x0000_i1118" type="#_x0000_t75" style="width:22.5pt;height:21.75pt">
-            <v:imagedata r:id="rId48" o:title=""/>
+          <v:shape id="d0e2809" o:spid="_x0000_i1115" type="#_x0000_t75" style="width:22.5pt;height:21.75pt">
+            <v:imagedata r:id="rId49" o:title=""/>
           </v:shape>
         </w:pict>
       </w:r>
@@ -18598,10 +18425,7 @@
         <w:t>单击“</w:t>
       </w:r>
       <w:r>
-        <w:t>Monitoring &gt; Huawei FusionDirector System &gt; Huawei Servers &gt;</w:t>
-      </w:r>
-      <w:r>
-        <w:t xml:space="preserve"> Performance View &gt; Power Consumed(Watts)</w:t>
+        <w:t>Monitoring &gt; Huawei FusionDirector System &gt; Huawei Servers &gt; Performance View &gt; CPU Usage(%)</w:t>
       </w:r>
       <w:r>
         <w:t>”。</w:t>
@@ -18617,6 +18441,374 @@
         <w:t>进入“</w:t>
       </w:r>
       <w:r>
+        <w:t>CPU Usage(%)</w:t>
+      </w:r>
+      <w:r>
+        <w:t>”界面，如</w:t>
+      </w:r>
+      <w:r>
+        <w:fldChar w:fldCharType="begin"/>
+      </w:r>
+      <w:r>
+        <w:instrText>REF _d0e2721 \r \h</w:instrText>
+      </w:r>
+      <w:r>
+        <w:fldChar w:fldCharType="separate"/>
+      </w:r>
+      <w:r>
+        <w:t>图</w:t>
+      </w:r>
+      <w:r>
+        <w:t>6-4</w:t>
+      </w:r>
+      <w:r>
+        <w:fldChar w:fldCharType="end"/>
+      </w:r>
+      <w:r>
+        <w:t>所示。</w:t>
+      </w:r>
+    </w:p>
+    <w:p>
+      <w:pPr>
+        <w:pStyle w:val="FigureDescription"/>
+      </w:pPr>
+      <w:bookmarkStart w:id="118" w:name="_d0e2721"/>
+      <w:bookmarkEnd w:id="118"/>
+      <w:r>
+        <w:t>CPU Usage(%)</w:t>
+      </w:r>
+    </w:p>
+    <w:p>
+      <w:pPr>
+        <w:pStyle w:val="Figure"/>
+        <w:rPr>
+          <w:rFonts w:hint="default"/>
+        </w:rPr>
+      </w:pPr>
+      <w:r>
+        <w:pict>
+          <v:shape id="d0e2828" o:spid="_x0000_i1116" type="#_x0000_t75" style="width:390pt;height:226.5pt">
+            <v:imagedata r:id="rId96" o:title=""/>
+          </v:shape>
+        </w:pict>
+      </w:r>
+    </w:p>
+    <w:p>
+      <w:pPr>
+        <w:rPr>
+          <w:rFonts w:hint="default"/>
+        </w:rPr>
+      </w:pPr>
+    </w:p>
+    <w:p>
+      <w:pPr>
+        <w:pStyle w:val="Step"/>
+        <w:rPr>
+          <w:rFonts w:hint="default"/>
+        </w:rPr>
+      </w:pPr>
+      <w:r>
+        <w:t>在“</w:t>
+      </w:r>
+      <w:r>
+        <w:t>L</w:t>
+      </w:r>
+      <w:r>
+        <w:t>egend</w:t>
+      </w:r>
+      <w:r>
+        <w:t>”区域勾选对应的服务器，可以查看该服务器的</w:t>
+      </w:r>
+      <w:r>
+        <w:t>CPU</w:t>
+      </w:r>
+      <w:r>
+        <w:t>使用率曲线。</w:t>
+      </w:r>
+    </w:p>
+    <w:p>
+      <w:pPr>
+        <w:pStyle w:val="End"/>
+        <w:rPr>
+          <w:rFonts w:hint="default"/>
+        </w:rPr>
+      </w:pPr>
+      <w:r>
+        <w:t>----</w:t>
+      </w:r>
+      <w:r>
+        <w:t>结束</w:t>
+      </w:r>
+    </w:p>
+    <w:p>
+      <w:pPr>
+        <w:pStyle w:val="31"/>
+        <w:rPr>
+          <w:rFonts w:hint="default"/>
+        </w:rPr>
+      </w:pPr>
+      <w:bookmarkStart w:id="119" w:name="_ZH-CN_TOPIC_0161143675-chtext"/>
+      <w:bookmarkStart w:id="120" w:name="_Toc39763151"/>
+      <w:r>
+        <w:lastRenderedPageBreak/>
+        <w:t>查看进风口温度</w:t>
+      </w:r>
+      <w:bookmarkEnd w:id="119"/>
+      <w:bookmarkEnd w:id="120"/>
+    </w:p>
+    <w:p>
+      <w:pPr>
+        <w:pStyle w:val="Step"/>
+        <w:numPr>
+          <w:ilvl w:val="6"/>
+          <w:numId w:val="62"/>
+        </w:numPr>
+        <w:rPr>
+          <w:rFonts w:hint="default"/>
+        </w:rPr>
+      </w:pPr>
+      <w:r>
+        <w:t>单击“</w:t>
+      </w:r>
+      <w:r>
+        <w:t xml:space="preserve">Start &gt; </w:t>
+      </w:r>
+      <w:r>
+        <w:pict>
+          <v:shape id="d0e2860" o:spid="_x0000_i1117" type="#_x0000_t75" style="width:22.5pt;height:21.75pt">
+            <v:imagedata r:id="rId49" o:title=""/>
+          </v:shape>
+        </w:pict>
+      </w:r>
+      <w:r>
+        <w:t xml:space="preserve"> &gt; Operations Console</w:t>
+      </w:r>
+      <w:r>
+        <w:t>”。</w:t>
+      </w:r>
+    </w:p>
+    <w:p>
+      <w:pPr>
+        <w:rPr>
+          <w:rFonts w:hint="default"/>
+        </w:rPr>
+      </w:pPr>
+      <w:r>
+        <w:t>进入</w:t>
+      </w:r>
+      <w:r>
+        <w:t>SCOM</w:t>
+      </w:r>
+      <w:r>
+        <w:t>主界面。</w:t>
+      </w:r>
+    </w:p>
+    <w:p>
+      <w:pPr>
+        <w:pStyle w:val="Step"/>
+        <w:rPr>
+          <w:rFonts w:hint="default"/>
+        </w:rPr>
+      </w:pPr>
+      <w:r>
+        <w:t>单击“</w:t>
+      </w:r>
+      <w:r>
+        <w:t>Monitoring &gt; Huawei FusionDirector System &gt; Huawei Servers &gt; Performance View &gt; Inlet Temp(Centigrade)</w:t>
+      </w:r>
+      <w:r>
+        <w:t>”。</w:t>
+      </w:r>
+    </w:p>
+    <w:p>
+      <w:pPr>
+        <w:rPr>
+          <w:rFonts w:hint="default"/>
+        </w:rPr>
+      </w:pPr>
+      <w:r>
+        <w:t>进入“</w:t>
+      </w:r>
+      <w:r>
+        <w:t>Inlet Temp(Centigrade)</w:t>
+      </w:r>
+      <w:r>
+        <w:t>”界面，如</w:t>
+      </w:r>
+      <w:r>
+        <w:fldChar w:fldCharType="begin"/>
+      </w:r>
+      <w:r>
+        <w:instrText>REF _d0e2770 \r \h</w:instrText>
+      </w:r>
+      <w:r>
+        <w:fldChar w:fldCharType="separate"/>
+      </w:r>
+      <w:r>
+        <w:t>图</w:t>
+      </w:r>
+      <w:r>
+        <w:t>6-5</w:t>
+      </w:r>
+      <w:r>
+        <w:fldChar w:fldCharType="end"/>
+      </w:r>
+      <w:r>
+        <w:t>所示。</w:t>
+      </w:r>
+    </w:p>
+    <w:p>
+      <w:pPr>
+        <w:pStyle w:val="FigureDescription"/>
+      </w:pPr>
+      <w:bookmarkStart w:id="121" w:name="_d0e2770"/>
+      <w:bookmarkEnd w:id="121"/>
+      <w:r>
+        <w:t>Inlet Temp(Centigrade)</w:t>
+      </w:r>
+    </w:p>
+    <w:p>
+      <w:pPr>
+        <w:pStyle w:val="Figure"/>
+        <w:rPr>
+          <w:rFonts w:hint="default"/>
+        </w:rPr>
+      </w:pPr>
+      <w:r>
+        <w:pict>
+          <v:shape id="d0e2878" o:spid="_x0000_i1118" type="#_x0000_t75" style="width:389.25pt;height:226.5pt">
+            <v:imagedata r:id="rId97" o:title=""/>
+          </v:shape>
+        </w:pict>
+      </w:r>
+    </w:p>
+    <w:p>
+      <w:pPr>
+        <w:rPr>
+          <w:rFonts w:hint="default"/>
+        </w:rPr>
+      </w:pPr>
+    </w:p>
+    <w:p>
+      <w:pPr>
+        <w:pStyle w:val="Step"/>
+        <w:rPr>
+          <w:rFonts w:hint="default"/>
+        </w:rPr>
+      </w:pPr>
+      <w:r>
+        <w:t>在“</w:t>
+      </w:r>
+      <w:r>
+        <w:t>Legend</w:t>
+      </w:r>
+      <w:r>
+        <w:t>”区域勾选对应的服务器，可以查看该服务器的进风口温度曲线。</w:t>
+      </w:r>
+    </w:p>
+    <w:p>
+      <w:pPr>
+        <w:pStyle w:val="End"/>
+        <w:rPr>
+          <w:rFonts w:hint="default"/>
+        </w:rPr>
+      </w:pPr>
+      <w:r>
+        <w:t>----</w:t>
+      </w:r>
+      <w:r>
+        <w:t>结束</w:t>
+      </w:r>
+    </w:p>
+    <w:p>
+      <w:pPr>
+        <w:pStyle w:val="31"/>
+        <w:rPr>
+          <w:rFonts w:hint="default"/>
+        </w:rPr>
+      </w:pPr>
+      <w:bookmarkStart w:id="122" w:name="_ZH-CN_TOPIC_0161143676-chtext"/>
+      <w:bookmarkStart w:id="123" w:name="_Toc39763152"/>
+      <w:r>
+        <w:t>查看电源功率</w:t>
+      </w:r>
+      <w:bookmarkEnd w:id="122"/>
+      <w:bookmarkEnd w:id="123"/>
+    </w:p>
+    <w:p>
+      <w:pPr>
+        <w:pStyle w:val="Step"/>
+        <w:numPr>
+          <w:ilvl w:val="6"/>
+          <w:numId w:val="63"/>
+        </w:numPr>
+        <w:rPr>
+          <w:rFonts w:hint="default"/>
+        </w:rPr>
+      </w:pPr>
+      <w:r>
+        <w:t>单击“</w:t>
+      </w:r>
+      <w:r>
+        <w:t xml:space="preserve">Start &gt; </w:t>
+      </w:r>
+      <w:r>
+        <w:pict>
+          <v:shape id="d0e2910" o:spid="_x0000_i1119" type="#_x0000_t75" style="width:22.5pt;height:21.75pt">
+            <v:imagedata r:id="rId49" o:title=""/>
+          </v:shape>
+        </w:pict>
+      </w:r>
+      <w:r>
+        <w:t xml:space="preserve"> &gt; Operations Console</w:t>
+      </w:r>
+      <w:r>
+        <w:t>”。</w:t>
+      </w:r>
+    </w:p>
+    <w:p>
+      <w:pPr>
+        <w:rPr>
+          <w:rFonts w:hint="default"/>
+        </w:rPr>
+      </w:pPr>
+      <w:r>
+        <w:t>进入</w:t>
+      </w:r>
+      <w:r>
+        <w:t>SCOM</w:t>
+      </w:r>
+      <w:r>
+        <w:t>主界面。</w:t>
+      </w:r>
+    </w:p>
+    <w:p>
+      <w:pPr>
+        <w:pStyle w:val="Step"/>
+        <w:rPr>
+          <w:rFonts w:hint="default"/>
+        </w:rPr>
+      </w:pPr>
+      <w:r>
+        <w:t>单击“</w:t>
+      </w:r>
+      <w:r>
+        <w:t>Monitoring &gt; Huawei FusionDirector System &gt; Huawei Servers &gt; Performance View &gt; Power Consumed(Watts)</w:t>
+      </w:r>
+      <w:r>
+        <w:t>”。</w:t>
+      </w:r>
+    </w:p>
+    <w:p>
+      <w:pPr>
+        <w:rPr>
+          <w:rFonts w:hint="default"/>
+        </w:rPr>
+      </w:pPr>
+      <w:r>
+        <w:t>进入“</w:t>
+      </w:r>
+      <w:r>
         <w:t>Power Consumed(Watts)</w:t>
       </w:r>
       <w:r>
@@ -18626,7 +18818,7 @@
         <w:fldChar w:fldCharType="begin"/>
       </w:r>
       <w:r>
-        <w:instrText>REF _d0e2828 \r \h</w:instrText>
+        <w:instrText>REF _d0e2819 \r \h</w:instrText>
       </w:r>
       <w:r>
         <w:fldChar w:fldCharType="separate"/>
@@ -18648,8 +18840,8 @@
       <w:pPr>
         <w:pStyle w:val="FigureDescription"/>
       </w:pPr>
-      <w:bookmarkStart w:id="125" w:name="_d0e2828"/>
-      <w:bookmarkEnd w:id="125"/>
+      <w:bookmarkStart w:id="124" w:name="_d0e2819"/>
+      <w:bookmarkEnd w:id="124"/>
       <w:r>
         <w:lastRenderedPageBreak/>
         <w:t>Power Consumed(Watts)</w:t>
@@ -18664,7 +18856,7 @@
       </w:pPr>
       <w:r>
         <w:pict>
-          <v:shape id="d0e2939" o:spid="_x0000_i1119" type="#_x0000_t75" style="width:390pt;height:227.25pt">
+          <v:shape id="d0e2928" o:spid="_x0000_i1120" type="#_x0000_t75" style="width:390pt;height:227.25pt">
             <v:imagedata r:id="rId98" o:title=""/>
           </v:shape>
         </w:pict>
@@ -18732,16 +18924,16 @@
           <w:rFonts w:hint="default"/>
         </w:rPr>
       </w:pPr>
-      <w:bookmarkStart w:id="126" w:name="_ZH-CN_TOPIC_0156741485"/>
-      <w:bookmarkStart w:id="127" w:name="_ZH-CN_TOPIC_0156741485-chtext"/>
-      <w:bookmarkStart w:id="128" w:name="_Toc39683759"/>
-      <w:bookmarkEnd w:id="126"/>
+      <w:bookmarkStart w:id="125" w:name="_ZH-CN_TOPIC_0156741485"/>
+      <w:bookmarkStart w:id="126" w:name="_ZH-CN_TOPIC_0156741485-chtext"/>
+      <w:bookmarkStart w:id="127" w:name="_Toc39763153"/>
+      <w:bookmarkEnd w:id="125"/>
       <w:r>
         <w:lastRenderedPageBreak/>
         <w:t>FAQ</w:t>
       </w:r>
+      <w:bookmarkEnd w:id="126"/>
       <w:bookmarkEnd w:id="127"/>
-      <w:bookmarkEnd w:id="128"/>
     </w:p>
     <w:p>
       <w:pPr>
@@ -18766,13 +18958,7 @@
           <w:rPr>
             <w:rStyle w:val="ad"/>
           </w:rPr>
-          <w:t>Fusion Dire</w:t>
-        </w:r>
-        <w:r>
-          <w:rPr>
-            <w:rStyle w:val="ad"/>
-          </w:rPr>
-          <w:t>ctor</w:t>
+          <w:t>Fusion Director</w:t>
         </w:r>
         <w:r>
           <w:rPr>
@@ -18808,27 +18994,27 @@
         <w:pStyle w:val="21"/>
         <w:numPr>
           <w:ilvl w:val="1"/>
-          <w:numId w:val="43"/>
+          <w:numId w:val="44"/>
         </w:numPr>
         <w:rPr>
           <w:rFonts w:hint="default"/>
         </w:rPr>
       </w:pPr>
-      <w:bookmarkStart w:id="129" w:name="_ZH-CN_TOPIC_0169287151"/>
-      <w:bookmarkStart w:id="130" w:name="_ZH-CN_TOPIC_0169287151-chtext"/>
-      <w:bookmarkStart w:id="131" w:name="_Toc39683760"/>
+      <w:bookmarkStart w:id="128" w:name="_ZH-CN_TOPIC_0169287151"/>
+      <w:bookmarkStart w:id="129" w:name="_ZH-CN_TOPIC_0169287151-chtext"/>
+      <w:bookmarkStart w:id="130" w:name="_Toc39763154"/>
+      <w:bookmarkEnd w:id="128"/>
+      <w:r>
+        <w:t>如何解决</w:t>
+      </w:r>
+      <w:r>
+        <w:t>Fusion Director</w:t>
+      </w:r>
+      <w:r>
+        <w:t>默认证书错误导致的通信失败问题</w:t>
+      </w:r>
       <w:bookmarkEnd w:id="129"/>
-      <w:r>
-        <w:t>如何解决</w:t>
-      </w:r>
-      <w:r>
-        <w:t>Fusion Director</w:t>
-      </w:r>
-      <w:r>
-        <w:t>默认证书错误导致的通信失败问题</w:t>
-      </w:r>
       <w:bookmarkEnd w:id="130"/>
-      <w:bookmarkEnd w:id="131"/>
     </w:p>
     <w:p>
       <w:pPr>
@@ -18977,8 +19163,8 @@
         <w:pStyle w:val="FigureDescription"/>
         <w:ind w:left="2551"/>
       </w:pPr>
-      <w:bookmarkStart w:id="132" w:name="_fig195692055115115"/>
-      <w:bookmarkEnd w:id="132"/>
+      <w:bookmarkStart w:id="131" w:name="_fig195692055115115"/>
+      <w:bookmarkEnd w:id="131"/>
       <w:r>
         <w:lastRenderedPageBreak/>
         <w:t>证书界面</w:t>
@@ -18994,7 +19180,7 @@
       </w:pPr>
       <w:r>
         <w:pict>
-          <v:shape id="d0e3027" o:spid="_x0000_i1120" type="#_x0000_t75" style="width:304.5pt;height:381pt">
+          <v:shape id="d0e3016" o:spid="_x0000_i1121" type="#_x0000_t75" style="width:304.5pt;height:381pt">
             <v:imagedata r:id="rId103" o:title=""/>
           </v:shape>
         </w:pict>
@@ -19065,8 +19251,8 @@
         <w:pStyle w:val="FigureDescription"/>
         <w:ind w:left="2551"/>
       </w:pPr>
-      <w:bookmarkStart w:id="133" w:name="_fig139513556537"/>
-      <w:bookmarkEnd w:id="133"/>
+      <w:bookmarkStart w:id="132" w:name="_fig139513556537"/>
+      <w:bookmarkEnd w:id="132"/>
       <w:r>
         <w:lastRenderedPageBreak/>
         <w:t>证书上传界面</w:t>
@@ -19082,7 +19268,7 @@
       </w:pPr>
       <w:r>
         <w:pict>
-          <v:shape id="d0e3040" o:spid="_x0000_i1121" type="#_x0000_t75" style="width:350.25pt;height:333.75pt">
+          <v:shape id="d0e3029" o:spid="_x0000_i1122" type="#_x0000_t75" style="width:350.25pt;height:333.75pt">
             <v:imagedata r:id="rId104" o:title=""/>
           </v:shape>
         </w:pict>
@@ -19165,8 +19351,8 @@
         <w:pStyle w:val="FigureDescription"/>
         <w:ind w:left="2551"/>
       </w:pPr>
-      <w:bookmarkStart w:id="134" w:name="_fig1632665711211"/>
-      <w:bookmarkEnd w:id="134"/>
+      <w:bookmarkStart w:id="133" w:name="_fig1632665711211"/>
+      <w:bookmarkEnd w:id="133"/>
       <w:r>
         <w:lastRenderedPageBreak/>
         <w:t>Certificate Store</w:t>
@@ -19182,7 +19368,7 @@
       </w:pPr>
       <w:r>
         <w:pict>
-          <v:shape id="d0e3053" o:spid="_x0000_i1122" type="#_x0000_t75" style="width:350.25pt;height:336.75pt">
+          <v:shape id="d0e3042" o:spid="_x0000_i1123" type="#_x0000_t75" style="width:350.25pt;height:336.75pt">
             <v:imagedata r:id="rId105" o:title=""/>
           </v:shape>
         </w:pict>
@@ -19263,10 +19449,7 @@
         <w:fldChar w:fldCharType="begin"/>
       </w:r>
       <w:r>
-        <w:instrText>REF _fig1932214</w:instrText>
-      </w:r>
-      <w:r>
-        <w:instrText>5581718 \r \h</w:instrText>
+        <w:instrText>REF _fig19322145581718 \r \h</w:instrText>
       </w:r>
       <w:r>
         <w:fldChar w:fldCharType="separate"/>
@@ -19289,8 +19472,8 @@
         <w:pStyle w:val="FigureDescription"/>
         <w:ind w:left="2551"/>
       </w:pPr>
-      <w:bookmarkStart w:id="135" w:name="_fig19322145581718"/>
-      <w:bookmarkEnd w:id="135"/>
+      <w:bookmarkStart w:id="134" w:name="_fig19322145581718"/>
+      <w:bookmarkEnd w:id="134"/>
       <w:r>
         <w:lastRenderedPageBreak/>
         <w:t>完成证书上传</w:t>
@@ -19306,7 +19489,7 @@
       </w:pPr>
       <w:r>
         <w:pict>
-          <v:shape id="d0e3068" o:spid="_x0000_i1123" type="#_x0000_t75" style="width:350.25pt;height:337.5pt">
+          <v:shape id="d0e3057" o:spid="_x0000_i1124" type="#_x0000_t75" style="width:350.25pt;height:337.5pt">
             <v:imagedata r:id="rId106" o:title=""/>
           </v:shape>
         </w:pict>
@@ -19377,8 +19560,8 @@
         <w:pStyle w:val="FigureDescription"/>
         <w:ind w:left="2551"/>
       </w:pPr>
-      <w:bookmarkStart w:id="136" w:name="_fig9557752151913"/>
-      <w:bookmarkEnd w:id="136"/>
+      <w:bookmarkStart w:id="135" w:name="_fig9557752151913"/>
+      <w:bookmarkEnd w:id="135"/>
       <w:r>
         <w:t>上传成功</w:t>
       </w:r>
@@ -19393,7 +19576,7 @@
       </w:pPr>
       <w:r>
         <w:pict>
-          <v:shape id="d0e3080" o:spid="_x0000_i1124" type="#_x0000_t75" style="width:192.75pt;height:124.5pt">
+          <v:shape id="d0e3069" o:spid="_x0000_i1125" type="#_x0000_t75" style="width:192.75pt;height:124.5pt">
             <v:imagedata r:id="rId107" o:title=""/>
           </v:shape>
         </w:pict>
@@ -19545,8 +19728,8 @@
         <w:pStyle w:val="FigureDescription"/>
         <w:ind w:left="2551"/>
       </w:pPr>
-      <w:bookmarkStart w:id="137" w:name="_fig5642143242216"/>
-      <w:bookmarkEnd w:id="137"/>
+      <w:bookmarkStart w:id="136" w:name="_fig5642143242216"/>
+      <w:bookmarkEnd w:id="136"/>
       <w:r>
         <w:t>证书界面</w:t>
       </w:r>
@@ -19561,7 +19744,7 @@
       </w:pPr>
       <w:r>
         <w:pict>
-          <v:shape id="d0e3107" o:spid="_x0000_i1125" type="#_x0000_t75" style="width:312pt;height:389.25pt">
+          <v:shape id="d0e3096" o:spid="_x0000_i1126" type="#_x0000_t75" style="width:312pt;height:389.25pt">
             <v:imagedata r:id="rId108" o:title=""/>
           </v:shape>
         </w:pict>
@@ -19632,8 +19815,8 @@
         <w:pStyle w:val="FigureDescription"/>
         <w:ind w:left="2551"/>
       </w:pPr>
-      <w:bookmarkStart w:id="138" w:name="_zh-cn_topic_0169287151_fig139513556537"/>
-      <w:bookmarkEnd w:id="138"/>
+      <w:bookmarkStart w:id="137" w:name="_zh-cn_topic_0169287151_fig139513556537"/>
+      <w:bookmarkEnd w:id="137"/>
       <w:r>
         <w:lastRenderedPageBreak/>
         <w:t>证书上传界面</w:t>
@@ -19649,7 +19832,7 @@
       </w:pPr>
       <w:r>
         <w:pict>
-          <v:shape id="d0e3120" o:spid="_x0000_i1126" type="#_x0000_t75" style="width:350.25pt;height:333.75pt">
+          <v:shape id="d0e3109" o:spid="_x0000_i1127" type="#_x0000_t75" style="width:350.25pt;height:333.75pt">
             <v:imagedata r:id="rId104" o:title=""/>
           </v:shape>
         </w:pict>
@@ -19732,14 +19915,11 @@
         <w:pStyle w:val="FigureDescription"/>
         <w:ind w:left="2551"/>
       </w:pPr>
-      <w:bookmarkStart w:id="139" w:name="_fig464303218228"/>
-      <w:bookmarkEnd w:id="139"/>
+      <w:bookmarkStart w:id="138" w:name="_fig464303218228"/>
+      <w:bookmarkEnd w:id="138"/>
       <w:r>
         <w:lastRenderedPageBreak/>
-        <w:t xml:space="preserve">Certificate </w:t>
-      </w:r>
-      <w:r>
-        <w:t>Store</w:t>
+        <w:t>Certificate Store</w:t>
       </w:r>
     </w:p>
     <w:p>
@@ -19752,7 +19932,7 @@
       </w:pPr>
       <w:r>
         <w:pict>
-          <v:shape id="d0e3133" o:spid="_x0000_i1127" type="#_x0000_t75" style="width:349.5pt;height:336.75pt">
+          <v:shape id="d0e3122" o:spid="_x0000_i1128" type="#_x0000_t75" style="width:349.5pt;height:336.75pt">
             <v:imagedata r:id="rId109" o:title=""/>
           </v:shape>
         </w:pict>
@@ -19856,8 +20036,8 @@
         <w:pStyle w:val="FigureDescription"/>
         <w:ind w:left="2551"/>
       </w:pPr>
-      <w:bookmarkStart w:id="140" w:name="_fig15643132102217"/>
-      <w:bookmarkEnd w:id="140"/>
+      <w:bookmarkStart w:id="139" w:name="_fig15643132102217"/>
+      <w:bookmarkEnd w:id="139"/>
       <w:r>
         <w:lastRenderedPageBreak/>
         <w:t>完成证书上传</w:t>
@@ -19873,7 +20053,7 @@
       </w:pPr>
       <w:r>
         <w:pict>
-          <v:shape id="d0e3148" o:spid="_x0000_i1128" type="#_x0000_t75" style="width:350.25pt;height:336.75pt">
+          <v:shape id="d0e3137" o:spid="_x0000_i1129" type="#_x0000_t75" style="width:350.25pt;height:336.75pt">
             <v:imagedata r:id="rId110" o:title=""/>
           </v:shape>
         </w:pict>
@@ -19921,7 +20101,7 @@
         <w:fldChar w:fldCharType="begin"/>
       </w:r>
       <w:r>
-        <w:instrText>REF _d0e3027 \r \h</w:instrText>
+        <w:instrText>REF _d0e3018 \r \h</w:instrText>
       </w:r>
       <w:r>
         <w:fldChar w:fldCharType="separate"/>
@@ -19944,8 +20124,8 @@
         <w:pStyle w:val="FigureDescription"/>
         <w:ind w:left="2551"/>
       </w:pPr>
-      <w:bookmarkStart w:id="141" w:name="_d0e3027"/>
-      <w:bookmarkEnd w:id="141"/>
+      <w:bookmarkStart w:id="140" w:name="_d0e3018"/>
+      <w:bookmarkEnd w:id="140"/>
       <w:r>
         <w:t>上传成功</w:t>
       </w:r>
@@ -19960,7 +20140,7 @@
       </w:pPr>
       <w:r>
         <w:pict>
-          <v:shape id="d0e3160" o:spid="_x0000_i1129" type="#_x0000_t75" style="width:192.75pt;height:124.5pt">
+          <v:shape id="d0e3149" o:spid="_x0000_i1130" type="#_x0000_t75" style="width:192.75pt;height:124.5pt">
             <v:imagedata r:id="rId107" o:title=""/>
           </v:shape>
         </w:pict>
@@ -20043,23 +20223,23 @@
           <w:rFonts w:hint="default"/>
         </w:rPr>
       </w:pPr>
-      <w:bookmarkStart w:id="142" w:name="_ZH-CN_TOPIC_0190315509"/>
-      <w:bookmarkStart w:id="143" w:name="_ZH-CN_TOPIC_0190315509-chtext"/>
-      <w:bookmarkStart w:id="144" w:name="_Toc39683761"/>
-      <w:bookmarkEnd w:id="142"/>
+      <w:bookmarkStart w:id="141" w:name="_ZH-CN_TOPIC_0190315509"/>
+      <w:bookmarkStart w:id="142" w:name="_ZH-CN_TOPIC_0190315509-chtext"/>
+      <w:bookmarkStart w:id="143" w:name="_Toc39763155"/>
+      <w:bookmarkEnd w:id="141"/>
       <w:r>
         <w:lastRenderedPageBreak/>
         <w:t>如何更换服务器证书</w:t>
       </w:r>
+      <w:bookmarkEnd w:id="142"/>
       <w:bookmarkEnd w:id="143"/>
-      <w:bookmarkEnd w:id="144"/>
     </w:p>
     <w:p>
       <w:pPr>
         <w:pStyle w:val="Step"/>
         <w:numPr>
           <w:ilvl w:val="6"/>
-          <w:numId w:val="62"/>
+          <w:numId w:val="64"/>
         </w:numPr>
         <w:rPr>
           <w:rFonts w:hint="default"/>
@@ -20128,8 +20308,8 @@
         <w:pStyle w:val="FigureDescription"/>
         <w:ind w:left="2126"/>
       </w:pPr>
-      <w:bookmarkStart w:id="145" w:name="_fig1285714541137"/>
-      <w:bookmarkEnd w:id="145"/>
+      <w:bookmarkStart w:id="144" w:name="_fig1285714541137"/>
+      <w:bookmarkEnd w:id="144"/>
       <w:r>
         <w:t>导入根证书</w:t>
       </w:r>
@@ -20144,7 +20324,7 @@
       </w:pPr>
       <w:r>
         <w:pict>
-          <v:shape id="d0e3212" o:spid="_x0000_i1130" type="#_x0000_t75" style="width:369.75pt;height:114.75pt">
+          <v:shape id="d0e3201" o:spid="_x0000_i1131" type="#_x0000_t75" style="width:369.75pt;height:114.75pt">
             <v:imagedata r:id="rId111" o:title=""/>
           </v:shape>
         </w:pict>
@@ -20235,7 +20415,10 @@
         <w:fldChar w:fldCharType="begin"/>
       </w:r>
       <w:r>
-        <w:instrText>REF _fig1285714541137 \r \h</w:instrText>
+        <w:instrText>REF _fig1285714541137 \</w:instrText>
+      </w:r>
+      <w:r>
+        <w:instrText>r \h</w:instrText>
       </w:r>
       <w:r>
         <w:fldChar w:fldCharType="separate"/>
@@ -20375,18 +20558,15 @@
         </w:rPr>
       </w:pPr>
       <w:r>
-        <w:t>C:</w:t>
-      </w:r>
-      <w:r>
-        <w:t>\Program Files\Huawei Fusion Director For SCOM plugin\Certs</w:t>
+        <w:t>C:\Program Files\Huawei Fusion Director For SCOM plugin\Certs</w:t>
       </w:r>
     </w:p>
     <w:p>
       <w:pPr>
         <w:pStyle w:val="FigureDescription"/>
       </w:pPr>
-      <w:bookmarkStart w:id="146" w:name="_fig487482055820"/>
-      <w:bookmarkEnd w:id="146"/>
+      <w:bookmarkStart w:id="145" w:name="_fig487482055820"/>
+      <w:bookmarkEnd w:id="145"/>
       <w:r>
         <w:lastRenderedPageBreak/>
         <w:t>证书路径</w:t>
@@ -20401,7 +20581,7 @@
       </w:pPr>
       <w:r>
         <w:pict>
-          <v:shape id="d0e3246" o:spid="_x0000_i1131" type="#_x0000_t75" style="width:379.5pt;height:255pt">
+          <v:shape id="d0e3235" o:spid="_x0000_i1132" type="#_x0000_t75" style="width:379.5pt;height:255pt">
             <v:imagedata r:id="rId112" o:title=""/>
           </v:shape>
         </w:pict>
@@ -20466,8 +20646,8 @@
       <w:pPr>
         <w:pStyle w:val="FigureDescription"/>
       </w:pPr>
-      <w:bookmarkStart w:id="147" w:name="_fig5606999144"/>
-      <w:bookmarkEnd w:id="147"/>
+      <w:bookmarkStart w:id="146" w:name="_fig5606999144"/>
+      <w:bookmarkEnd w:id="146"/>
       <w:r>
         <w:lastRenderedPageBreak/>
         <w:t>Welcome to the Certificate Import Wizard</w:t>
@@ -20485,7 +20665,7 @@
       </w:pPr>
       <w:r>
         <w:pict>
-          <v:shape id="d0e3260" o:spid="_x0000_i1132" type="#_x0000_t75" style="width:380.25pt;height:364.5pt">
+          <v:shape id="d0e3249" o:spid="_x0000_i1133" type="#_x0000_t75" style="width:380.25pt;height:364.5pt">
             <v:imagedata r:id="rId113" o:title=""/>
           </v:shape>
         </w:pict>
@@ -20562,8 +20742,8 @@
       <w:pPr>
         <w:pStyle w:val="FigureDescription"/>
       </w:pPr>
-      <w:bookmarkStart w:id="148" w:name="_fig014275901912"/>
-      <w:bookmarkEnd w:id="148"/>
+      <w:bookmarkStart w:id="147" w:name="_fig014275901912"/>
+      <w:bookmarkEnd w:id="147"/>
       <w:r>
         <w:lastRenderedPageBreak/>
         <w:t>File to Import</w:t>
@@ -20581,7 +20761,7 @@
       </w:pPr>
       <w:r>
         <w:pict>
-          <v:shape id="d0e3274" o:spid="_x0000_i1133" type="#_x0000_t75" style="width:380.25pt;height:365.25pt">
+          <v:shape id="d0e3263" o:spid="_x0000_i1134" type="#_x0000_t75" style="width:380.25pt;height:365.25pt">
             <v:imagedata r:id="rId114" o:title=""/>
           </v:shape>
         </w:pict>
@@ -20602,7 +20782,10 @@
         </w:rPr>
       </w:pPr>
       <w:r>
-        <w:t>保持默认文件路径，单击“</w:t>
+        <w:t>保持默认</w:t>
+      </w:r>
+      <w:r>
+        <w:t>文件路径，单击“</w:t>
       </w:r>
       <w:r>
         <w:t>Next</w:t>
@@ -20652,8 +20835,8 @@
       <w:pPr>
         <w:pStyle w:val="FigureDescription"/>
       </w:pPr>
-      <w:bookmarkStart w:id="149" w:name="_fig4419616124610"/>
-      <w:bookmarkEnd w:id="149"/>
+      <w:bookmarkStart w:id="148" w:name="_fig4419616124610"/>
+      <w:bookmarkEnd w:id="148"/>
       <w:r>
         <w:lastRenderedPageBreak/>
         <w:t>Private key protection</w:t>
@@ -20671,7 +20854,7 @@
       </w:pPr>
       <w:r>
         <w:pict>
-          <v:shape id="d0e3287" o:spid="_x0000_i1134" type="#_x0000_t75" style="width:380.25pt;height:364.5pt">
+          <v:shape id="d0e3276" o:spid="_x0000_i1135" type="#_x0000_t75" style="width:380.25pt;height:364.5pt">
             <v:imagedata r:id="rId115" o:title=""/>
           </v:shape>
         </w:pict>
@@ -20720,10 +20903,7 @@
         <w:fldChar w:fldCharType="begin"/>
       </w:r>
       <w:r>
-        <w:instrText>REF _</w:instrText>
-      </w:r>
-      <w:r>
-        <w:instrText>fig129511431840 \r \h</w:instrText>
+        <w:instrText>REF _fig129511431840 \r \h</w:instrText>
       </w:r>
       <w:r>
         <w:fldChar w:fldCharType="separate"/>
@@ -20745,8 +20925,8 @@
       <w:pPr>
         <w:pStyle w:val="FigureDescription"/>
       </w:pPr>
-      <w:bookmarkStart w:id="150" w:name="_fig129511431840"/>
-      <w:bookmarkEnd w:id="150"/>
+      <w:bookmarkStart w:id="149" w:name="_fig129511431840"/>
+      <w:bookmarkEnd w:id="149"/>
       <w:r>
         <w:lastRenderedPageBreak/>
         <w:t>Certificate Store</w:t>
@@ -20767,7 +20947,7 @@
       </w:pPr>
       <w:r>
         <w:pict>
-          <v:shape id="d0e3301" o:spid="_x0000_i1135" type="#_x0000_t75" style="width:380.25pt;height:363pt">
+          <v:shape id="d0e3290" o:spid="_x0000_i1136" type="#_x0000_t75" style="width:380.25pt;height:363pt">
             <v:imagedata r:id="rId116" o:title=""/>
           </v:shape>
         </w:pict>
@@ -20850,8 +21030,8 @@
         <w:pStyle w:val="FigureDescription"/>
         <w:ind w:left="2126"/>
       </w:pPr>
-      <w:bookmarkStart w:id="151" w:name="_fig662473634117"/>
-      <w:bookmarkEnd w:id="151"/>
+      <w:bookmarkStart w:id="150" w:name="_fig662473634117"/>
+      <w:bookmarkEnd w:id="150"/>
       <w:r>
         <w:lastRenderedPageBreak/>
         <w:t>Certificate Store</w:t>
@@ -20873,7 +21053,7 @@
       </w:pPr>
       <w:r>
         <w:pict>
-          <v:shape id="d0e3316" o:spid="_x0000_i1136" type="#_x0000_t75" style="width:369.75pt;height:391.5pt">
+          <v:shape id="d0e3305" o:spid="_x0000_i1137" type="#_x0000_t75" style="width:369.75pt;height:391.5pt">
             <v:imagedata r:id="rId117" o:title=""/>
           </v:shape>
         </w:pict>
@@ -21115,10 +21295,7 @@
         <w:fldChar w:fldCharType="begin"/>
       </w:r>
       <w:r>
-        <w:instrText>REF _fig204152302441</w:instrText>
-      </w:r>
-      <w:r>
-        <w:instrText>1 \r \h</w:instrText>
+        <w:instrText>REF _fig2041523024411 \r \h</w:instrText>
       </w:r>
       <w:r>
         <w:fldChar w:fldCharType="separate"/>
@@ -21141,8 +21318,8 @@
         <w:pStyle w:val="FigureDescription"/>
         <w:ind w:left="2126"/>
       </w:pPr>
-      <w:bookmarkStart w:id="152" w:name="_fig2041523024411"/>
-      <w:bookmarkEnd w:id="152"/>
+      <w:bookmarkStart w:id="151" w:name="_fig2041523024411"/>
+      <w:bookmarkEnd w:id="151"/>
       <w:r>
         <w:lastRenderedPageBreak/>
         <w:t>Completing the Certificate Import Wizard</w:t>
@@ -21161,7 +21338,7 @@
       </w:pPr>
       <w:r>
         <w:pict>
-          <v:shape id="d0e3352" o:spid="_x0000_i1137" type="#_x0000_t75" style="width:364.5pt;height:349.5pt">
+          <v:shape id="d0e3341" o:spid="_x0000_i1138" type="#_x0000_t75" style="width:364.5pt;height:349.5pt">
             <v:imagedata r:id="rId118" o:title=""/>
           </v:shape>
         </w:pict>
@@ -21198,13 +21375,16 @@
         </w:rPr>
       </w:pPr>
       <w:r>
-        <w:t>弹出导入成功对话框，如</w:t>
+        <w:t>弹出导</w:t>
+      </w:r>
+      <w:r>
+        <w:t>入成功对话框，如</w:t>
       </w:r>
       <w:r>
         <w:fldChar w:fldCharType="begin"/>
       </w:r>
       <w:r>
-        <w:instrText>REF _d0e3216 \r \h</w:instrText>
+        <w:instrText>REF _d0e3207 \r \h</w:instrText>
       </w:r>
       <w:r>
         <w:fldChar w:fldCharType="separate"/>
@@ -21226,8 +21406,8 @@
       <w:pPr>
         <w:pStyle w:val="FigureDescription"/>
       </w:pPr>
-      <w:bookmarkStart w:id="153" w:name="_d0e3216"/>
-      <w:bookmarkEnd w:id="153"/>
+      <w:bookmarkStart w:id="152" w:name="_d0e3207"/>
+      <w:bookmarkEnd w:id="152"/>
       <w:r>
         <w:t>导入成功</w:t>
       </w:r>
@@ -21241,7 +21421,7 @@
       </w:pPr>
       <w:r>
         <w:pict>
-          <v:shape id="d0e3365" o:spid="_x0000_i1138" type="#_x0000_t75" style="width:192.75pt;height:124.5pt">
+          <v:shape id="d0e3354" o:spid="_x0000_i1139" type="#_x0000_t75" style="width:192.75pt;height:124.5pt">
             <v:imagedata r:id="rId107" o:title=""/>
           </v:shape>
         </w:pict>
@@ -21321,8 +21501,8 @@
       </w:pPr>
       <w:r>
         <w:pict>
-          <v:shape id="_x0000_i1139" type="#_x0000_t75" style="width:50.25pt;height:18.75pt">
-            <v:imagedata r:id="rId45" o:title="说明"/>
+          <v:shape id="_x0000_i1140" type="#_x0000_t75" style="width:50.25pt;height:18.75pt">
+            <v:imagedata r:id="rId46" o:title="说明"/>
           </v:shape>
         </w:pict>
       </w:r>
@@ -21373,13 +21553,7 @@
         <w:rPr>
           <w:b/>
         </w:rPr>
-        <w:t xml:space="preserve">netsh http delete </w:t>
-      </w:r>
-      <w:r>
-        <w:rPr>
-          <w:b/>
-        </w:rPr>
-        <w:t>sslcert ipport=0.0.0.0:44301</w:t>
+        <w:t>netsh http delete sslcert ipport=0.0.0.0:44301</w:t>
       </w:r>
     </w:p>
     <w:p>
@@ -21401,7 +21575,10 @@
         <w:fldChar w:fldCharType="begin"/>
       </w:r>
       <w:r>
-        <w:instrText>REF _fig8395314101613 \r \h</w:instrText>
+        <w:instrText>REF _fig839531</w:instrText>
+      </w:r>
+      <w:r>
+        <w:instrText>4101613 \r \h</w:instrText>
       </w:r>
       <w:r>
         <w:fldChar w:fldCharType="separate"/>
@@ -21423,8 +21600,8 @@
       <w:pPr>
         <w:pStyle w:val="FigureDescription"/>
       </w:pPr>
-      <w:bookmarkStart w:id="154" w:name="_fig8395314101613"/>
-      <w:bookmarkEnd w:id="154"/>
+      <w:bookmarkStart w:id="153" w:name="_fig8395314101613"/>
+      <w:bookmarkEnd w:id="153"/>
       <w:r>
         <w:t>返回信息</w:t>
       </w:r>
@@ -21441,7 +21618,7 @@
       </w:pPr>
       <w:r>
         <w:pict>
-          <v:shape id="d0e3402" o:spid="_x0000_i1140" type="#_x0000_t75" style="width:393.75pt;height:109.5pt">
+          <v:shape id="d0e3391" o:spid="_x0000_i1141" type="#_x0000_t75" style="width:393.75pt;height:109.5pt">
             <v:imagedata r:id="rId119" o:title=""/>
           </v:shape>
         </w:pict>
@@ -21548,8 +21725,8 @@
         <w:pStyle w:val="FigureDescription"/>
         <w:ind w:left="2126"/>
       </w:pPr>
-      <w:bookmarkStart w:id="155" w:name="_fig373714106215"/>
-      <w:bookmarkEnd w:id="155"/>
+      <w:bookmarkStart w:id="154" w:name="_fig373714106215"/>
+      <w:bookmarkEnd w:id="154"/>
       <w:r>
         <w:lastRenderedPageBreak/>
         <w:t>复制证书指纹</w:t>
@@ -21565,7 +21742,7 @@
       </w:pPr>
       <w:r>
         <w:pict>
-          <v:shape id="d0e3423" o:spid="_x0000_i1141" type="#_x0000_t75" style="width:316.5pt;height:391.5pt">
+          <v:shape id="d0e3412" o:spid="_x0000_i1142" type="#_x0000_t75" style="width:316.5pt;height:391.5pt">
             <v:imagedata r:id="rId120" o:title=""/>
           </v:shape>
         </w:pict>
@@ -21646,8 +21823,8 @@
       </w:pPr>
       <w:r>
         <w:pict>
-          <v:shape id="_x0000_i1142" type="#_x0000_t75" style="width:50.25pt;height:18.75pt">
-            <v:imagedata r:id="rId45" o:title="说明"/>
+          <v:shape id="_x0000_i1143" type="#_x0000_t75" style="width:50.25pt;height:18.75pt">
+            <v:imagedata r:id="rId46" o:title="说明"/>
           </v:shape>
         </w:pict>
       </w:r>
@@ -21709,13 +21886,7 @@
         <w:rPr>
           <w:b/>
         </w:rPr>
-        <w:t>netsh http add sslcert ipport=0.0.0.0:44301 certhash=23d05922ea28365820120ed7a2f98b34dcd0</w:t>
-      </w:r>
-      <w:r>
-        <w:rPr>
-          <w:b/>
-        </w:rPr>
-        <w:t>9222 appid={214124cd-d05b-4309-9af9-9caa44b2b74a}</w:t>
+        <w:t>netsh http add sslcert ipport=0.0.0.0:44301 certhash=23d05922ea28365820120ed7a2f98b34dcd09222 appid={214124cd-d05b-4309-9af9-9caa44b2b74a}</w:t>
       </w:r>
     </w:p>
     <w:p>
@@ -21728,7 +21899,10 @@
         <w:t>返回“</w:t>
       </w:r>
       <w:r>
-        <w:t>SSL Certificate successfully added</w:t>
+        <w:t>SSL Certificate suc</w:t>
+      </w:r>
+      <w:r>
+        <w:t>cessfully added</w:t>
       </w:r>
       <w:r>
         <w:t>”信息，如</w:t>
@@ -21759,8 +21933,8 @@
       <w:pPr>
         <w:pStyle w:val="FigureDescription"/>
       </w:pPr>
-      <w:bookmarkStart w:id="156" w:name="_fig19764628131217"/>
-      <w:bookmarkEnd w:id="156"/>
+      <w:bookmarkStart w:id="155" w:name="_fig19764628131217"/>
+      <w:bookmarkEnd w:id="155"/>
       <w:r>
         <w:lastRenderedPageBreak/>
         <w:t>返回信息</w:t>
@@ -21778,7 +21952,7 @@
       </w:pPr>
       <w:r>
         <w:pict>
-          <v:shape id="d0e3463" o:spid="_x0000_i1143" type="#_x0000_t75" style="width:380.25pt;height:189.75pt">
+          <v:shape id="d0e3452" o:spid="_x0000_i1144" type="#_x0000_t75" style="width:380.25pt;height:189.75pt">
             <v:imagedata r:id="rId121" o:title=""/>
           </v:shape>
         </w:pict>
@@ -21853,10 +22027,7 @@
         <w:fldChar w:fldCharType="begin"/>
       </w:r>
       <w:r>
-        <w:instrText>REF _fig137641072564 \r \</w:instrText>
-      </w:r>
-      <w:r>
-        <w:instrText>h</w:instrText>
+        <w:instrText>REF _fig137641072564 \r \h</w:instrText>
       </w:r>
       <w:r>
         <w:fldChar w:fldCharType="separate"/>
@@ -21879,8 +22050,8 @@
         <w:pStyle w:val="FigureDescription"/>
         <w:ind w:left="2126"/>
       </w:pPr>
-      <w:bookmarkStart w:id="157" w:name="_fig137641072564"/>
-      <w:bookmarkEnd w:id="157"/>
+      <w:bookmarkStart w:id="156" w:name="_fig137641072564"/>
+      <w:bookmarkEnd w:id="156"/>
       <w:r>
         <w:t>重启服务</w:t>
       </w:r>
@@ -21898,7 +22069,7 @@
       </w:pPr>
       <w:r>
         <w:pict>
-          <v:shape id="d0e3481" o:spid="_x0000_i1144" type="#_x0000_t75" style="width:364.5pt;height:246pt">
+          <v:shape id="d0e3470" o:spid="_x0000_i1145" type="#_x0000_t75" style="width:364.5pt;height:246pt">
             <v:imagedata r:id="rId122" o:title=""/>
           </v:shape>
         </w:pict>
@@ -21958,8 +22129,8 @@
         <w:pStyle w:val="FigureDescription"/>
         <w:ind w:left="2126"/>
       </w:pPr>
-      <w:bookmarkStart w:id="158" w:name="_fig529774017418"/>
-      <w:bookmarkEnd w:id="158"/>
+      <w:bookmarkStart w:id="157" w:name="_fig529774017418"/>
+      <w:bookmarkEnd w:id="157"/>
       <w:r>
         <w:lastRenderedPageBreak/>
         <w:t>重启服务</w:t>
@@ -21978,7 +22149,7 @@
       </w:pPr>
       <w:r>
         <w:pict>
-          <v:shape id="d0e3491" o:spid="_x0000_i1145" type="#_x0000_t75" style="width:365.25pt;height:113.25pt">
+          <v:shape id="d0e3480" o:spid="_x0000_i1146" type="#_x0000_t75" style="width:365.25pt;height:113.25pt">
             <v:imagedata r:id="rId123" o:title=""/>
           </v:shape>
         </w:pict>
@@ -22029,16 +22200,16 @@
           <w:rFonts w:hint="default"/>
         </w:rPr>
       </w:pPr>
-      <w:bookmarkStart w:id="159" w:name="_ZH-CN_TOPIC_0150269744"/>
-      <w:bookmarkStart w:id="160" w:name="_ZH-CN_TOPIC_0150269744-chtext"/>
-      <w:bookmarkStart w:id="161" w:name="_Toc39683762"/>
-      <w:bookmarkEnd w:id="159"/>
+      <w:bookmarkStart w:id="158" w:name="_ZH-CN_TOPIC_0150269744"/>
+      <w:bookmarkStart w:id="159" w:name="_ZH-CN_TOPIC_0150269744-chtext"/>
+      <w:bookmarkStart w:id="160" w:name="_Toc39763156"/>
+      <w:bookmarkEnd w:id="158"/>
       <w:r>
         <w:lastRenderedPageBreak/>
         <w:t>术语表</w:t>
       </w:r>
+      <w:bookmarkEnd w:id="159"/>
       <w:bookmarkEnd w:id="160"/>
-      <w:bookmarkEnd w:id="161"/>
     </w:p>
     <w:p>
       <w:pPr>
@@ -22264,10 +22435,420 @@
         </w:tc>
       </w:tr>
     </w:tbl>
-    <w:p/>
+    <w:p>
+      <w:pPr>
+        <w:rPr>
+          <w:rFonts w:hint="default"/>
+        </w:rPr>
+        <w:sectPr>
+          <w:headerReference w:type="even" r:id="rId128"/>
+          <w:headerReference w:type="default" r:id="rId129"/>
+          <w:pgSz w:w="11907" w:h="16840" w:code="9"/>
+          <w:pgMar w:top="1701" w:right="1134" w:bottom="1701" w:left="1134" w:header="567" w:footer="567" w:gutter="0"/>
+          <w:cols w:space="425"/>
+          <w:docGrid w:linePitch="312"/>
+        </w:sectPr>
+      </w:pPr>
+    </w:p>
+    <w:p>
+      <w:pPr>
+        <w:pStyle w:val="Appendixheading1"/>
+        <w:rPr>
+          <w:rFonts w:hint="default"/>
+        </w:rPr>
+      </w:pPr>
+      <w:bookmarkStart w:id="161" w:name="_ZH-CN_TOPIC_0242978788"/>
+      <w:bookmarkStart w:id="162" w:name="_ZH-CN_TOPIC_0242978788-chtext"/>
+      <w:bookmarkStart w:id="163" w:name="_Toc39763157"/>
+      <w:bookmarkEnd w:id="161"/>
+      <w:r>
+        <w:lastRenderedPageBreak/>
+        <w:t>如何获取帮助</w:t>
+      </w:r>
+      <w:bookmarkEnd w:id="162"/>
+      <w:bookmarkEnd w:id="163"/>
+    </w:p>
+    <w:p>
+      <w:pPr>
+        <w:pStyle w:val="Appendixheading2"/>
+        <w:numPr>
+          <w:ilvl w:val="1"/>
+          <w:numId w:val="45"/>
+        </w:numPr>
+        <w:rPr>
+          <w:rFonts w:hint="default"/>
+        </w:rPr>
+      </w:pPr>
+      <w:bookmarkStart w:id="164" w:name="_ZH-CN_TOPIC_0242978789-chtext"/>
+      <w:bookmarkStart w:id="165" w:name="_Toc39763158"/>
+      <w:r>
+        <w:t>联系华为前准备</w:t>
+      </w:r>
+      <w:bookmarkEnd w:id="164"/>
+      <w:bookmarkEnd w:id="165"/>
+    </w:p>
+    <w:p>
+      <w:pPr>
+        <w:rPr>
+          <w:rFonts w:hint="default"/>
+        </w:rPr>
+      </w:pPr>
+      <w:r>
+        <w:t>如果在日常维护或故障处理过程中遇到难以解决或者重大问题的时候，请寻求华为公司的技术支持。</w:t>
+      </w:r>
+    </w:p>
+    <w:p>
+      <w:pPr>
+        <w:rPr>
+          <w:rFonts w:hint="default"/>
+        </w:rPr>
+      </w:pPr>
+      <w:r>
+        <w:t>为了更好的解决故障，建议在寻求华为技术支持前做好如下准备。</w:t>
+      </w:r>
+    </w:p>
+    <w:p>
+      <w:pPr>
+        <w:pStyle w:val="BlockLabel"/>
+        <w:rPr>
+          <w:rFonts w:hint="default"/>
+        </w:rPr>
+      </w:pPr>
+      <w:r>
+        <w:t>收集必要的故障信息</w:t>
+      </w:r>
+    </w:p>
+    <w:p>
+      <w:pPr>
+        <w:rPr>
+          <w:rFonts w:hint="default"/>
+        </w:rPr>
+      </w:pPr>
+      <w:r>
+        <w:t>收集的信息包括：</w:t>
+      </w:r>
+    </w:p>
+    <w:p>
+      <w:pPr>
+        <w:pStyle w:val="ItemList"/>
+        <w:rPr>
+          <w:rFonts w:hint="default"/>
+        </w:rPr>
+      </w:pPr>
+      <w:r>
+        <w:t>客户的详细名称、地址</w:t>
+      </w:r>
+    </w:p>
+    <w:p>
+      <w:pPr>
+        <w:pStyle w:val="ItemList"/>
+        <w:rPr>
+          <w:rFonts w:hint="default"/>
+        </w:rPr>
+      </w:pPr>
+      <w:r>
+        <w:t>联系人姓名、电话号码</w:t>
+      </w:r>
+    </w:p>
+    <w:p>
+      <w:pPr>
+        <w:pStyle w:val="ItemList"/>
+        <w:rPr>
+          <w:rFonts w:hint="default"/>
+        </w:rPr>
+      </w:pPr>
+      <w:r>
+        <w:t>故障发生的具体时间</w:t>
+      </w:r>
+    </w:p>
+    <w:p>
+      <w:pPr>
+        <w:pStyle w:val="ItemList"/>
+        <w:rPr>
+          <w:rFonts w:hint="default"/>
+        </w:rPr>
+      </w:pPr>
+      <w:r>
+        <w:t>故障现象的详细描述</w:t>
+      </w:r>
+    </w:p>
+    <w:p>
+      <w:pPr>
+        <w:pStyle w:val="ItemList"/>
+        <w:rPr>
+          <w:rFonts w:hint="default"/>
+        </w:rPr>
+      </w:pPr>
+      <w:r>
+        <w:t>设备类型及软件版本</w:t>
+      </w:r>
+    </w:p>
+    <w:p>
+      <w:pPr>
+        <w:pStyle w:val="ItemList"/>
+        <w:rPr>
+          <w:rFonts w:hint="default"/>
+        </w:rPr>
+      </w:pPr>
+      <w:r>
+        <w:t>故障后已采取的措施和结果</w:t>
+      </w:r>
+    </w:p>
+    <w:p>
+      <w:pPr>
+        <w:pStyle w:val="ItemList"/>
+        <w:rPr>
+          <w:rFonts w:hint="default"/>
+        </w:rPr>
+      </w:pPr>
+      <w:r>
+        <w:t>问题的级别及希望解决的时间</w:t>
+      </w:r>
+    </w:p>
+    <w:p>
+      <w:pPr>
+        <w:pStyle w:val="BlockLabel"/>
+        <w:rPr>
+          <w:rFonts w:hint="default"/>
+        </w:rPr>
+      </w:pPr>
+      <w:r>
+        <w:t>做好必要的调试准备</w:t>
+      </w:r>
+    </w:p>
+    <w:p>
+      <w:pPr>
+        <w:rPr>
+          <w:rFonts w:hint="default"/>
+        </w:rPr>
+      </w:pPr>
+      <w:r>
+        <w:t>在寻求华为技术支持时，华为技术支持工程师可能会协助您做一些操作，以进一步收集故障信息或者直接排除故障，所以在寻求技术支持前请收集必要的故障信息，准备好服务器刀片和扣卡的备件、螺丝刀、螺丝、串口线、网线等可能使用到的物品。</w:t>
+      </w:r>
+    </w:p>
+    <w:p>
+      <w:pPr>
+        <w:pStyle w:val="Appendixheading2"/>
+        <w:rPr>
+          <w:rFonts w:hint="default"/>
+        </w:rPr>
+      </w:pPr>
+      <w:bookmarkStart w:id="166" w:name="_ZH-CN_TOPIC_0242978790-chtext"/>
+      <w:bookmarkStart w:id="167" w:name="_Toc39763159"/>
+      <w:r>
+        <w:t>如何从网站获取帮助</w:t>
+      </w:r>
+      <w:bookmarkEnd w:id="166"/>
+      <w:bookmarkEnd w:id="167"/>
+    </w:p>
+    <w:p>
+      <w:pPr>
+        <w:rPr>
+          <w:rFonts w:hint="default"/>
+        </w:rPr>
+      </w:pPr>
+      <w:r>
+        <w:t>华为技术有限公司通过办事处、公司二级技术支持体系、电话技术指导、远程支持及现场技术支持等方式向用户提供及时有效的技术支持。</w:t>
+      </w:r>
+    </w:p>
+    <w:p>
+      <w:pPr>
+        <w:rPr>
+          <w:rFonts w:hint="default"/>
+        </w:rPr>
+      </w:pPr>
+      <w:r>
+        <w:t>华为公司技术支持体系包括：</w:t>
+      </w:r>
+    </w:p>
+    <w:p>
+      <w:pPr>
+        <w:pStyle w:val="ItemList"/>
+        <w:rPr>
+          <w:rFonts w:hint="default"/>
+        </w:rPr>
+      </w:pPr>
+      <w:r>
+        <w:t>华为总部技术支持部</w:t>
+      </w:r>
+    </w:p>
+    <w:p>
+      <w:pPr>
+        <w:pStyle w:val="ItemList"/>
+        <w:rPr>
+          <w:rFonts w:hint="default"/>
+        </w:rPr>
+      </w:pPr>
+      <w:r>
+        <w:t>办事处技术支持中心</w:t>
+      </w:r>
+    </w:p>
+    <w:p>
+      <w:pPr>
+        <w:pStyle w:val="ItemList"/>
+        <w:rPr>
+          <w:rFonts w:hint="default"/>
+        </w:rPr>
+      </w:pPr>
+      <w:r>
+        <w:lastRenderedPageBreak/>
+        <w:t>技术支持网站</w:t>
+      </w:r>
+    </w:p>
+    <w:p>
+      <w:pPr>
+        <w:pStyle w:val="ItemList"/>
+        <w:rPr>
+          <w:rFonts w:hint="default"/>
+        </w:rPr>
+      </w:pPr>
+      <w:r>
+        <w:t>客户服务中心</w:t>
+      </w:r>
+    </w:p>
+    <w:p>
+      <w:pPr>
+        <w:rPr>
+          <w:rFonts w:hint="default"/>
+        </w:rPr>
+      </w:pPr>
+      <w:r>
+        <w:t>华为技术支持网站：</w:t>
+      </w:r>
+      <w:hyperlink r:id="rId130" w:tooltip=" " w:history="1">
+        <w:r>
+          <w:rPr>
+            <w:rStyle w:val="ad"/>
+          </w:rPr>
+          <w:t>http://support.huawei.com/enterprise</w:t>
+        </w:r>
+      </w:hyperlink>
+    </w:p>
+    <w:p>
+      <w:pPr>
+        <w:rPr>
+          <w:rFonts w:hint="default"/>
+        </w:rPr>
+      </w:pPr>
+      <w:r>
+        <w:t>请您参照以下方法查阅最新的产品手册：</w:t>
+      </w:r>
+    </w:p>
+    <w:p>
+      <w:pPr>
+        <w:pStyle w:val="ItemStep"/>
+        <w:numPr>
+          <w:ilvl w:val="0"/>
+          <w:numId w:val="37"/>
+        </w:numPr>
+        <w:rPr>
+          <w:rFonts w:hint="default"/>
+        </w:rPr>
+      </w:pPr>
+      <w:r>
+        <w:t>登录</w:t>
+      </w:r>
+      <w:hyperlink r:id="rId131" w:tooltip=" " w:history="1">
+        <w:r>
+          <w:rPr>
+            <w:rStyle w:val="ad"/>
+          </w:rPr>
+          <w:t>http://support.huawei.com/enterprise</w:t>
+        </w:r>
+      </w:hyperlink>
+      <w:r>
+        <w:t>。</w:t>
+      </w:r>
+    </w:p>
+    <w:p>
+      <w:pPr>
+        <w:pStyle w:val="ItemStep"/>
+        <w:numPr>
+          <w:ilvl w:val="0"/>
+          <w:numId w:val="37"/>
+        </w:numPr>
+        <w:rPr>
+          <w:rFonts w:hint="default"/>
+        </w:rPr>
+      </w:pPr>
+      <w:r>
+        <w:t>单击“登录”进入“用户登录”界面。</w:t>
+      </w:r>
+    </w:p>
+    <w:p>
+      <w:pPr>
+        <w:pStyle w:val="ItemStep"/>
+        <w:numPr>
+          <w:ilvl w:val="0"/>
+          <w:numId w:val="37"/>
+        </w:numPr>
+        <w:rPr>
+          <w:rFonts w:hint="default"/>
+        </w:rPr>
+      </w:pPr>
+      <w:r>
+        <w:t>输入您的帐号、密码和随机校验码后单击“登录”进入“技术支持首页”。</w:t>
+      </w:r>
+    </w:p>
+    <w:p>
+      <w:pPr>
+        <w:pStyle w:val="ItemStep"/>
+        <w:numPr>
+          <w:ilvl w:val="0"/>
+          <w:numId w:val="37"/>
+        </w:numPr>
+        <w:rPr>
+          <w:rFonts w:hint="default"/>
+        </w:rPr>
+      </w:pPr>
+      <w:r>
+        <w:t>在导航树上选择“技术支持</w:t>
+      </w:r>
+      <w:r>
+        <w:t xml:space="preserve"> &gt; </w:t>
+      </w:r>
+      <w:r>
+        <w:t>技术支持</w:t>
+      </w:r>
+      <w:r>
+        <w:t xml:space="preserve"> &gt; </w:t>
+      </w:r>
+      <w:r>
+        <w:t>产品和解决方案支持”，根据产品名称选择相应的产品手册。</w:t>
+      </w:r>
+    </w:p>
+    <w:p>
+      <w:pPr>
+        <w:pStyle w:val="NotesHeading"/>
+        <w:tabs>
+          <w:tab w:val="left" w:pos="2100"/>
+        </w:tabs>
+        <w:rPr>
+          <w:rFonts w:hint="default"/>
+        </w:rPr>
+      </w:pPr>
+      <w:r>
+        <w:pict>
+          <v:shape id="_x0000_i1147" type="#_x0000_t75" style="width:50.25pt;height:18.75pt">
+            <v:imagedata r:id="rId46" o:title="说明"/>
+          </v:shape>
+        </w:pict>
+      </w:r>
+    </w:p>
+    <w:p>
+      <w:pPr>
+        <w:pStyle w:val="NotesText"/>
+        <w:rPr>
+          <w:rFonts w:hint="default"/>
+        </w:rPr>
+      </w:pPr>
+      <w:r>
+        <w:t>您也可以在界面右上角通过搜索关键字的方式快速找到最新的产品手册。</w:t>
+      </w:r>
+    </w:p>
     <w:sectPr>
-      <w:headerReference w:type="even" r:id="rId128"/>
-      <w:headerReference w:type="default" r:id="rId129"/>
+      <w:headerReference w:type="even" r:id="rId132"/>
+      <w:headerReference w:type="default" r:id="rId133"/>
       <w:pgSz w:w="11907" w:h="16840" w:code="9"/>
       <w:pgMar w:top="1701" w:right="1134" w:bottom="1701" w:left="1134" w:header="567" w:footer="567" w:gutter="0"/>
       <w:cols w:space="425"/>
@@ -22624,7 +23205,7 @@
               <w:rFonts w:hint="default"/>
               <w:noProof/>
             </w:rPr>
-            <w:t>lxv</w:t>
+            <w:t>lxviii</w:t>
           </w:r>
           <w:r>
             <w:fldChar w:fldCharType="end"/>
@@ -22739,7 +23320,7 @@
               <w:rFonts w:hint="default"/>
               <w:noProof/>
             </w:rPr>
-            <w:t>lxv</w:t>
+            <w:t>lxviii</w:t>
           </w:r>
           <w:r>
             <w:fldChar w:fldCharType="end"/>
@@ -22884,7 +23465,7 @@
               <w:rFonts w:hint="default"/>
               <w:noProof/>
             </w:rPr>
-            <w:t>1</w:t>
+            <w:t>2</w:t>
           </w:r>
           <w:r>
             <w:fldChar w:fldCharType="end"/>
@@ -23030,7 +23611,7 @@
               <w:rFonts w:hint="default"/>
               <w:noProof/>
             </w:rPr>
-            <w:t>1</w:t>
+            <w:t>2</w:t>
           </w:r>
           <w:r>
             <w:fldChar w:fldCharType="end"/>
@@ -23176,7 +23757,7 @@
               <w:rFonts w:hint="default"/>
               <w:noProof/>
             </w:rPr>
-            <w:t>14</w:t>
+            <w:t>15</w:t>
           </w:r>
           <w:r>
             <w:fldChar w:fldCharType="end"/>
@@ -23322,7 +23903,7 @@
               <w:rFonts w:hint="default"/>
               <w:noProof/>
             </w:rPr>
-            <w:t>14</w:t>
+            <w:t>15</w:t>
           </w:r>
           <w:r>
             <w:fldChar w:fldCharType="end"/>
@@ -23375,7 +23956,10 @@
             </w:rPr>
           </w:pPr>
           <w:r>
-            <w:t>文档版本</w:t>
+            <w:t>文档</w:t>
+          </w:r>
+          <w:r>
+            <w:t>版本</w:t>
           </w:r>
           <w:fldSimple w:instr=" DOCPROPERTY  DocumentVersion  \* MERGEFORMAT ">
             <w:r>
@@ -23468,7 +24052,7 @@
               <w:rFonts w:hint="default"/>
               <w:noProof/>
             </w:rPr>
-            <w:t>22</w:t>
+            <w:t>23</w:t>
           </w:r>
           <w:r>
             <w:fldChar w:fldCharType="end"/>
@@ -23614,7 +24198,7 @@
               <w:rFonts w:hint="default"/>
               <w:noProof/>
             </w:rPr>
-            <w:t>22</w:t>
+            <w:t>23</w:t>
           </w:r>
           <w:r>
             <w:fldChar w:fldCharType="end"/>
@@ -23760,7 +24344,7 @@
               <w:rFonts w:hint="default"/>
               <w:noProof/>
             </w:rPr>
-            <w:t>28</w:t>
+            <w:t>29</w:t>
           </w:r>
           <w:r>
             <w:fldChar w:fldCharType="end"/>
@@ -23906,7 +24490,7 @@
               <w:rFonts w:hint="default"/>
               <w:noProof/>
             </w:rPr>
-            <w:t>28</w:t>
+            <w:t>29</w:t>
           </w:r>
           <w:r>
             <w:fldChar w:fldCharType="end"/>
@@ -24052,7 +24636,7 @@
               <w:rFonts w:hint="default"/>
               <w:noProof/>
             </w:rPr>
-            <w:t>35</w:t>
+            <w:t>36</w:t>
           </w:r>
           <w:r>
             <w:fldChar w:fldCharType="end"/>
@@ -24211,7 +24795,7 @@
               <w:rFonts w:hint="default"/>
               <w:noProof/>
             </w:rPr>
-            <w:t>35</w:t>
+            <w:t>36</w:t>
           </w:r>
           <w:r>
             <w:fldChar w:fldCharType="end"/>
@@ -24357,7 +24941,7 @@
               <w:rFonts w:hint="default"/>
               <w:noProof/>
             </w:rPr>
-            <w:t>43</w:t>
+            <w:t>44</w:t>
           </w:r>
           <w:r>
             <w:fldChar w:fldCharType="end"/>
@@ -24503,7 +25087,7 @@
               <w:rFonts w:hint="default"/>
               <w:noProof/>
             </w:rPr>
-            <w:t>43</w:t>
+            <w:t>44</w:t>
           </w:r>
           <w:r>
             <w:fldChar w:fldCharType="end"/>
@@ -24649,7 +25233,7 @@
               <w:rFonts w:hint="default"/>
               <w:noProof/>
             </w:rPr>
-            <w:t>65</w:t>
+            <w:t>68</w:t>
           </w:r>
           <w:r>
             <w:fldChar w:fldCharType="end"/>
@@ -24785,7 +25369,10 @@
             <w:fldChar w:fldCharType="begin"/>
           </w:r>
           <w:r>
-            <w:instrText xml:space="preserve">PAGE  </w:instrText>
+            <w:instrText>PAG</w:instrText>
+          </w:r>
+          <w:r>
+            <w:instrText xml:space="preserve">E  </w:instrText>
           </w:r>
           <w:r>
             <w:fldChar w:fldCharType="separate"/>
@@ -24795,7 +25382,7 @@
               <w:rFonts w:hint="default"/>
               <w:noProof/>
             </w:rPr>
-            <w:t>65</w:t>
+            <w:t>68</w:t>
           </w:r>
           <w:r>
             <w:fldChar w:fldCharType="end"/>
@@ -26405,7 +26992,10 @@
             <w:fldChar w:fldCharType="begin"/>
           </w:r>
           <w:r>
-            <w:instrText xml:space="preserve"> DOCPROPERTY  "Product&amp;Project Name"</w:instrText>
+            <w:instrText xml:space="preserve"> DOCPROPERTY  "Product&amp;</w:instrText>
+          </w:r>
+          <w:r>
+            <w:instrText>Project Name"</w:instrText>
           </w:r>
           <w:r>
             <w:fldChar w:fldCharType="separate"/>
@@ -27021,10 +27611,7 @@
             <w:fldChar w:fldCharType="begin"/>
           </w:r>
           <w:r>
-            <w:instrText xml:space="preserve"> STYLEREF </w:instrText>
-          </w:r>
-          <w:r>
-            <w:instrText xml:space="preserve"> "1"  </w:instrText>
+            <w:instrText xml:space="preserve"> STYLEREF  "1"  </w:instrText>
           </w:r>
           <w:r>
             <w:fldChar w:fldCharType="separate"/>
@@ -27089,7 +27676,10 @@
             <w:fldChar w:fldCharType="begin"/>
           </w:r>
           <w:r>
-            <w:instrText xml:space="preserve"> DOCPROPERTY  "Product&amp;Project Name"</w:instrText>
+            <w:instrText xml:space="preserve"> DOCPROPERTY  "Product&amp;</w:instrText>
+          </w:r>
+          <w:r>
+            <w:instrText>Project Name"</w:instrText>
           </w:r>
           <w:r>
             <w:fldChar w:fldCharType="separate"/>
@@ -27424,7 +28014,10 @@
             <w:fldChar w:fldCharType="begin"/>
           </w:r>
           <w:r>
-            <w:instrText xml:space="preserve"> STYLEREF  "1"  </w:instrText>
+            <w:instrText xml:space="preserve"> </w:instrText>
+          </w:r>
+          <w:r>
+            <w:instrText xml:space="preserve">STYLEREF  "1"  </w:instrText>
           </w:r>
           <w:r>
             <w:fldChar w:fldCharType="separate"/>
@@ -28092,6 +28685,279 @@
               <w:noProof/>
             </w:rPr>
             <w:t>术语表</w:t>
+          </w:r>
+          <w:r>
+            <w:fldChar w:fldCharType="end"/>
+          </w:r>
+        </w:p>
+      </w:tc>
+    </w:tr>
+  </w:tbl>
+  <w:p>
+    <w:pPr>
+      <w:pStyle w:val="HeadingRight"/>
+      <w:rPr>
+        <w:rFonts w:hint="default"/>
+      </w:rPr>
+    </w:pPr>
+  </w:p>
+</w:hdr>
+</file>
+
+<file path=word/header27.xml><?xml version="1.0" encoding="utf-8"?>
+<w:hdr xmlns:ve="http://schemas.openxmlformats.org/markup-compatibility/2006" xmlns:o="urn:schemas-microsoft-com:office:office" xmlns:r="http://schemas.openxmlformats.org/officeDocument/2006/relationships" xmlns:m="http://schemas.openxmlformats.org/officeDocument/2006/math" xmlns:v="urn:schemas-microsoft-com:vml" xmlns:wp="http://schemas.openxmlformats.org/drawingml/2006/wordprocessingDrawing" xmlns:w10="urn:schemas-microsoft-com:office:word" xmlns:w="http://schemas.openxmlformats.org/wordprocessingml/2006/main" xmlns:wne="http://schemas.microsoft.com/office/word/2006/wordml">
+  <w:tbl>
+    <w:tblPr>
+      <w:tblW w:w="0" w:type="auto"/>
+      <w:tblInd w:w="108" w:type="dxa"/>
+      <w:tblBorders>
+        <w:bottom w:val="single" w:sz="4" w:space="0" w:color="auto"/>
+      </w:tblBorders>
+      <w:tblLayout w:type="fixed"/>
+      <w:tblLook w:val="0000"/>
+    </w:tblPr>
+    <w:tblGrid>
+      <w:gridCol w:w="4830"/>
+      <w:gridCol w:w="4830"/>
+    </w:tblGrid>
+    <w:tr>
+      <w:trPr>
+        <w:trHeight w:val="851"/>
+      </w:trPr>
+      <w:tc>
+        <w:tcPr>
+          <w:tcW w:w="4830" w:type="dxa"/>
+          <w:vAlign w:val="bottom"/>
+        </w:tcPr>
+        <w:p>
+          <w:pPr>
+            <w:pStyle w:val="HeadingLeft"/>
+            <w:rPr>
+              <w:rFonts w:hint="default"/>
+            </w:rPr>
+          </w:pPr>
+          <w:r>
+            <w:fldChar w:fldCharType="begin"/>
+          </w:r>
+          <w:r>
+            <w:instrText xml:space="preserve"> DOCPROPERTY  "Product&amp;Project Name"</w:instrText>
+          </w:r>
+          <w:r>
+            <w:fldChar w:fldCharType="separate"/>
+          </w:r>
+          <w:r>
+            <w:rPr>
+              <w:rFonts w:hint="default"/>
+            </w:rPr>
+            <w:t>Huawei FusionDirector for SCOM Plug-in</w:t>
+          </w:r>
+          <w:r>
+            <w:fldChar w:fldCharType="end"/>
+          </w:r>
+        </w:p>
+        <w:p>
+          <w:pPr>
+            <w:pStyle w:val="HeadingLeft"/>
+            <w:rPr>
+              <w:rFonts w:cs="Times New Roman" w:hint="default"/>
+            </w:rPr>
+          </w:pPr>
+          <w:r>
+            <w:fldChar w:fldCharType="begin"/>
+          </w:r>
+          <w:r>
+            <w:instrText xml:space="preserve"> DOCPROPERTY  DocumentName </w:instrText>
+          </w:r>
+          <w:r>
+            <w:fldChar w:fldCharType="separate"/>
+          </w:r>
+          <w:r>
+            <w:t>用户指南</w:t>
+          </w:r>
+          <w:r>
+            <w:fldChar w:fldCharType="end"/>
+          </w:r>
+        </w:p>
+      </w:tc>
+      <w:tc>
+        <w:tcPr>
+          <w:tcW w:w="4830" w:type="dxa"/>
+          <w:vAlign w:val="bottom"/>
+        </w:tcPr>
+        <w:p>
+          <w:pPr>
+            <w:pStyle w:val="HeadingRight"/>
+            <w:rPr>
+              <w:rFonts w:hint="default"/>
+            </w:rPr>
+          </w:pPr>
+          <w:fldSimple w:instr=" STYLEREF  &quot;Appendix heading 1&quot; \n  \* MERGEFORMAT ">
+            <w:r>
+              <w:rPr>
+                <w:rFonts w:hint="default"/>
+                <w:noProof/>
+              </w:rPr>
+              <w:t xml:space="preserve">A </w:t>
+            </w:r>
+          </w:fldSimple>
+          <w:r>
+            <w:fldChar w:fldCharType="begin"/>
+          </w:r>
+          <w:r>
+            <w:instrText xml:space="preserve"> STYLEREF  "</w:instrText>
+          </w:r>
+          <w:r>
+            <w:instrText>Appendix headi</w:instrText>
+          </w:r>
+          <w:r>
+            <w:instrText>ng 1</w:instrText>
+          </w:r>
+          <w:r>
+            <w:instrText xml:space="preserve">" </w:instrText>
+          </w:r>
+          <w:r>
+            <w:fldChar w:fldCharType="separate"/>
+          </w:r>
+          <w:r>
+            <w:rPr>
+              <w:noProof/>
+            </w:rPr>
+            <w:t>术语表</w:t>
+          </w:r>
+          <w:r>
+            <w:fldChar w:fldCharType="end"/>
+          </w:r>
+        </w:p>
+      </w:tc>
+    </w:tr>
+  </w:tbl>
+  <w:p>
+    <w:pPr>
+      <w:pStyle w:val="HeadingRight"/>
+      <w:rPr>
+        <w:rFonts w:hint="default"/>
+      </w:rPr>
+    </w:pPr>
+  </w:p>
+</w:hdr>
+</file>
+
+<file path=word/header28.xml><?xml version="1.0" encoding="utf-8"?>
+<w:hdr xmlns:ve="http://schemas.openxmlformats.org/markup-compatibility/2006" xmlns:o="urn:schemas-microsoft-com:office:office" xmlns:r="http://schemas.openxmlformats.org/officeDocument/2006/relationships" xmlns:m="http://schemas.openxmlformats.org/officeDocument/2006/math" xmlns:v="urn:schemas-microsoft-com:vml" xmlns:wp="http://schemas.openxmlformats.org/drawingml/2006/wordprocessingDrawing" xmlns:w10="urn:schemas-microsoft-com:office:word" xmlns:w="http://schemas.openxmlformats.org/wordprocessingml/2006/main" xmlns:wne="http://schemas.microsoft.com/office/word/2006/wordml">
+  <w:tbl>
+    <w:tblPr>
+      <w:tblW w:w="0" w:type="auto"/>
+      <w:tblInd w:w="108" w:type="dxa"/>
+      <w:tblBorders>
+        <w:bottom w:val="single" w:sz="4" w:space="0" w:color="auto"/>
+      </w:tblBorders>
+      <w:tblLayout w:type="fixed"/>
+      <w:tblLook w:val="0000"/>
+    </w:tblPr>
+    <w:tblGrid>
+      <w:gridCol w:w="4830"/>
+      <w:gridCol w:w="4830"/>
+    </w:tblGrid>
+    <w:tr>
+      <w:trPr>
+        <w:trHeight w:val="851"/>
+      </w:trPr>
+      <w:tc>
+        <w:tcPr>
+          <w:tcW w:w="4830" w:type="dxa"/>
+          <w:vAlign w:val="bottom"/>
+        </w:tcPr>
+        <w:p>
+          <w:pPr>
+            <w:pStyle w:val="HeadingLeft"/>
+            <w:rPr>
+              <w:rFonts w:hint="default"/>
+            </w:rPr>
+          </w:pPr>
+          <w:r>
+            <w:fldChar w:fldCharType="begin"/>
+          </w:r>
+          <w:r>
+            <w:instrText xml:space="preserve"> DOCPROPERTY  "Product&amp;Project Name"</w:instrText>
+          </w:r>
+          <w:r>
+            <w:fldChar w:fldCharType="separate"/>
+          </w:r>
+          <w:r>
+            <w:rPr>
+              <w:rFonts w:hint="default"/>
+            </w:rPr>
+            <w:t>Huawei FusionDirector for SCOM Plug-in</w:t>
+          </w:r>
+          <w:r>
+            <w:fldChar w:fldCharType="end"/>
+          </w:r>
+        </w:p>
+        <w:p>
+          <w:pPr>
+            <w:pStyle w:val="HeadingLeft"/>
+            <w:rPr>
+              <w:rFonts w:cs="Times New Roman" w:hint="default"/>
+            </w:rPr>
+          </w:pPr>
+          <w:r>
+            <w:fldChar w:fldCharType="begin"/>
+          </w:r>
+          <w:r>
+            <w:instrText xml:space="preserve"> DOCPROPERTY  DocumentName </w:instrText>
+          </w:r>
+          <w:r>
+            <w:fldChar w:fldCharType="separate"/>
+          </w:r>
+          <w:r>
+            <w:t>用户指南</w:t>
+          </w:r>
+          <w:r>
+            <w:fldChar w:fldCharType="end"/>
+          </w:r>
+        </w:p>
+      </w:tc>
+      <w:tc>
+        <w:tcPr>
+          <w:tcW w:w="4830" w:type="dxa"/>
+          <w:vAlign w:val="bottom"/>
+        </w:tcPr>
+        <w:p>
+          <w:pPr>
+            <w:pStyle w:val="HeadingRight"/>
+            <w:rPr>
+              <w:rFonts w:hint="default"/>
+            </w:rPr>
+          </w:pPr>
+          <w:fldSimple w:instr=" STYLEREF  &quot;Appendix heading 1&quot; \n  \* MERGEFORMAT ">
+            <w:r>
+              <w:rPr>
+                <w:rFonts w:hint="default"/>
+                <w:noProof/>
+              </w:rPr>
+              <w:t xml:space="preserve">B </w:t>
+            </w:r>
+          </w:fldSimple>
+          <w:r>
+            <w:fldChar w:fldCharType="begin"/>
+          </w:r>
+          <w:r>
+            <w:instrText xml:space="preserve"> STYLEREF  "</w:instrText>
+          </w:r>
+          <w:r>
+            <w:instrText>Appendix heading 1</w:instrText>
+          </w:r>
+          <w:r>
+            <w:instrText xml:space="preserve">" </w:instrText>
+          </w:r>
+          <w:r>
+            <w:fldChar w:fldCharType="separate"/>
+          </w:r>
+          <w:r>
+            <w:rPr>
+              <w:noProof/>
+            </w:rPr>
+            <w:t>如何获取帮助</w:t>
           </w:r>
           <w:r>
             <w:fldChar w:fldCharType="end"/>
@@ -31480,7 +32346,7 @@
         <w:rFonts w:ascii="Wingdings" w:hAnsi="Wingdings" w:hint="default"/>
       </w:rPr>
     </w:lvl>
-    <w:lvl w:ilvl="8" w:tplc="FDB23696">
+    <w:lvl w:ilvl="8" w:tplc="32F67036">
       <w:start w:val="1"/>
       <w:numFmt w:val="decimal"/>
       <w:lvlRestart w:val="0"/>
@@ -31876,7 +32742,7 @@
     </w:lvlOverride>
   </w:num>
   <w:num w:numId="37">
-    <w:abstractNumId w:val="12"/>
+    <w:abstractNumId w:val="25"/>
     <w:lvlOverride w:ilvl="0">
       <w:startOverride w:val="1"/>
     </w:lvlOverride>
@@ -32116,7 +32982,7 @@
     </w:lvlOverride>
   </w:num>
   <w:num w:numId="45">
-    <w:abstractNumId w:val="12"/>
+    <w:abstractNumId w:val="20"/>
     <w:lvlOverride w:ilvl="0">
       <w:startOverride w:val="1"/>
     </w:lvlOverride>
@@ -32655,7 +33521,67 @@
       <w:startOverride w:val="1"/>
     </w:lvlOverride>
   </w:num>
-  <w:numIdMacAtCleanup w:val="62"/>
+  <w:num w:numId="63">
+    <w:abstractNumId w:val="12"/>
+    <w:lvlOverride w:ilvl="0">
+      <w:startOverride w:val="1"/>
+    </w:lvlOverride>
+    <w:lvlOverride w:ilvl="1">
+      <w:startOverride w:val="1"/>
+    </w:lvlOverride>
+    <w:lvlOverride w:ilvl="2">
+      <w:startOverride w:val="1"/>
+    </w:lvlOverride>
+    <w:lvlOverride w:ilvl="3">
+      <w:startOverride w:val="1"/>
+    </w:lvlOverride>
+    <w:lvlOverride w:ilvl="4">
+      <w:startOverride w:val="1"/>
+    </w:lvlOverride>
+    <w:lvlOverride w:ilvl="5">
+      <w:startOverride w:val="1"/>
+    </w:lvlOverride>
+    <w:lvlOverride w:ilvl="6">
+      <w:startOverride w:val="1"/>
+    </w:lvlOverride>
+    <w:lvlOverride w:ilvl="7">
+      <w:startOverride w:val="1"/>
+    </w:lvlOverride>
+    <w:lvlOverride w:ilvl="8">
+      <w:startOverride w:val="1"/>
+    </w:lvlOverride>
+  </w:num>
+  <w:num w:numId="64">
+    <w:abstractNumId w:val="12"/>
+    <w:lvlOverride w:ilvl="0">
+      <w:startOverride w:val="1"/>
+    </w:lvlOverride>
+    <w:lvlOverride w:ilvl="1">
+      <w:startOverride w:val="1"/>
+    </w:lvlOverride>
+    <w:lvlOverride w:ilvl="2">
+      <w:startOverride w:val="1"/>
+    </w:lvlOverride>
+    <w:lvlOverride w:ilvl="3">
+      <w:startOverride w:val="1"/>
+    </w:lvlOverride>
+    <w:lvlOverride w:ilvl="4">
+      <w:startOverride w:val="1"/>
+    </w:lvlOverride>
+    <w:lvlOverride w:ilvl="5">
+      <w:startOverride w:val="1"/>
+    </w:lvlOverride>
+    <w:lvlOverride w:ilvl="6">
+      <w:startOverride w:val="1"/>
+    </w:lvlOverride>
+    <w:lvlOverride w:ilvl="7">
+      <w:startOverride w:val="1"/>
+    </w:lvlOverride>
+    <w:lvlOverride w:ilvl="8">
+      <w:startOverride w:val="1"/>
+    </w:lvlOverride>
+  </w:num>
+  <w:numIdMacAtCleanup w:val="64"/>
 </w:numbering>
 </file>
 
@@ -33171,7 +34097,7 @@
     <w:name w:val="Block Label With Six Number"/>
     <w:basedOn w:val="a2"/>
     <w:next w:val="a2"/>
-    <w:rsid w:val="003842AD"/>
+    <w:rsid w:val="00C4323C"/>
     <w:pPr>
       <w:keepNext/>
       <w:keepLines/>
@@ -33191,7 +34117,7 @@
     <w:name w:val="Block Label With Seven Number"/>
     <w:basedOn w:val="a2"/>
     <w:next w:val="a2"/>
-    <w:rsid w:val="003842AD"/>
+    <w:rsid w:val="00C4323C"/>
     <w:pPr>
       <w:keepNext/>
       <w:keepLines/>
@@ -33210,7 +34136,7 @@
   <w:style w:type="paragraph" w:customStyle="1" w:styleId="BlockLabelInTitlePage">
     <w:name w:val="Block Label In Title Page"/>
     <w:next w:val="a2"/>
-    <w:rsid w:val="003842AD"/>
+    <w:rsid w:val="00C4323C"/>
     <w:pPr>
       <w:keepNext/>
       <w:keepLines/>
@@ -33546,7 +34472,7 @@
   <w:style w:type="paragraph" w:customStyle="1" w:styleId="SubItemListinTable">
     <w:name w:val="Sub Item List in Table"/>
     <w:basedOn w:val="a2"/>
-    <w:rsid w:val="003842AD"/>
+    <w:rsid w:val="00C4323C"/>
     <w:pPr>
       <w:numPr>
         <w:ilvl w:val="2"/>
@@ -33557,7 +34483,7 @@
   </w:style>
   <w:style w:type="paragraph" w:customStyle="1" w:styleId="SubItemStepinTable">
     <w:name w:val="Sub Item Step in Table"/>
-    <w:rsid w:val="003842AD"/>
+    <w:rsid w:val="00C4323C"/>
     <w:pPr>
       <w:numPr>
         <w:ilvl w:val="1"/>
@@ -33575,7 +34501,7 @@
   </w:style>
   <w:style w:type="paragraph" w:customStyle="1" w:styleId="SubItemStepinTableList">
     <w:name w:val="Sub Item Step in Table List"/>
-    <w:rsid w:val="003842AD"/>
+    <w:rsid w:val="00C4323C"/>
     <w:pPr>
       <w:numPr>
         <w:ilvl w:val="3"/>
@@ -33594,7 +34520,7 @@
   <w:style w:type="paragraph" w:customStyle="1" w:styleId="SubItemListinTableStep">
     <w:name w:val="Sub Item List in Table Step"/>
     <w:basedOn w:val="a2"/>
-    <w:rsid w:val="003842AD"/>
+    <w:rsid w:val="00C4323C"/>
     <w:pPr>
       <w:numPr>
         <w:ilvl w:val="4"/>
@@ -33638,7 +34564,7 @@
   </w:style>
   <w:style w:type="paragraph" w:customStyle="1" w:styleId="SubItemStep">
     <w:name w:val="Sub Item Step"/>
-    <w:rsid w:val="003842AD"/>
+    <w:rsid w:val="00C4323C"/>
     <w:pPr>
       <w:numPr>
         <w:ilvl w:val="1"/>
@@ -33656,7 +34582,7 @@
   </w:style>
   <w:style w:type="paragraph" w:customStyle="1" w:styleId="ThirdLevelItemStep">
     <w:name w:val="Third Level Item Step"/>
-    <w:rsid w:val="003842AD"/>
+    <w:rsid w:val="00C4323C"/>
     <w:pPr>
       <w:numPr>
         <w:ilvl w:val="2"/>
@@ -33674,7 +34600,7 @@
   </w:style>
   <w:style w:type="paragraph" w:customStyle="1" w:styleId="FourthLevelItemStep">
     <w:name w:val="Fourth Level Item Step"/>
-    <w:rsid w:val="003842AD"/>
+    <w:rsid w:val="00C4323C"/>
     <w:pPr>
       <w:numPr>
         <w:ilvl w:val="3"/>

--- a/docs/Huawei FusionDirector for SCOM Plug-in V1.0.15 用户指南.docx
+++ b/docs/Huawei FusionDirector for SCOM Plug-in V1.0.15 用户指南.docx
@@ -1160,7 +1160,7 @@
         </w:rPr>
       </w:pPr>
       <w:bookmarkStart w:id="0" w:name="_ZH-CN_TOPIC_0150269758-chtext"/>
-      <w:bookmarkStart w:id="1" w:name="_Toc39763128"/>
+      <w:bookmarkStart w:id="1" w:name="_Toc39916852"/>
       <w:r>
         <w:lastRenderedPageBreak/>
         <w:t>前言</w:t>
@@ -1901,7 +1901,7 @@
         </w:rPr>
         <w:fldChar w:fldCharType="separate"/>
       </w:r>
-      <w:hyperlink w:anchor="_Toc39763128" w:history="1">
+      <w:hyperlink w:anchor="_Toc39916852" w:history="1">
         <w:r>
           <w:rPr>
             <w:rStyle w:val="ad"/>
@@ -1928,7 +1928,7 @@
             <w:noProof/>
             <w:webHidden/>
           </w:rPr>
-          <w:instrText xml:space="preserve"> PAGEREF _Toc39763128 \h </w:instrText>
+          <w:instrText xml:space="preserve"> PAGEREF _Toc39916852 \h </w:instrText>
         </w:r>
         <w:r>
           <w:rPr>
@@ -1976,7 +1976,7 @@
           <w:szCs w:val="22"/>
         </w:rPr>
       </w:pPr>
-      <w:hyperlink w:anchor="_Toc39763129" w:history="1">
+      <w:hyperlink w:anchor="_Toc39916853" w:history="1">
         <w:r>
           <w:rPr>
             <w:rStyle w:val="ad"/>
@@ -2010,7 +2010,7 @@
             <w:noProof/>
             <w:webHidden/>
           </w:rPr>
-          <w:instrText xml:space="preserve"> PAGEREF _Toc39763129 \h </w:instrText>
+          <w:instrText xml:space="preserve"> PAGEREF _Toc39916853 \h </w:instrText>
         </w:r>
         <w:r>
           <w:rPr>
@@ -2058,7 +2058,7 @@
           <w:szCs w:val="22"/>
         </w:rPr>
       </w:pPr>
-      <w:hyperlink w:anchor="_Toc39763130" w:history="1">
+      <w:hyperlink w:anchor="_Toc39916854" w:history="1">
         <w:r>
           <w:rPr>
             <w:rStyle w:val="ad"/>
@@ -2106,7 +2106,7 @@
             <w:noProof/>
             <w:webHidden/>
           </w:rPr>
-          <w:instrText xml:space="preserve"> PAGEREF _Toc39763130 \h </w:instrText>
+          <w:instrText xml:space="preserve"> PAGEREF _Toc39916854 \h </w:instrText>
         </w:r>
         <w:r>
           <w:rPr>
@@ -2151,7 +2151,7 @@
           <w:szCs w:val="22"/>
         </w:rPr>
       </w:pPr>
-      <w:hyperlink w:anchor="_Toc39763131" w:history="1">
+      <w:hyperlink w:anchor="_Toc39916855" w:history="1">
         <w:r>
           <w:rPr>
             <w:rStyle w:val="ad"/>
@@ -2199,7 +2199,7 @@
           <w:rPr>
             <w:webHidden/>
           </w:rPr>
-          <w:instrText xml:space="preserve"> PAGEREF _Toc39763131 \h </w:instrText>
+          <w:instrText xml:space="preserve"> PAGEREF _Toc39916855 \h </w:instrText>
         </w:r>
         <w:r>
           <w:rPr>
@@ -2240,7 +2240,7 @@
           <w:szCs w:val="22"/>
         </w:rPr>
       </w:pPr>
-      <w:hyperlink w:anchor="_Toc39763132" w:history="1">
+      <w:hyperlink w:anchor="_Toc39916856" w:history="1">
         <w:r>
           <w:rPr>
             <w:rStyle w:val="ad"/>
@@ -2288,7 +2288,7 @@
           <w:rPr>
             <w:webHidden/>
           </w:rPr>
-          <w:instrText xml:space="preserve"> PAGEREF _Toc39763132 \h </w:instrText>
+          <w:instrText xml:space="preserve"> PAGEREF _Toc39916856 \h </w:instrText>
         </w:r>
         <w:r>
           <w:rPr>
@@ -2332,7 +2332,7 @@
           <w:szCs w:val="22"/>
         </w:rPr>
       </w:pPr>
-      <w:hyperlink w:anchor="_Toc39763133" w:history="1">
+      <w:hyperlink w:anchor="_Toc39916857" w:history="1">
         <w:r>
           <w:rPr>
             <w:rStyle w:val="ad"/>
@@ -2373,7 +2373,7 @@
             <w:noProof/>
             <w:webHidden/>
           </w:rPr>
-          <w:instrText xml:space="preserve"> PAGEREF _Toc39763133 \h </w:instrText>
+          <w:instrText xml:space="preserve"> PAGEREF _Toc39916857 \h </w:instrText>
         </w:r>
         <w:r>
           <w:rPr>
@@ -2418,7 +2418,7 @@
           <w:szCs w:val="22"/>
         </w:rPr>
       </w:pPr>
-      <w:hyperlink w:anchor="_Toc39763134" w:history="1">
+      <w:hyperlink w:anchor="_Toc39916858" w:history="1">
         <w:r>
           <w:rPr>
             <w:rStyle w:val="ad"/>
@@ -2460,7 +2460,7 @@
           <w:rPr>
             <w:webHidden/>
           </w:rPr>
-          <w:instrText xml:space="preserve"> PAGEREF _Toc39763134 \h </w:instrText>
+          <w:instrText xml:space="preserve"> PAGEREF _Toc39916858 \h </w:instrText>
         </w:r>
         <w:r>
           <w:rPr>
@@ -2501,7 +2501,7 @@
           <w:szCs w:val="22"/>
         </w:rPr>
       </w:pPr>
-      <w:hyperlink w:anchor="_Toc39763135" w:history="1">
+      <w:hyperlink w:anchor="_Toc39916859" w:history="1">
         <w:r>
           <w:rPr>
             <w:rStyle w:val="ad"/>
@@ -2543,7 +2543,7 @@
           <w:rPr>
             <w:webHidden/>
           </w:rPr>
-          <w:instrText xml:space="preserve"> PAGEREF _Toc39763135 \h </w:instrText>
+          <w:instrText xml:space="preserve"> PAGEREF _Toc39916859 \h </w:instrText>
         </w:r>
         <w:r>
           <w:rPr>
@@ -2584,7 +2584,7 @@
           <w:szCs w:val="22"/>
         </w:rPr>
       </w:pPr>
-      <w:hyperlink w:anchor="_Toc39763136" w:history="1">
+      <w:hyperlink w:anchor="_Toc39916860" w:history="1">
         <w:r>
           <w:rPr>
             <w:rStyle w:val="ad"/>
@@ -2626,7 +2626,7 @@
           <w:rPr>
             <w:webHidden/>
           </w:rPr>
-          <w:instrText xml:space="preserve"> PAGEREF _Toc39763136 \h </w:instrText>
+          <w:instrText xml:space="preserve"> PAGEREF _Toc39916860 \h </w:instrText>
         </w:r>
         <w:r>
           <w:rPr>
@@ -2670,7 +2670,7 @@
           <w:szCs w:val="22"/>
         </w:rPr>
       </w:pPr>
-      <w:hyperlink w:anchor="_Toc39763137" w:history="1">
+      <w:hyperlink w:anchor="_Toc39916861" w:history="1">
         <w:r>
           <w:rPr>
             <w:rStyle w:val="ad"/>
@@ -2704,7 +2704,7 @@
             <w:noProof/>
             <w:webHidden/>
           </w:rPr>
-          <w:instrText xml:space="preserve"> PAGEREF _Toc39763137 \h </w:instrText>
+          <w:instrText xml:space="preserve"> PAGEREF _Toc39916861 \h </w:instrText>
         </w:r>
         <w:r>
           <w:rPr>
@@ -2749,7 +2749,7 @@
           <w:szCs w:val="22"/>
         </w:rPr>
       </w:pPr>
-      <w:hyperlink w:anchor="_Toc39763138" w:history="1">
+      <w:hyperlink w:anchor="_Toc39916862" w:history="1">
         <w:r>
           <w:rPr>
             <w:rStyle w:val="ad"/>
@@ -2785,7 +2785,7 @@
           <w:rPr>
             <w:webHidden/>
           </w:rPr>
-          <w:instrText xml:space="preserve"> PAGEREF _Toc39763138 \h </w:instrText>
+          <w:instrText xml:space="preserve"> PAGEREF _Toc39916862 \h </w:instrText>
         </w:r>
         <w:r>
           <w:rPr>
@@ -2826,7 +2826,7 @@
           <w:szCs w:val="22"/>
         </w:rPr>
       </w:pPr>
-      <w:hyperlink w:anchor="_Toc39763139" w:history="1">
+      <w:hyperlink w:anchor="_Toc39916863" w:history="1">
         <w:r>
           <w:rPr>
             <w:rStyle w:val="ad"/>
@@ -2862,7 +2862,7 @@
           <w:rPr>
             <w:webHidden/>
           </w:rPr>
-          <w:instrText xml:space="preserve"> PAGEREF _Toc39763139 \h </w:instrText>
+          <w:instrText xml:space="preserve"> PAGEREF _Toc39916863 \h </w:instrText>
         </w:r>
         <w:r>
           <w:rPr>
@@ -2903,7 +2903,7 @@
           <w:szCs w:val="22"/>
         </w:rPr>
       </w:pPr>
-      <w:hyperlink w:anchor="_Toc39763140" w:history="1">
+      <w:hyperlink w:anchor="_Toc39916864" w:history="1">
         <w:r>
           <w:rPr>
             <w:rStyle w:val="ad"/>
@@ -2939,7 +2939,7 @@
           <w:rPr>
             <w:webHidden/>
           </w:rPr>
-          <w:instrText xml:space="preserve"> PAGEREF _Toc39763140 \h </w:instrText>
+          <w:instrText xml:space="preserve"> PAGEREF _Toc39916864 \h </w:instrText>
         </w:r>
         <w:r>
           <w:rPr>
@@ -2983,7 +2983,7 @@
           <w:szCs w:val="22"/>
         </w:rPr>
       </w:pPr>
-      <w:hyperlink w:anchor="_Toc39763141" w:history="1">
+      <w:hyperlink w:anchor="_Toc39916865" w:history="1">
         <w:r>
           <w:rPr>
             <w:rStyle w:val="ad"/>
@@ -3017,7 +3017,7 @@
             <w:noProof/>
             <w:webHidden/>
           </w:rPr>
-          <w:instrText xml:space="preserve"> PAGEREF _Toc39763141 \h </w:instrText>
+          <w:instrText xml:space="preserve"> PAGEREF _Toc39916865 \h </w:instrText>
         </w:r>
         <w:r>
           <w:rPr>
@@ -3062,7 +3062,7 @@
           <w:szCs w:val="22"/>
         </w:rPr>
       </w:pPr>
-      <w:hyperlink w:anchor="_Toc39763142" w:history="1">
+      <w:hyperlink w:anchor="_Toc39916866" w:history="1">
         <w:r>
           <w:rPr>
             <w:rStyle w:val="ad"/>
@@ -3098,7 +3098,7 @@
           <w:rPr>
             <w:webHidden/>
           </w:rPr>
-          <w:instrText xml:space="preserve"> PAGEREF _Toc39763142 \h </w:instrText>
+          <w:instrText xml:space="preserve"> PAGEREF _Toc39916866 \h </w:instrText>
         </w:r>
         <w:r>
           <w:rPr>
@@ -3139,7 +3139,7 @@
           <w:szCs w:val="22"/>
         </w:rPr>
       </w:pPr>
-      <w:hyperlink w:anchor="_Toc39763143" w:history="1">
+      <w:hyperlink w:anchor="_Toc39916867" w:history="1">
         <w:r>
           <w:rPr>
             <w:rStyle w:val="ad"/>
@@ -3175,7 +3175,7 @@
           <w:rPr>
             <w:webHidden/>
           </w:rPr>
-          <w:instrText xml:space="preserve"> PAGEREF _Toc39763143 \h </w:instrText>
+          <w:instrText xml:space="preserve"> PAGEREF _Toc39916867 \h </w:instrText>
         </w:r>
         <w:r>
           <w:rPr>
@@ -3216,7 +3216,7 @@
           <w:szCs w:val="22"/>
         </w:rPr>
       </w:pPr>
-      <w:hyperlink w:anchor="_Toc39763144" w:history="1">
+      <w:hyperlink w:anchor="_Toc39916868" w:history="1">
         <w:r>
           <w:rPr>
             <w:rStyle w:val="ad"/>
@@ -3252,7 +3252,7 @@
           <w:rPr>
             <w:webHidden/>
           </w:rPr>
-          <w:instrText xml:space="preserve"> PAGEREF _Toc39763144 \h </w:instrText>
+          <w:instrText xml:space="preserve"> PAGEREF _Toc39916868 \h </w:instrText>
         </w:r>
         <w:r>
           <w:rPr>
@@ -3296,7 +3296,7 @@
           <w:szCs w:val="22"/>
         </w:rPr>
       </w:pPr>
-      <w:hyperlink w:anchor="_Toc39763145" w:history="1">
+      <w:hyperlink w:anchor="_Toc39916869" w:history="1">
         <w:r>
           <w:rPr>
             <w:rStyle w:val="ad"/>
@@ -3330,7 +3330,7 @@
             <w:noProof/>
             <w:webHidden/>
           </w:rPr>
-          <w:instrText xml:space="preserve"> PAGEREF _Toc39763145 \h </w:instrText>
+          <w:instrText xml:space="preserve"> PAGEREF _Toc39916869 \h </w:instrText>
         </w:r>
         <w:r>
           <w:rPr>
@@ -3375,7 +3375,7 @@
           <w:szCs w:val="22"/>
         </w:rPr>
       </w:pPr>
-      <w:hyperlink w:anchor="_Toc39763146" w:history="1">
+      <w:hyperlink w:anchor="_Toc39916870" w:history="1">
         <w:r>
           <w:rPr>
             <w:rStyle w:val="ad"/>
@@ -3411,7 +3411,7 @@
           <w:rPr>
             <w:webHidden/>
           </w:rPr>
-          <w:instrText xml:space="preserve"> PAGEREF _Toc39763146 \h </w:instrText>
+          <w:instrText xml:space="preserve"> PAGEREF _Toc39916870 \h </w:instrText>
         </w:r>
         <w:r>
           <w:rPr>
@@ -3452,7 +3452,7 @@
           <w:szCs w:val="22"/>
         </w:rPr>
       </w:pPr>
-      <w:hyperlink w:anchor="_Toc39763147" w:history="1">
+      <w:hyperlink w:anchor="_Toc39916871" w:history="1">
         <w:r>
           <w:rPr>
             <w:rStyle w:val="ad"/>
@@ -3488,7 +3488,7 @@
           <w:rPr>
             <w:webHidden/>
           </w:rPr>
-          <w:instrText xml:space="preserve"> PAGEREF _Toc39763147 \h </w:instrText>
+          <w:instrText xml:space="preserve"> PAGEREF _Toc39916871 \h </w:instrText>
         </w:r>
         <w:r>
           <w:rPr>
@@ -3529,7 +3529,7 @@
           <w:szCs w:val="22"/>
         </w:rPr>
       </w:pPr>
-      <w:hyperlink w:anchor="_Toc39763148" w:history="1">
+      <w:hyperlink w:anchor="_Toc39916872" w:history="1">
         <w:r>
           <w:rPr>
             <w:rStyle w:val="ad"/>
@@ -3565,7 +3565,7 @@
           <w:rPr>
             <w:webHidden/>
           </w:rPr>
-          <w:instrText xml:space="preserve"> PAGEREF _Toc39763148 \h </w:instrText>
+          <w:instrText xml:space="preserve"> PAGEREF _Toc39916872 \h </w:instrText>
         </w:r>
         <w:r>
           <w:rPr>
@@ -3606,7 +3606,7 @@
           <w:szCs w:val="22"/>
         </w:rPr>
       </w:pPr>
-      <w:hyperlink w:anchor="_Toc39763149" w:history="1">
+      <w:hyperlink w:anchor="_Toc39916873" w:history="1">
         <w:r>
           <w:rPr>
             <w:rStyle w:val="ad"/>
@@ -3642,7 +3642,7 @@
           <w:rPr>
             <w:webHidden/>
           </w:rPr>
-          <w:instrText xml:space="preserve"> PAGEREF _Toc39763149 \h </w:instrText>
+          <w:instrText xml:space="preserve"> PAGEREF _Toc39916873 \h </w:instrText>
         </w:r>
         <w:r>
           <w:rPr>
@@ -3683,7 +3683,7 @@
           <w:szCs w:val="22"/>
         </w:rPr>
       </w:pPr>
-      <w:hyperlink w:anchor="_Toc39763150" w:history="1">
+      <w:hyperlink w:anchor="_Toc39916874" w:history="1">
         <w:r>
           <w:rPr>
             <w:rStyle w:val="ad"/>
@@ -3733,7 +3733,7 @@
           <w:rPr>
             <w:webHidden/>
           </w:rPr>
-          <w:instrText xml:space="preserve"> PAGEREF _Toc39763150 \h </w:instrText>
+          <w:instrText xml:space="preserve"> PAGEREF _Toc39916874 \h </w:instrText>
         </w:r>
         <w:r>
           <w:rPr>
@@ -3774,7 +3774,7 @@
           <w:szCs w:val="22"/>
         </w:rPr>
       </w:pPr>
-      <w:hyperlink w:anchor="_Toc39763151" w:history="1">
+      <w:hyperlink w:anchor="_Toc39916875" w:history="1">
         <w:r>
           <w:rPr>
             <w:rStyle w:val="ad"/>
@@ -3812,7 +3812,7 @@
           <w:rPr>
             <w:webHidden/>
           </w:rPr>
-          <w:instrText xml:space="preserve"> PAGEREF _Toc39763151 \h </w:instrText>
+          <w:instrText xml:space="preserve"> PAGEREF _Toc39916875 \h </w:instrText>
         </w:r>
         <w:r>
           <w:rPr>
@@ -3853,7 +3853,7 @@
           <w:szCs w:val="22"/>
         </w:rPr>
       </w:pPr>
-      <w:hyperlink w:anchor="_Toc39763152" w:history="1">
+      <w:hyperlink w:anchor="_Toc39916876" w:history="1">
         <w:r>
           <w:rPr>
             <w:rStyle w:val="ad"/>
@@ -3891,7 +3891,7 @@
           <w:rPr>
             <w:webHidden/>
           </w:rPr>
-          <w:instrText xml:space="preserve"> PAGEREF _Toc39763152 \h </w:instrText>
+          <w:instrText xml:space="preserve"> PAGEREF _Toc39916876 \h </w:instrText>
         </w:r>
         <w:r>
           <w:rPr>
@@ -3935,7 +3935,7 @@
           <w:szCs w:val="22"/>
         </w:rPr>
       </w:pPr>
-      <w:hyperlink w:anchor="_Toc39763153" w:history="1">
+      <w:hyperlink w:anchor="_Toc39916877" w:history="1">
         <w:r>
           <w:rPr>
             <w:rStyle w:val="ad"/>
@@ -3962,7 +3962,7 @@
             <w:noProof/>
             <w:webHidden/>
           </w:rPr>
-          <w:instrText xml:space="preserve"> PAGEREF _Toc39763153 \h </w:instrText>
+          <w:instrText xml:space="preserve"> PAGEREF _Toc39916877 \h </w:instrText>
         </w:r>
         <w:r>
           <w:rPr>
@@ -4007,7 +4007,7 @@
           <w:szCs w:val="22"/>
         </w:rPr>
       </w:pPr>
-      <w:hyperlink w:anchor="_Toc39763154" w:history="1">
+      <w:hyperlink w:anchor="_Toc39916878" w:history="1">
         <w:r>
           <w:rPr>
             <w:rStyle w:val="ad"/>
@@ -4055,7 +4055,7 @@
           <w:rPr>
             <w:webHidden/>
           </w:rPr>
-          <w:instrText xml:space="preserve"> PAGEREF _Toc39763154 \h </w:instrText>
+          <w:instrText xml:space="preserve"> PAGEREF _Toc39916878 \h </w:instrText>
         </w:r>
         <w:r>
           <w:rPr>
@@ -4096,7 +4096,7 @@
           <w:szCs w:val="22"/>
         </w:rPr>
       </w:pPr>
-      <w:hyperlink w:anchor="_Toc39763155" w:history="1">
+      <w:hyperlink w:anchor="_Toc39916879" w:history="1">
         <w:r>
           <w:rPr>
             <w:rStyle w:val="ad"/>
@@ -4132,7 +4132,7 @@
           <w:rPr>
             <w:webHidden/>
           </w:rPr>
-          <w:instrText xml:space="preserve"> PAGEREF _Toc39763155 \h </w:instrText>
+          <w:instrText xml:space="preserve"> PAGEREF _Toc39916879 \h </w:instrText>
         </w:r>
         <w:r>
           <w:rPr>
@@ -4176,7 +4176,7 @@
           <w:szCs w:val="22"/>
         </w:rPr>
       </w:pPr>
-      <w:hyperlink w:anchor="_Toc39763156" w:history="1">
+      <w:hyperlink w:anchor="_Toc39916880" w:history="1">
         <w:r>
           <w:rPr>
             <w:rStyle w:val="ad"/>
@@ -4210,7 +4210,7 @@
             <w:noProof/>
             <w:webHidden/>
           </w:rPr>
-          <w:instrText xml:space="preserve"> PAGEREF _Toc39763156 \h </w:instrText>
+          <w:instrText xml:space="preserve"> PAGEREF _Toc39916880 \h </w:instrText>
         </w:r>
         <w:r>
           <w:rPr>
@@ -4258,7 +4258,7 @@
           <w:szCs w:val="22"/>
         </w:rPr>
       </w:pPr>
-      <w:hyperlink w:anchor="_Toc39763157" w:history="1">
+      <w:hyperlink w:anchor="_Toc39916881" w:history="1">
         <w:r>
           <w:rPr>
             <w:rStyle w:val="ad"/>
@@ -4292,7 +4292,7 @@
             <w:noProof/>
             <w:webHidden/>
           </w:rPr>
-          <w:instrText xml:space="preserve"> PAGEREF _Toc39763157 \h </w:instrText>
+          <w:instrText xml:space="preserve"> PAGEREF _Toc39916881 \h </w:instrText>
         </w:r>
         <w:r>
           <w:rPr>
@@ -4337,7 +4337,7 @@
           <w:szCs w:val="22"/>
         </w:rPr>
       </w:pPr>
-      <w:hyperlink w:anchor="_Toc39763158" w:history="1">
+      <w:hyperlink w:anchor="_Toc39916882" w:history="1">
         <w:r>
           <w:rPr>
             <w:rStyle w:val="ad"/>
@@ -4374,7 +4374,7 @@
           <w:rPr>
             <w:webHidden/>
           </w:rPr>
-          <w:instrText xml:space="preserve"> PAGEREF _Toc39763158 \h </w:instrText>
+          <w:instrText xml:space="preserve"> PAGEREF _Toc39916882 \h </w:instrText>
         </w:r>
         <w:r>
           <w:rPr>
@@ -4415,7 +4415,7 @@
           <w:szCs w:val="22"/>
         </w:rPr>
       </w:pPr>
-      <w:hyperlink w:anchor="_Toc39763159" w:history="1">
+      <w:hyperlink w:anchor="_Toc39916883" w:history="1">
         <w:r>
           <w:rPr>
             <w:rStyle w:val="ad"/>
@@ -4452,7 +4452,7 @@
           <w:rPr>
             <w:webHidden/>
           </w:rPr>
-          <w:instrText xml:space="preserve"> PAGEREF _Toc39763159 \h </w:instrText>
+          <w:instrText xml:space="preserve"> PAGEREF _Toc39916883 \h </w:instrText>
         </w:r>
         <w:r>
           <w:rPr>
@@ -4517,7 +4517,7 @@
       </w:pPr>
       <w:bookmarkStart w:id="2" w:name="_ZH-CN_TOPIC_0150269735"/>
       <w:bookmarkStart w:id="3" w:name="_ZH-CN_TOPIC_0150269735-chtext"/>
-      <w:bookmarkStart w:id="4" w:name="_Toc39763129"/>
+      <w:bookmarkStart w:id="4" w:name="_Toc39916853"/>
       <w:bookmarkEnd w:id="2"/>
       <w:r>
         <w:lastRenderedPageBreak/>
@@ -5250,7 +5250,7 @@
       </w:pPr>
       <w:bookmarkStart w:id="5" w:name="_ZH-CN_TOPIC_0150269709"/>
       <w:bookmarkStart w:id="6" w:name="_ZH-CN_TOPIC_0150269709-chtext"/>
-      <w:bookmarkStart w:id="7" w:name="_Toc39763130"/>
+      <w:bookmarkStart w:id="7" w:name="_Toc39916854"/>
       <w:bookmarkEnd w:id="5"/>
       <w:r>
         <w:lastRenderedPageBreak/>
@@ -5344,7 +5344,7 @@
       </w:pPr>
       <w:bookmarkStart w:id="8" w:name="_ZH-CN_TOPIC_0150269746"/>
       <w:bookmarkStart w:id="9" w:name="_ZH-CN_TOPIC_0150269746-chtext"/>
-      <w:bookmarkStart w:id="10" w:name="_Toc39763131"/>
+      <w:bookmarkStart w:id="10" w:name="_Toc39916855"/>
       <w:bookmarkEnd w:id="8"/>
       <w:r>
         <w:t>安装华为</w:t>
@@ -6499,7 +6499,7 @@
       </w:pPr>
       <w:bookmarkStart w:id="21" w:name="_ZH-CN_TOPIC_0150269752"/>
       <w:bookmarkStart w:id="22" w:name="_ZH-CN_TOPIC_0150269752-chtext"/>
-      <w:bookmarkStart w:id="23" w:name="_Toc39763132"/>
+      <w:bookmarkStart w:id="23" w:name="_Toc39916856"/>
       <w:bookmarkEnd w:id="21"/>
       <w:r>
         <w:t>卸载华为</w:t>
@@ -7791,7 +7791,7 @@
       </w:pPr>
       <w:bookmarkStart w:id="34" w:name="_ZH-CN_TOPIC_0150269678"/>
       <w:bookmarkStart w:id="35" w:name="_ZH-CN_TOPIC_0150269678-chtext"/>
-      <w:bookmarkStart w:id="36" w:name="_Toc39763133"/>
+      <w:bookmarkStart w:id="36" w:name="_Toc39916857"/>
       <w:bookmarkEnd w:id="34"/>
       <w:r>
         <w:lastRenderedPageBreak/>
@@ -7897,7 +7897,7 @@
       </w:pPr>
       <w:bookmarkStart w:id="37" w:name="_ZH-CN_TOPIC_0150269715"/>
       <w:bookmarkStart w:id="38" w:name="_ZH-CN_TOPIC_0150269715-chtext"/>
-      <w:bookmarkStart w:id="39" w:name="_Toc39763134"/>
+      <w:bookmarkStart w:id="39" w:name="_Toc39916858"/>
       <w:bookmarkEnd w:id="37"/>
       <w:r>
         <w:t>添加</w:t>
@@ -9383,7 +9383,7 @@
       </w:pPr>
       <w:bookmarkStart w:id="45" w:name="_ZH-CN_TOPIC_0150269745"/>
       <w:bookmarkStart w:id="46" w:name="_ZH-CN_TOPIC_0150269745-chtext"/>
-      <w:bookmarkStart w:id="47" w:name="_Toc39763135"/>
+      <w:bookmarkStart w:id="47" w:name="_Toc39916859"/>
       <w:bookmarkEnd w:id="45"/>
       <w:r>
         <w:t>编辑</w:t>
@@ -9937,7 +9937,7 @@
       </w:pPr>
       <w:bookmarkStart w:id="52" w:name="_ZH-CN_TOPIC_0150269704"/>
       <w:bookmarkStart w:id="53" w:name="_ZH-CN_TOPIC_0150269704-chtext"/>
-      <w:bookmarkStart w:id="54" w:name="_Toc39763136"/>
+      <w:bookmarkStart w:id="54" w:name="_Toc39916860"/>
       <w:bookmarkEnd w:id="52"/>
       <w:r>
         <w:t>删除</w:t>
@@ -10415,7 +10415,7 @@
       </w:pPr>
       <w:bookmarkStart w:id="59" w:name="_ZH-CN_TOPIC_0161143671"/>
       <w:bookmarkStart w:id="60" w:name="_ZH-CN_TOPIC_0161143671-chtext"/>
-      <w:bookmarkStart w:id="61" w:name="_Toc39763137"/>
+      <w:bookmarkStart w:id="61" w:name="_Toc39916861"/>
       <w:bookmarkEnd w:id="59"/>
       <w:r>
         <w:lastRenderedPageBreak/>
@@ -10500,7 +10500,7 @@
       </w:pPr>
       <w:bookmarkStart w:id="62" w:name="_ZH-CN_TOPIC_0161143677"/>
       <w:bookmarkStart w:id="63" w:name="_ZH-CN_TOPIC_0161143677-chtext"/>
-      <w:bookmarkStart w:id="64" w:name="_Toc39763138"/>
+      <w:bookmarkStart w:id="64" w:name="_Toc39916862"/>
       <w:bookmarkEnd w:id="62"/>
       <w:r>
         <w:t>查看插件系统基本信息及状态</w:t>
@@ -11026,7 +11026,7 @@
       </w:pPr>
       <w:bookmarkStart w:id="67" w:name="_ZH-CN_TOPIC_0161143678"/>
       <w:bookmarkStart w:id="68" w:name="_ZH-CN_TOPIC_0161143678-chtext"/>
-      <w:bookmarkStart w:id="69" w:name="_Toc39763139"/>
+      <w:bookmarkStart w:id="69" w:name="_Toc39916863"/>
       <w:bookmarkEnd w:id="67"/>
       <w:r>
         <w:t>查看插件系统事件列表</w:t>
@@ -11765,7 +11765,7 @@
       </w:pPr>
       <w:bookmarkStart w:id="72" w:name="_ZH-CN_TOPIC_0161143679"/>
       <w:bookmarkStart w:id="73" w:name="_ZH-CN_TOPIC_0161143679-chtext"/>
-      <w:bookmarkStart w:id="74" w:name="_Toc39763140"/>
+      <w:bookmarkStart w:id="74" w:name="_Toc39916864"/>
       <w:bookmarkEnd w:id="72"/>
       <w:r>
         <w:t>查看插件系统告警列表</w:t>
@@ -13094,7 +13094,7 @@
       </w:pPr>
       <w:bookmarkStart w:id="77" w:name="_ZH-CN_TOPIC_0150269749"/>
       <w:bookmarkStart w:id="78" w:name="_ZH-CN_TOPIC_0150269749-chtext"/>
-      <w:bookmarkStart w:id="79" w:name="_Toc39763141"/>
+      <w:bookmarkStart w:id="79" w:name="_Toc39916865"/>
       <w:bookmarkEnd w:id="77"/>
       <w:r>
         <w:lastRenderedPageBreak/>
@@ -13179,7 +13179,7 @@
       </w:pPr>
       <w:bookmarkStart w:id="80" w:name="_ZH-CN_TOPIC_0150269668"/>
       <w:bookmarkStart w:id="81" w:name="_ZH-CN_TOPIC_0150269668-chtext"/>
-      <w:bookmarkStart w:id="82" w:name="_Toc39763142"/>
+      <w:bookmarkStart w:id="82" w:name="_Toc39916866"/>
       <w:bookmarkEnd w:id="80"/>
       <w:r>
         <w:t>查看机框基本信息及状态</w:t>
@@ -14300,7 +14300,7 @@
       </w:pPr>
       <w:bookmarkStart w:id="87" w:name="_ZH-CN_TOPIC_0150269717"/>
       <w:bookmarkStart w:id="88" w:name="_ZH-CN_TOPIC_0150269717-chtext"/>
-      <w:bookmarkStart w:id="89" w:name="_Toc39763143"/>
+      <w:bookmarkStart w:id="89" w:name="_Toc39916867"/>
       <w:bookmarkEnd w:id="87"/>
       <w:r>
         <w:t>查看机框拓扑图</w:t>
@@ -14580,7 +14580,7 @@
       </w:pPr>
       <w:bookmarkStart w:id="91" w:name="_ZH-CN_TOPIC_0150269720"/>
       <w:bookmarkStart w:id="92" w:name="_ZH-CN_TOPIC_0150269720-chtext"/>
-      <w:bookmarkStart w:id="93" w:name="_Toc39763144"/>
+      <w:bookmarkStart w:id="93" w:name="_Toc39916868"/>
       <w:bookmarkEnd w:id="91"/>
       <w:r>
         <w:lastRenderedPageBreak/>
@@ -15623,7 +15623,7 @@
       </w:pPr>
       <w:bookmarkStart w:id="96" w:name="_ZH-CN_TOPIC_0150269733"/>
       <w:bookmarkStart w:id="97" w:name="_ZH-CN_TOPIC_0150269733-chtext"/>
-      <w:bookmarkStart w:id="98" w:name="_Toc39763145"/>
+      <w:bookmarkStart w:id="98" w:name="_Toc39916869"/>
       <w:bookmarkEnd w:id="96"/>
       <w:r>
         <w:lastRenderedPageBreak/>
@@ -15729,7 +15729,7 @@
       </w:pPr>
       <w:bookmarkStart w:id="99" w:name="_ZH-CN_TOPIC_0150269760"/>
       <w:bookmarkStart w:id="100" w:name="_ZH-CN_TOPIC_0150269760-chtext"/>
-      <w:bookmarkStart w:id="101" w:name="_Toc39763146"/>
+      <w:bookmarkStart w:id="101" w:name="_Toc39916870"/>
       <w:bookmarkEnd w:id="99"/>
       <w:r>
         <w:t>查看服务</w:t>
@@ -17002,7 +17002,7 @@
       </w:pPr>
       <w:bookmarkStart w:id="104" w:name="_ZH-CN_TOPIC_0150269708"/>
       <w:bookmarkStart w:id="105" w:name="_ZH-CN_TOPIC_0150269708-chtext"/>
-      <w:bookmarkStart w:id="106" w:name="_Toc39763147"/>
+      <w:bookmarkStart w:id="106" w:name="_Toc39916871"/>
       <w:bookmarkEnd w:id="104"/>
       <w:r>
         <w:t>查看服务器拓扑图</w:t>
@@ -17282,7 +17282,7 @@
       </w:pPr>
       <w:bookmarkStart w:id="108" w:name="_ZH-CN_TOPIC_0152007578"/>
       <w:bookmarkStart w:id="109" w:name="_ZH-CN_TOPIC_0152007578-chtext"/>
-      <w:bookmarkStart w:id="110" w:name="_Toc39763148"/>
+      <w:bookmarkStart w:id="110" w:name="_Toc39916872"/>
       <w:bookmarkEnd w:id="108"/>
       <w:r>
         <w:t>查看服务器告警列表</w:t>
@@ -18312,7 +18312,7 @@
       </w:pPr>
       <w:bookmarkStart w:id="113" w:name="_ZH-CN_TOPIC_0161143672"/>
       <w:bookmarkStart w:id="114" w:name="_ZH-CN_TOPIC_0161143672-chtext"/>
-      <w:bookmarkStart w:id="115" w:name="_Toc39763149"/>
+      <w:bookmarkStart w:id="115" w:name="_Toc39916873"/>
       <w:bookmarkEnd w:id="113"/>
       <w:r>
         <w:t>查看服务器性能曲线</w:t>
@@ -18354,7 +18354,7 @@
         </w:rPr>
       </w:pPr>
       <w:bookmarkStart w:id="116" w:name="_ZH-CN_TOPIC_0161143673-chtext"/>
-      <w:bookmarkStart w:id="117" w:name="_Toc39763150"/>
+      <w:bookmarkStart w:id="117" w:name="_Toc39916874"/>
       <w:r>
         <w:t>查看</w:t>
       </w:r>
@@ -18548,7 +18548,7 @@
         </w:rPr>
       </w:pPr>
       <w:bookmarkStart w:id="119" w:name="_ZH-CN_TOPIC_0161143675-chtext"/>
-      <w:bookmarkStart w:id="120" w:name="_Toc39763151"/>
+      <w:bookmarkStart w:id="120" w:name="_Toc39916875"/>
       <w:r>
         <w:lastRenderedPageBreak/>
         <w:t>查看进风口温度</w:t>
@@ -18728,7 +18728,7 @@
         </w:rPr>
       </w:pPr>
       <w:bookmarkStart w:id="122" w:name="_ZH-CN_TOPIC_0161143676-chtext"/>
-      <w:bookmarkStart w:id="123" w:name="_Toc39763152"/>
+      <w:bookmarkStart w:id="123" w:name="_Toc39916876"/>
       <w:r>
         <w:t>查看电源功率</w:t>
       </w:r>
@@ -18926,7 +18926,7 @@
       </w:pPr>
       <w:bookmarkStart w:id="125" w:name="_ZH-CN_TOPIC_0156741485"/>
       <w:bookmarkStart w:id="126" w:name="_ZH-CN_TOPIC_0156741485-chtext"/>
-      <w:bookmarkStart w:id="127" w:name="_Toc39763153"/>
+      <w:bookmarkStart w:id="127" w:name="_Toc39916877"/>
       <w:bookmarkEnd w:id="125"/>
       <w:r>
         <w:lastRenderedPageBreak/>
@@ -19002,7 +19002,7 @@
       </w:pPr>
       <w:bookmarkStart w:id="128" w:name="_ZH-CN_TOPIC_0169287151"/>
       <w:bookmarkStart w:id="129" w:name="_ZH-CN_TOPIC_0169287151-chtext"/>
-      <w:bookmarkStart w:id="130" w:name="_Toc39763154"/>
+      <w:bookmarkStart w:id="130" w:name="_Toc39916878"/>
       <w:bookmarkEnd w:id="128"/>
       <w:r>
         <w:t>如何解决</w:t>
@@ -20225,7 +20225,7 @@
       </w:pPr>
       <w:bookmarkStart w:id="141" w:name="_ZH-CN_TOPIC_0190315509"/>
       <w:bookmarkStart w:id="142" w:name="_ZH-CN_TOPIC_0190315509-chtext"/>
-      <w:bookmarkStart w:id="143" w:name="_Toc39763155"/>
+      <w:bookmarkStart w:id="143" w:name="_Toc39916879"/>
       <w:bookmarkEnd w:id="141"/>
       <w:r>
         <w:lastRenderedPageBreak/>
@@ -22202,7 +22202,7 @@
       </w:pPr>
       <w:bookmarkStart w:id="158" w:name="_ZH-CN_TOPIC_0150269744"/>
       <w:bookmarkStart w:id="159" w:name="_ZH-CN_TOPIC_0150269744-chtext"/>
-      <w:bookmarkStart w:id="160" w:name="_Toc39763156"/>
+      <w:bookmarkStart w:id="160" w:name="_Toc39916880"/>
       <w:bookmarkEnd w:id="158"/>
       <w:r>
         <w:lastRenderedPageBreak/>
@@ -22459,7 +22459,7 @@
       </w:pPr>
       <w:bookmarkStart w:id="161" w:name="_ZH-CN_TOPIC_0242978788"/>
       <w:bookmarkStart w:id="162" w:name="_ZH-CN_TOPIC_0242978788-chtext"/>
-      <w:bookmarkStart w:id="163" w:name="_Toc39763157"/>
+      <w:bookmarkStart w:id="163" w:name="_Toc39916881"/>
       <w:bookmarkEnd w:id="161"/>
       <w:r>
         <w:lastRenderedPageBreak/>
@@ -22480,7 +22480,7 @@
         </w:rPr>
       </w:pPr>
       <w:bookmarkStart w:id="164" w:name="_ZH-CN_TOPIC_0242978789-chtext"/>
-      <w:bookmarkStart w:id="165" w:name="_Toc39763158"/>
+      <w:bookmarkStart w:id="165" w:name="_Toc39916882"/>
       <w:r>
         <w:t>联系华为前准备</w:t>
       </w:r>
@@ -22634,7 +22634,7 @@
         </w:rPr>
       </w:pPr>
       <w:bookmarkStart w:id="166" w:name="_ZH-CN_TOPIC_0242978790-chtext"/>
-      <w:bookmarkStart w:id="167" w:name="_Toc39763159"/>
+      <w:bookmarkStart w:id="167" w:name="_Toc39916883"/>
       <w:r>
         <w:t>如何从网站获取帮助</w:t>
       </w:r>
@@ -32346,7 +32346,7 @@
         <w:rFonts w:ascii="Wingdings" w:hAnsi="Wingdings" w:hint="default"/>
       </w:rPr>
     </w:lvl>
-    <w:lvl w:ilvl="8" w:tplc="32F67036">
+    <w:lvl w:ilvl="8" w:tplc="C0CE552E">
       <w:start w:val="1"/>
       <w:numFmt w:val="decimal"/>
       <w:lvlRestart w:val="0"/>
@@ -34097,7 +34097,7 @@
     <w:name w:val="Block Label With Six Number"/>
     <w:basedOn w:val="a2"/>
     <w:next w:val="a2"/>
-    <w:rsid w:val="00C4323C"/>
+    <w:rsid w:val="006F7BF4"/>
     <w:pPr>
       <w:keepNext/>
       <w:keepLines/>
@@ -34117,7 +34117,7 @@
     <w:name w:val="Block Label With Seven Number"/>
     <w:basedOn w:val="a2"/>
     <w:next w:val="a2"/>
-    <w:rsid w:val="00C4323C"/>
+    <w:rsid w:val="006F7BF4"/>
     <w:pPr>
       <w:keepNext/>
       <w:keepLines/>
@@ -34136,7 +34136,7 @@
   <w:style w:type="paragraph" w:customStyle="1" w:styleId="BlockLabelInTitlePage">
     <w:name w:val="Block Label In Title Page"/>
     <w:next w:val="a2"/>
-    <w:rsid w:val="00C4323C"/>
+    <w:rsid w:val="006F7BF4"/>
     <w:pPr>
       <w:keepNext/>
       <w:keepLines/>
@@ -34472,7 +34472,7 @@
   <w:style w:type="paragraph" w:customStyle="1" w:styleId="SubItemListinTable">
     <w:name w:val="Sub Item List in Table"/>
     <w:basedOn w:val="a2"/>
-    <w:rsid w:val="00C4323C"/>
+    <w:rsid w:val="006F7BF4"/>
     <w:pPr>
       <w:numPr>
         <w:ilvl w:val="2"/>
@@ -34483,7 +34483,7 @@
   </w:style>
   <w:style w:type="paragraph" w:customStyle="1" w:styleId="SubItemStepinTable">
     <w:name w:val="Sub Item Step in Table"/>
-    <w:rsid w:val="00C4323C"/>
+    <w:rsid w:val="006F7BF4"/>
     <w:pPr>
       <w:numPr>
         <w:ilvl w:val="1"/>
@@ -34501,7 +34501,7 @@
   </w:style>
   <w:style w:type="paragraph" w:customStyle="1" w:styleId="SubItemStepinTableList">
     <w:name w:val="Sub Item Step in Table List"/>
-    <w:rsid w:val="00C4323C"/>
+    <w:rsid w:val="006F7BF4"/>
     <w:pPr>
       <w:numPr>
         <w:ilvl w:val="3"/>
@@ -34520,7 +34520,7 @@
   <w:style w:type="paragraph" w:customStyle="1" w:styleId="SubItemListinTableStep">
     <w:name w:val="Sub Item List in Table Step"/>
     <w:basedOn w:val="a2"/>
-    <w:rsid w:val="00C4323C"/>
+    <w:rsid w:val="006F7BF4"/>
     <w:pPr>
       <w:numPr>
         <w:ilvl w:val="4"/>
@@ -34564,7 +34564,7 @@
   </w:style>
   <w:style w:type="paragraph" w:customStyle="1" w:styleId="SubItemStep">
     <w:name w:val="Sub Item Step"/>
-    <w:rsid w:val="00C4323C"/>
+    <w:rsid w:val="006F7BF4"/>
     <w:pPr>
       <w:numPr>
         <w:ilvl w:val="1"/>
@@ -34582,7 +34582,7 @@
   </w:style>
   <w:style w:type="paragraph" w:customStyle="1" w:styleId="ThirdLevelItemStep">
     <w:name w:val="Third Level Item Step"/>
-    <w:rsid w:val="00C4323C"/>
+    <w:rsid w:val="006F7BF4"/>
     <w:pPr>
       <w:numPr>
         <w:ilvl w:val="2"/>
@@ -34600,7 +34600,7 @@
   </w:style>
   <w:style w:type="paragraph" w:customStyle="1" w:styleId="FourthLevelItemStep">
     <w:name w:val="Fourth Level Item Step"/>
-    <w:rsid w:val="00C4323C"/>
+    <w:rsid w:val="006F7BF4"/>
     <w:pPr>
       <w:numPr>
         <w:ilvl w:val="3"/>
